--- a/documentatie/documenten/vatsgestelde_documenten_voor_de_opdrachtgever/PvA.docx
+++ b/documentatie/documenten/vatsgestelde_documenten_voor_de_opdrachtgever/PvA.docx
@@ -65,14 +65,12 @@
                         <w:sz w:val="96"/>
                       </w:rPr>
                     </w:pPr>
-                    <w:proofErr w:type="spellStart"/>
                     <w:r>
                       <w:rPr>
                         <w:sz w:val="96"/>
                       </w:rPr>
                       <w:t>PvA</w:t>
                     </w:r>
-                    <w:proofErr w:type="spellEnd"/>
                   </w:p>
                 </w:sdtContent>
               </w:sdt>
@@ -142,23 +140,7 @@
                         <w:sz w:val="36"/>
                         <w:szCs w:val="36"/>
                       </w:rPr>
-                      <w:t xml:space="preserve"> .(</w:t>
-                    </w:r>
-                    <w:proofErr w:type="spellStart"/>
-                    <w:r>
-                      <w:rPr>
-                        <w:sz w:val="36"/>
-                        <w:szCs w:val="36"/>
-                      </w:rPr>
-                      <w:t>eng</w:t>
-                    </w:r>
-                    <w:proofErr w:type="spellEnd"/>
-                    <w:r>
-                      <w:rPr>
-                        <w:sz w:val="36"/>
-                        <w:szCs w:val="36"/>
-                      </w:rPr>
-                      <w:t>)</w:t>
+                      <w:t xml:space="preserve"> .(eng)</w:t>
                     </w:r>
                   </w:p>
                 </w:sdtContent>
@@ -203,35 +185,13 @@
                       <w:rPr>
                         <w:lang w:val="nl-NL"/>
                       </w:rPr>
-                      <w:t xml:space="preserve"> </w:t>
+                      <w:t xml:space="preserve"> Grouo</w:t>
                     </w:r>
-                    <w:proofErr w:type="spellStart"/>
                     <w:r>
                       <w:rPr>
                         <w:lang w:val="nl-NL"/>
                       </w:rPr>
-                      <w:t>Grouo</w:t>
-                    </w:r>
-                    <w:proofErr w:type="spellEnd"/>
-                    <w:r>
-                      <w:rPr>
-                        <w:lang w:val="nl-NL"/>
-                      </w:rPr>
-                      <w:t xml:space="preserve"> 2: JP / </w:t>
-                    </w:r>
-                    <w:proofErr w:type="spellStart"/>
-                    <w:r>
-                      <w:rPr>
-                        <w:lang w:val="nl-NL"/>
-                      </w:rPr>
-                      <w:t>Lukasz</w:t>
-                    </w:r>
-                    <w:proofErr w:type="spellEnd"/>
-                    <w:r>
-                      <w:rPr>
-                        <w:lang w:val="nl-NL"/>
-                      </w:rPr>
-                      <w:t xml:space="preserve"> / Youssef </w:t>
+                      <w:t xml:space="preserve"> 2: JP / Lukasz / Youssef </w:t>
                     </w:r>
                   </w:p>
                 </w:sdtContent>
@@ -412,23 +372,7 @@
           <w:sz w:val="32"/>
           <w:szCs w:val="28"/>
         </w:rPr>
-        <w:t xml:space="preserve">: </w:t>
-      </w:r>
-      <w:proofErr w:type="spellStart"/>
-      <w:r>
-        <w:rPr>
-          <w:sz w:val="32"/>
-          <w:szCs w:val="28"/>
-        </w:rPr>
-        <w:t>Barroc</w:t>
-      </w:r>
-      <w:proofErr w:type="spellEnd"/>
-      <w:r>
-        <w:rPr>
-          <w:sz w:val="32"/>
-          <w:szCs w:val="28"/>
-        </w:rPr>
-        <w:t>-it</w:t>
+        <w:t>: Barroc-it</w:t>
       </w:r>
       <w:r>
         <w:rPr>
@@ -474,62 +418,37 @@
           <w:sz w:val="32"/>
           <w:szCs w:val="28"/>
         </w:rPr>
-        <w:t xml:space="preserve">Mr. van </w:t>
-      </w:r>
-      <w:proofErr w:type="spellStart"/>
-      <w:r>
+        <w:t>Mr. van Bueren</w:t>
+      </w:r>
+    </w:p>
+    <w:p>
+      <w:pPr>
         <w:rPr>
           <w:sz w:val="32"/>
           <w:szCs w:val="28"/>
         </w:rPr>
-        <w:t>Bueren</w:t>
-      </w:r>
-      <w:proofErr w:type="spellEnd"/>
-    </w:p>
-    <w:p>
-      <w:pPr>
+      </w:pPr>
+      <w:r>
         <w:rPr>
           <w:sz w:val="32"/>
           <w:szCs w:val="28"/>
         </w:rPr>
-      </w:pPr>
-      <w:r>
+        <w:t>Date and place: 10-9-2017, Breda</w:t>
+      </w:r>
+    </w:p>
+    <w:p>
+      <w:pPr>
         <w:rPr>
           <w:sz w:val="32"/>
           <w:szCs w:val="28"/>
         </w:rPr>
-        <w:t>Date and place: 10-9-2017, Breda</w:t>
-      </w:r>
-    </w:p>
-    <w:p>
-      <w:pPr>
+      </w:pPr>
+      <w:r>
         <w:rPr>
           <w:sz w:val="32"/>
           <w:szCs w:val="28"/>
         </w:rPr>
-      </w:pPr>
-      <w:r>
-        <w:rPr>
-          <w:sz w:val="32"/>
-          <w:szCs w:val="28"/>
-        </w:rPr>
-        <w:t xml:space="preserve">Contractors: Jean-Pierre </w:t>
-      </w:r>
-      <w:proofErr w:type="spellStart"/>
-      <w:r>
-        <w:rPr>
-          <w:sz w:val="32"/>
-          <w:szCs w:val="28"/>
-        </w:rPr>
-        <w:t>Slimmen</w:t>
-      </w:r>
-      <w:proofErr w:type="spellEnd"/>
-      <w:r>
-        <w:rPr>
-          <w:sz w:val="32"/>
-          <w:szCs w:val="28"/>
-        </w:rPr>
-        <w:t>, Lukasz</w:t>
+        <w:t>Contractors: Jean-Pierre Slimmen, Lukasz</w:t>
       </w:r>
       <w:r>
         <w:rPr>
@@ -540,21 +459,12 @@
         </w:rPr>
         <w:t xml:space="preserve"> </w:t>
       </w:r>
-      <w:proofErr w:type="spellStart"/>
       <w:r>
         <w:rPr>
           <w:sz w:val="32"/>
           <w:szCs w:val="28"/>
         </w:rPr>
-        <w:t>Tatarczyk</w:t>
-      </w:r>
-      <w:proofErr w:type="spellEnd"/>
-      <w:r>
-        <w:rPr>
-          <w:sz w:val="32"/>
-          <w:szCs w:val="28"/>
-        </w:rPr>
-        <w:t xml:space="preserve"> and</w:t>
+        <w:t>Tatarczyk and</w:t>
       </w:r>
       <w:r>
         <w:rPr>
@@ -1700,8 +1610,6 @@
       <w:r>
         <w:t>r success. </w:t>
       </w:r>
-      <w:bookmarkStart w:id="4" w:name="_GoBack"/>
-      <w:bookmarkEnd w:id="4"/>
     </w:p>
     <w:p>
       <w:r>
@@ -1735,158 +1643,29 @@
         <w:t xml:space="preserve"> One of such a refreshing challenge is this project. </w:t>
       </w:r>
       <w:r>
-        <w:t xml:space="preserve">We never made an application like that. </w:t>
+        <w:t>We never made an application like that</w:t>
+      </w:r>
+      <w:r>
+        <w:t xml:space="preserve"> but, </w:t>
+      </w:r>
+      <w:r>
+        <w:t>we are confined to finish the project successful</w:t>
+      </w:r>
+      <w:r>
+        <w:t>ly</w:t>
+      </w:r>
+      <w:r>
+        <w:t>.</w:t>
+      </w:r>
+      <w:r>
+        <w:t xml:space="preserve"> </w:t>
       </w:r>
       <w:r>
         <w:t>This sounds to us like a new and refreshing challenge, therefore we would like this project.</w:t>
       </w:r>
     </w:p>
-    <w:p>
-      <w:pPr>
-        <w:rPr>
-          <w:lang w:val="nl-NL"/>
-        </w:rPr>
-      </w:pPr>
-      <w:proofErr w:type="spellStart"/>
-      <w:r>
-        <w:rPr>
-          <w:lang w:val="nl-NL"/>
-        </w:rPr>
-        <w:t>Lukasz</w:t>
-      </w:r>
-      <w:proofErr w:type="spellEnd"/>
-      <w:r>
-        <w:rPr>
-          <w:lang w:val="nl-NL"/>
-        </w:rPr>
-        <w:t xml:space="preserve">, Jean-Pierre en ik hebben een lange tijd samenwerkt op het Radius College met succes. Na maanden met elkaar te hebben samengewerkt vonden wij dat het tijd werd om een serieus projectgroep te vormen. </w:t>
-      </w:r>
-    </w:p>
-    <w:p>
-      <w:pPr>
-        <w:rPr>
-          <w:lang w:val="nl-NL"/>
-        </w:rPr>
-      </w:pPr>
-    </w:p>
-    <w:p>
-      <w:pPr>
-        <w:rPr>
-          <w:lang w:val="nl-NL"/>
-        </w:rPr>
-      </w:pPr>
-      <w:r>
-        <w:rPr>
-          <w:lang w:val="nl-NL"/>
-        </w:rPr>
-        <w:t>8 Maart 2017 hebben we besloten om een groep te vormen en samen te gaan werken aan projecten. Sindsdien hebben we met elkaar projecten gemaakt die succesvol zijn afgerond. Wij zijn een groep die opzoek zijn naar nieuwe en verfrissende uitdagingen om constant vol met verassingen te komen staan. Een van zo’n verfrissende uitdaging is het project van de heer van Bueren. De heer van Bueren wilt een specifieke applicatie waardoor de communicatie tussen zijn afdelingen glad verloopt. Dit klinkt voor ons als een nieuwe en verfrissende uitdaging, daarom willen wij graag dit project.</w:t>
-      </w:r>
-    </w:p>
-    <w:p>
-      <w:pPr>
-        <w:rPr>
-          <w:lang w:val="nl-NL"/>
-        </w:rPr>
-      </w:pPr>
-    </w:p>
-    <w:p>
-      <w:pPr>
-        <w:rPr>
-          <w:lang w:val="nl-NL"/>
-        </w:rPr>
-      </w:pPr>
-    </w:p>
-    <w:p>
-      <w:pPr>
-        <w:rPr>
-          <w:lang w:val="nl-NL"/>
-        </w:rPr>
-      </w:pPr>
-    </w:p>
-    <w:p>
-      <w:pPr>
-        <w:rPr>
-          <w:lang w:val="nl-NL"/>
-        </w:rPr>
-      </w:pPr>
-    </w:p>
-    <w:p>
-      <w:pPr>
-        <w:rPr>
-          <w:lang w:val="nl-NL"/>
-        </w:rPr>
-      </w:pPr>
-    </w:p>
-    <w:p>
-      <w:pPr>
-        <w:rPr>
-          <w:lang w:val="nl-NL"/>
-        </w:rPr>
-      </w:pPr>
-    </w:p>
-    <w:p>
-      <w:pPr>
-        <w:rPr>
-          <w:lang w:val="nl-NL"/>
-        </w:rPr>
-      </w:pPr>
-    </w:p>
-    <w:p>
-      <w:pPr>
-        <w:rPr>
-          <w:lang w:val="nl-NL"/>
-        </w:rPr>
-      </w:pPr>
-    </w:p>
-    <w:p>
-      <w:pPr>
-        <w:rPr>
-          <w:lang w:val="nl-NL"/>
-        </w:rPr>
-      </w:pPr>
-    </w:p>
-    <w:p>
-      <w:pPr>
-        <w:rPr>
-          <w:lang w:val="nl-NL"/>
-        </w:rPr>
-      </w:pPr>
-    </w:p>
-    <w:p>
-      <w:pPr>
-        <w:rPr>
-          <w:lang w:val="nl-NL"/>
-        </w:rPr>
-      </w:pPr>
-    </w:p>
-    <w:p>
-      <w:pPr>
-        <w:rPr>
-          <w:lang w:val="nl-NL"/>
-        </w:rPr>
-      </w:pPr>
-    </w:p>
-    <w:p>
-      <w:pPr>
-        <w:rPr>
-          <w:lang w:val="nl-NL"/>
-        </w:rPr>
-      </w:pPr>
-    </w:p>
-    <w:p>
-      <w:pPr>
-        <w:rPr>
-          <w:lang w:val="nl-NL"/>
-        </w:rPr>
-      </w:pPr>
-    </w:p>
-    <w:p>
-      <w:pPr>
-        <w:rPr>
-          <w:lang w:val="nl-NL"/>
-        </w:rPr>
-      </w:pPr>
-    </w:p>
+    <w:p/>
+    <w:p/>
     <w:p>
       <w:pPr>
         <w:pStyle w:val="Kop1"/>
@@ -1894,7 +1673,7 @@
           <w:sz w:val="52"/>
         </w:rPr>
       </w:pPr>
-      <w:bookmarkStart w:id="5" w:name="_Toc492834461"/>
+      <w:bookmarkStart w:id="4" w:name="_Toc492834461"/>
       <w:r>
         <w:rPr>
           <w:sz w:val="52"/>
@@ -1908,115 +1687,123 @@
         </w:rPr>
         <w:t xml:space="preserve"> goals</w:t>
       </w:r>
+      <w:bookmarkEnd w:id="4"/>
+    </w:p>
+    <w:p/>
+    <w:p>
+      <w:r>
+        <w:t xml:space="preserve">We </w:t>
+      </w:r>
+      <w:r>
+        <w:t>as group like to face the problem and find a solution for it. In this case t</w:t>
+      </w:r>
+      <w:r>
+        <w:t xml:space="preserve">he departments Sales, Development and Finance don’t give the customers info to the other departments or they give the </w:t>
+      </w:r>
+      <w:r>
+        <w:t xml:space="preserve">information </w:t>
+      </w:r>
+      <w:r>
+        <w:t>too late</w:t>
+      </w:r>
+      <w:r>
+        <w:t xml:space="preserve"> which make mistakes in the invoices and propositions</w:t>
+      </w:r>
+      <w:r>
+        <w:t>.  The employees</w:t>
+      </w:r>
+      <w:r>
+        <w:t xml:space="preserve"> aren’t getting the updated customers information, </w:t>
+      </w:r>
+      <w:r>
+        <w:t>that’s</w:t>
+      </w:r>
+      <w:r>
+        <w:t xml:space="preserve"> why we are willing to </w:t>
+      </w:r>
+      <w:r>
+        <w:t>help every department in your company</w:t>
+      </w:r>
+      <w:r>
+        <w:t xml:space="preserve">. </w:t>
+      </w:r>
+    </w:p>
+    <w:p>
+      <w:r>
+        <w:t xml:space="preserve">Our goal is to make </w:t>
+      </w:r>
+      <w:r>
+        <w:t xml:space="preserve">the departments work better together than before. </w:t>
+      </w:r>
+      <w:r>
+        <w:t>We’re going to program the application tha</w:t>
+      </w:r>
+      <w:r>
+        <w:t xml:space="preserve">t even other Developers like us can upgrade the program further or even </w:t>
+      </w:r>
+      <w:r>
+        <w:t>change</w:t>
+      </w:r>
+      <w:r>
+        <w:t xml:space="preserve"> </w:t>
+      </w:r>
+      <w:r>
+        <w:t>certain</w:t>
+      </w:r>
+      <w:r>
+        <w:t xml:space="preserve"> things in it. </w:t>
+      </w:r>
+      <w:r>
+        <w:t xml:space="preserve"> </w:t>
+      </w:r>
+      <w:r>
+        <w:t xml:space="preserve">We like to work efficient and </w:t>
+      </w:r>
+      <w:r>
+        <w:t xml:space="preserve">as </w:t>
+      </w:r>
+      <w:r>
+        <w:t xml:space="preserve">quick as </w:t>
+      </w:r>
+      <w:r>
+        <w:t>possible to reduce the waiting time</w:t>
+      </w:r>
+      <w:r>
+        <w:t xml:space="preserve"> </w:t>
+      </w:r>
+      <w:r>
+        <w:t xml:space="preserve">for </w:t>
+      </w:r>
+      <w:r>
+        <w:t>our</w:t>
+      </w:r>
+      <w:r>
+        <w:t xml:space="preserve"> customers. </w:t>
+      </w:r>
+    </w:p>
+    <w:p/>
+    <w:p>
+      <w:r>
+        <w:t xml:space="preserve">It’s difficult to choose the right </w:t>
+      </w:r>
+      <w:r>
+        <w:t>company</w:t>
+      </w:r>
+      <w:r>
+        <w:t xml:space="preserve"> to fulfil your expectations, that’s why we appreciate your interest in our company.</w:t>
+      </w:r>
+    </w:p>
+    <w:p>
+      <w:pPr>
+        <w:rPr>
+          <w:sz w:val="40"/>
+        </w:rPr>
+      </w:pPr>
+      <w:bookmarkStart w:id="5" w:name="_GoBack"/>
       <w:bookmarkEnd w:id="5"/>
     </w:p>
     <w:p>
       <w:pPr>
-        <w:rPr>
-          <w:sz w:val="40"/>
-        </w:rPr>
-      </w:pPr>
-    </w:p>
-    <w:p>
-      <w:pPr>
-        <w:rPr>
-          <w:sz w:val="40"/>
-        </w:rPr>
-      </w:pPr>
-    </w:p>
-    <w:p>
-      <w:pPr>
-        <w:rPr>
-          <w:sz w:val="40"/>
-        </w:rPr>
-      </w:pPr>
-    </w:p>
-    <w:p>
-      <w:pPr>
-        <w:rPr>
-          <w:sz w:val="40"/>
-        </w:rPr>
-      </w:pPr>
-    </w:p>
-    <w:p>
-      <w:pPr>
-        <w:rPr>
-          <w:sz w:val="40"/>
-        </w:rPr>
-      </w:pPr>
-    </w:p>
-    <w:p>
-      <w:pPr>
-        <w:rPr>
-          <w:sz w:val="40"/>
-        </w:rPr>
-      </w:pPr>
-    </w:p>
-    <w:p>
-      <w:pPr>
-        <w:rPr>
-          <w:sz w:val="40"/>
-        </w:rPr>
-      </w:pPr>
-    </w:p>
-    <w:p>
-      <w:pPr>
-        <w:rPr>
-          <w:sz w:val="40"/>
-        </w:rPr>
-      </w:pPr>
-    </w:p>
-    <w:p>
-      <w:pPr>
-        <w:rPr>
-          <w:sz w:val="40"/>
-        </w:rPr>
-      </w:pPr>
-    </w:p>
-    <w:p>
-      <w:pPr>
-        <w:rPr>
-          <w:sz w:val="40"/>
-        </w:rPr>
-      </w:pPr>
-    </w:p>
-    <w:p>
-      <w:pPr>
-        <w:rPr>
-          <w:sz w:val="40"/>
-        </w:rPr>
-      </w:pPr>
-    </w:p>
-    <w:p>
-      <w:pPr>
-        <w:rPr>
-          <w:sz w:val="40"/>
-        </w:rPr>
-      </w:pPr>
-    </w:p>
-    <w:p>
-      <w:pPr>
-        <w:rPr>
-          <w:sz w:val="40"/>
-        </w:rPr>
-      </w:pPr>
-    </w:p>
-    <w:p>
-      <w:pPr>
-        <w:rPr>
-          <w:sz w:val="40"/>
-        </w:rPr>
-      </w:pPr>
-    </w:p>
-    <w:p>
-      <w:pPr>
-        <w:rPr>
-          <w:sz w:val="40"/>
-        </w:rPr>
-      </w:pPr>
-    </w:p>
-    <w:p>
-      <w:pPr>
         <w:pStyle w:val="Kop1"/>
         <w:rPr>
           <w:sz w:val="52"/>
@@ -2027,6 +1814,7 @@
         <w:rPr>
           <w:sz w:val="52"/>
         </w:rPr>
+        <w:lastRenderedPageBreak/>
         <w:t>Project</w:t>
       </w:r>
       <w:r>
@@ -2155,6 +1943,7 @@
         <w:rPr>
           <w:sz w:val="52"/>
         </w:rPr>
+        <w:lastRenderedPageBreak/>
         <w:t>Project activities</w:t>
       </w:r>
       <w:bookmarkEnd w:id="7"/>
@@ -2276,6 +2065,7 @@
         <w:rPr>
           <w:sz w:val="52"/>
         </w:rPr>
+        <w:lastRenderedPageBreak/>
         <w:t>Project confines</w:t>
       </w:r>
       <w:bookmarkEnd w:id="8"/>
@@ -2390,6 +2180,7 @@
         <w:rPr>
           <w:sz w:val="52"/>
         </w:rPr>
+        <w:lastRenderedPageBreak/>
         <w:t>Products</w:t>
       </w:r>
       <w:bookmarkEnd w:id="9"/>
@@ -2511,6 +2302,7 @@
         <w:rPr>
           <w:sz w:val="52"/>
         </w:rPr>
+        <w:lastRenderedPageBreak/>
         <w:t>Quality</w:t>
       </w:r>
       <w:bookmarkEnd w:id="10"/>
@@ -2632,6 +2424,7 @@
         <w:rPr>
           <w:sz w:val="52"/>
         </w:rPr>
+        <w:lastRenderedPageBreak/>
         <w:t>Project organization</w:t>
       </w:r>
       <w:bookmarkEnd w:id="11"/>
@@ -2753,6 +2546,7 @@
         <w:rPr>
           <w:sz w:val="52"/>
         </w:rPr>
+        <w:lastRenderedPageBreak/>
         <w:t>Schedule</w:t>
       </w:r>
       <w:bookmarkEnd w:id="12"/>
@@ -2874,6 +2668,7 @@
         <w:rPr>
           <w:sz w:val="52"/>
         </w:rPr>
+        <w:lastRenderedPageBreak/>
         <w:t>Costs and benefits</w:t>
       </w:r>
       <w:bookmarkEnd w:id="13"/>
@@ -2995,6 +2790,7 @@
         <w:rPr>
           <w:sz w:val="52"/>
         </w:rPr>
+        <w:lastRenderedPageBreak/>
         <w:t>Risks</w:t>
       </w:r>
       <w:bookmarkEnd w:id="14"/>
@@ -3252,7 +3048,7 @@
           <w:rPr>
             <w:noProof/>
           </w:rPr>
-          <w:t>13</w:t>
+          <w:t>3</w:t>
         </w:r>
         <w:r>
           <w:fldChar w:fldCharType="end"/>
@@ -3320,14 +3116,12 @@
             <w:color w:val="E4E9EF" w:themeColor="background2"/>
           </w:rPr>
         </w:pPr>
-        <w:proofErr w:type="spellStart"/>
         <w:r>
           <w:rPr>
             <w:color w:val="6076B4" w:themeColor="accent1"/>
           </w:rPr>
           <w:t>PvA</w:t>
         </w:r>
-        <w:proofErr w:type="spellEnd"/>
       </w:p>
     </w:sdtContent>
   </w:sdt>
@@ -4990,7 +4784,7 @@
     <w:charset w:val="00"/>
     <w:family w:val="swiss"/>
     <w:pitch w:val="variable"/>
-    <w:sig w:usb0="E0002AFF" w:usb1="C0007843" w:usb2="00000009" w:usb3="00000000" w:csb0="000001FF" w:csb1="00000000"/>
+    <w:sig w:usb0="E0002EFF" w:usb1="C0007843" w:usb2="00000009" w:usb3="00000000" w:csb0="000001FF" w:csb1="00000000"/>
   </w:font>
   <w:font w:name="Symbol">
     <w:panose1 w:val="05050102010706020507"/>
@@ -5011,7 +4805,7 @@
     <w:charset w:val="00"/>
     <w:family w:val="swiss"/>
     <w:pitch w:val="variable"/>
-    <w:sig w:usb0="E00002FF" w:usb1="4000ACFF" w:usb2="00000001" w:usb3="00000000" w:csb0="0000019F" w:csb1="00000000"/>
+    <w:sig w:usb0="E0002AFF" w:usb1="C000247B" w:usb2="00000009" w:usb3="00000000" w:csb0="000001FF" w:csb1="00000000"/>
   </w:font>
   <w:font w:name="Calibri Light">
     <w:panose1 w:val="020F0302020204030204"/>
@@ -5043,6 +4837,7 @@
     <w:rsid w:val="003218B5"/>
     <w:rsid w:val="00532FC1"/>
     <w:rsid w:val="00575C8E"/>
+    <w:rsid w:val="005763AB"/>
     <w:rsid w:val="0073594C"/>
     <w:rsid w:val="00964B04"/>
     <w:rsid w:val="00A26344"/>
@@ -5996,7 +5791,7 @@
 </file>
 
 <file path=customXml/itemProps4.xml><?xml version="1.0" encoding="utf-8"?>
-<ds:datastoreItem xmlns:ds="http://schemas.openxmlformats.org/officeDocument/2006/customXml" ds:itemID="{C1936DB3-6A33-4949-A449-29874078FB02}">
+<ds:datastoreItem xmlns:ds="http://schemas.openxmlformats.org/officeDocument/2006/customXml" ds:itemID="{B3B83CF4-9DC2-49F7-8198-F8C3D71EC3A1}">
   <ds:schemaRefs>
     <ds:schemaRef ds:uri="http://schemas.openxmlformats.org/officeDocument/2006/bibliography"/>
   </ds:schemaRefs>

--- a/documentatie/documenten/vatsgestelde_documenten_voor_de_opdrachtgever/PvA.docx
+++ b/documentatie/documenten/vatsgestelde_documenten_voor_de_opdrachtgever/PvA.docx
@@ -69,7 +69,13 @@
                       <w:rPr>
                         <w:sz w:val="96"/>
                       </w:rPr>
-                      <w:t>PvA</w:t>
+                      <w:t>P</w:t>
+                    </w:r>
+                    <w:r>
+                      <w:rPr>
+                        <w:sz w:val="96"/>
+                      </w:rPr>
+                      <w:t>lan of attack</w:t>
                     </w:r>
                   </w:p>
                 </w:sdtContent>
@@ -164,9 +170,6 @@
               </w:tcPr>
               <w:sdt>
                 <w:sdtPr>
-                  <w:rPr>
-                    <w:lang w:val="nl-NL"/>
-                  </w:rPr>
                   <w:alias w:val="Samenvatting"/>
                   <w:id w:val="553592755"/>
                   <w:placeholder>
@@ -175,23 +178,16 @@
                   <w:dataBinding w:prefixMappings="xmlns:ns0='http://schemas.microsoft.com/office/2006/coverPageProps'" w:xpath="/ns0:CoverPageProperties[1]/ns0:Abstract[1]" w:storeItemID="{55AF091B-3C7A-41E3-B477-F2FDAA23CFDA}"/>
                   <w:text/>
                 </w:sdtPr>
-                <w:sdtEndPr/>
                 <w:sdtContent>
                   <w:p>
                     <w:pPr>
                       <w:jc w:val="center"/>
                     </w:pPr>
                     <w:r>
-                      <w:rPr>
-                        <w:lang w:val="nl-NL"/>
-                      </w:rPr>
-                      <w:t xml:space="preserve"> Grouo</w:t>
+                      <w:t xml:space="preserve"> Group</w:t>
                     </w:r>
                     <w:r>
-                      <w:rPr>
-                        <w:lang w:val="nl-NL"/>
-                      </w:rPr>
-                      <w:t xml:space="preserve"> 2: JP / Lukasz / Youssef </w:t>
+                      <w:t xml:space="preserve"> 2: Jean-Pierre / Lukasz / Youssef </w:t>
                     </w:r>
                   </w:p>
                 </w:sdtContent>
@@ -1646,19 +1642,10 @@
         <w:t>We never made an application like that</w:t>
       </w:r>
       <w:r>
-        <w:t xml:space="preserve"> but, </w:t>
-      </w:r>
-      <w:r>
-        <w:t>we are confined to finish the project successful</w:t>
-      </w:r>
-      <w:r>
-        <w:t>ly</w:t>
-      </w:r>
-      <w:r>
-        <w:t>.</w:t>
-      </w:r>
-      <w:r>
-        <w:t xml:space="preserve"> </w:t>
+        <w:t xml:space="preserve"> but, we are confined to finish the project successfully</w:t>
+      </w:r>
+      <w:r>
+        <w:t xml:space="preserve">. </w:t>
       </w:r>
       <w:r>
         <w:t>This sounds to us like a new and refreshing challenge, therefore we would like this project.</w:t>
@@ -1799,8 +1786,6 @@
           <w:sz w:val="40"/>
         </w:rPr>
       </w:pPr>
-      <w:bookmarkStart w:id="5" w:name="_GoBack"/>
-      <w:bookmarkEnd w:id="5"/>
     </w:p>
     <w:p>
       <w:pPr>
@@ -1809,7 +1794,7 @@
           <w:sz w:val="52"/>
         </w:rPr>
       </w:pPr>
-      <w:bookmarkStart w:id="6" w:name="_Toc492834462"/>
+      <w:bookmarkStart w:id="5" w:name="_Toc492834462"/>
       <w:r>
         <w:rPr>
           <w:sz w:val="52"/>
@@ -1824,7 +1809,7 @@
         </w:rPr>
         <w:t xml:space="preserve"> assignments</w:t>
       </w:r>
-      <w:bookmarkEnd w:id="6"/>
+      <w:bookmarkEnd w:id="5"/>
     </w:p>
     <w:p>
       <w:pPr>
@@ -1938,7 +1923,7 @@
           <w:sz w:val="52"/>
         </w:rPr>
       </w:pPr>
-      <w:bookmarkStart w:id="7" w:name="_Toc492834463"/>
+      <w:bookmarkStart w:id="6" w:name="_Toc492834463"/>
       <w:r>
         <w:rPr>
           <w:sz w:val="52"/>
@@ -1946,7 +1931,7 @@
         <w:lastRenderedPageBreak/>
         <w:t>Project activities</w:t>
       </w:r>
-      <w:bookmarkEnd w:id="7"/>
+      <w:bookmarkEnd w:id="6"/>
     </w:p>
     <w:p>
       <w:pPr>
@@ -2060,7 +2045,7 @@
           <w:sz w:val="52"/>
         </w:rPr>
       </w:pPr>
-      <w:bookmarkStart w:id="8" w:name="_Toc492834464"/>
+      <w:bookmarkStart w:id="7" w:name="_Toc492834464"/>
       <w:r>
         <w:rPr>
           <w:sz w:val="52"/>
@@ -2068,7 +2053,7 @@
         <w:lastRenderedPageBreak/>
         <w:t>Project confines</w:t>
       </w:r>
-      <w:bookmarkEnd w:id="8"/>
+      <w:bookmarkEnd w:id="7"/>
     </w:p>
     <w:p>
       <w:pPr>
@@ -2175,7 +2160,7 @@
           <w:sz w:val="52"/>
         </w:rPr>
       </w:pPr>
-      <w:bookmarkStart w:id="9" w:name="_Toc492834465"/>
+      <w:bookmarkStart w:id="8" w:name="_Toc492834465"/>
       <w:r>
         <w:rPr>
           <w:sz w:val="52"/>
@@ -2183,7 +2168,7 @@
         <w:lastRenderedPageBreak/>
         <w:t>Products</w:t>
       </w:r>
-      <w:bookmarkEnd w:id="9"/>
+      <w:bookmarkEnd w:id="8"/>
     </w:p>
     <w:p>
       <w:pPr>
@@ -2297,7 +2282,7 @@
           <w:sz w:val="52"/>
         </w:rPr>
       </w:pPr>
-      <w:bookmarkStart w:id="10" w:name="_Toc492834466"/>
+      <w:bookmarkStart w:id="9" w:name="_Toc492834466"/>
       <w:r>
         <w:rPr>
           <w:sz w:val="52"/>
@@ -2305,7 +2290,7 @@
         <w:lastRenderedPageBreak/>
         <w:t>Quality</w:t>
       </w:r>
-      <w:bookmarkEnd w:id="10"/>
+      <w:bookmarkEnd w:id="9"/>
     </w:p>
     <w:p>
       <w:pPr>
@@ -2419,7 +2404,7 @@
           <w:sz w:val="52"/>
         </w:rPr>
       </w:pPr>
-      <w:bookmarkStart w:id="11" w:name="_Toc492834467"/>
+      <w:bookmarkStart w:id="10" w:name="_Toc492834467"/>
       <w:r>
         <w:rPr>
           <w:sz w:val="52"/>
@@ -2427,7 +2412,7 @@
         <w:lastRenderedPageBreak/>
         <w:t>Project organization</w:t>
       </w:r>
-      <w:bookmarkEnd w:id="11"/>
+      <w:bookmarkEnd w:id="10"/>
     </w:p>
     <w:p>
       <w:pPr>
@@ -2541,7 +2526,7 @@
           <w:sz w:val="52"/>
         </w:rPr>
       </w:pPr>
-      <w:bookmarkStart w:id="12" w:name="_Toc492834468"/>
+      <w:bookmarkStart w:id="11" w:name="_Toc492834468"/>
       <w:r>
         <w:rPr>
           <w:sz w:val="52"/>
@@ -2549,7 +2534,7 @@
         <w:lastRenderedPageBreak/>
         <w:t>Schedule</w:t>
       </w:r>
-      <w:bookmarkEnd w:id="12"/>
+      <w:bookmarkEnd w:id="11"/>
     </w:p>
     <w:p>
       <w:pPr>
@@ -2663,7 +2648,7 @@
           <w:sz w:val="52"/>
         </w:rPr>
       </w:pPr>
-      <w:bookmarkStart w:id="13" w:name="_Toc492834469"/>
+      <w:bookmarkStart w:id="12" w:name="_Toc492834469"/>
       <w:r>
         <w:rPr>
           <w:sz w:val="52"/>
@@ -2671,7 +2656,7 @@
         <w:lastRenderedPageBreak/>
         <w:t>Costs and benefits</w:t>
       </w:r>
-      <w:bookmarkEnd w:id="13"/>
+      <w:bookmarkEnd w:id="12"/>
     </w:p>
     <w:p>
       <w:pPr>
@@ -2785,7 +2770,7 @@
           <w:sz w:val="52"/>
         </w:rPr>
       </w:pPr>
-      <w:bookmarkStart w:id="14" w:name="_Toc492834470"/>
+      <w:bookmarkStart w:id="13" w:name="_Toc492834470"/>
       <w:r>
         <w:rPr>
           <w:sz w:val="52"/>
@@ -2793,7 +2778,7 @@
         <w:lastRenderedPageBreak/>
         <w:t>Risks</w:t>
       </w:r>
-      <w:bookmarkEnd w:id="14"/>
+      <w:bookmarkEnd w:id="13"/>
     </w:p>
     <w:p/>
     <w:sectPr>
@@ -3119,8 +3104,9 @@
         <w:r>
           <w:rPr>
             <w:color w:val="6076B4" w:themeColor="accent1"/>
+            <w:lang w:val="nl-NL"/>
           </w:rPr>
-          <w:t>PvA</w:t>
+          <w:t>Plan of attack</w:t>
         </w:r>
       </w:p>
     </w:sdtContent>
@@ -4839,6 +4825,7 @@
     <w:rsid w:val="00575C8E"/>
     <w:rsid w:val="005763AB"/>
     <w:rsid w:val="0073594C"/>
+    <w:rsid w:val="007F7C1A"/>
     <w:rsid w:val="00964B04"/>
     <w:rsid w:val="00A26344"/>
     <w:rsid w:val="00B2554F"/>
@@ -5735,7 +5722,7 @@
 <file path=customXml/item1.xml><?xml version="1.0" encoding="utf-8"?>
 <CoverPageProperties xmlns="http://schemas.microsoft.com/office/2006/coverPageProps">
   <PublishDate/>
-  <Abstract> Grouo 2: JP / Lukasz / Youssef </Abstract>
+  <Abstract> Group 2: Jean-Pierre / Lukasz / Youssef </Abstract>
   <CompanyAddress/>
   <CompanyPhone/>
   <CompanyFax/>
@@ -5791,7 +5778,7 @@
 </file>
 
 <file path=customXml/itemProps4.xml><?xml version="1.0" encoding="utf-8"?>
-<ds:datastoreItem xmlns:ds="http://schemas.openxmlformats.org/officeDocument/2006/customXml" ds:itemID="{B3B83CF4-9DC2-49F7-8198-F8C3D71EC3A1}">
+<ds:datastoreItem xmlns:ds="http://schemas.openxmlformats.org/officeDocument/2006/customXml" ds:itemID="{E0DC92F9-0689-4DCB-BA73-9A6DC890FFD1}">
   <ds:schemaRefs>
     <ds:schemaRef ds:uri="http://schemas.openxmlformats.org/officeDocument/2006/bibliography"/>
   </ds:schemaRefs>

--- a/documentatie/documenten/vatsgestelde_documenten_voor_de_opdrachtgever/PvA.docx
+++ b/documentatie/documenten/vatsgestelde_documenten_voor_de_opdrachtgever/PvA.docx
@@ -55,7 +55,6 @@
                   <w:dataBinding w:prefixMappings="xmlns:ns0='http://schemas.openxmlformats.org/package/2006/metadata/core-properties' xmlns:ns1='http://purl.org/dc/elements/1.1/'" w:xpath="/ns0:coreProperties[1]/ns1:title[1]" w:storeItemID="{6C3C8BC8-F283-45AE-878A-BAB7291924A1}"/>
                   <w:text/>
                 </w:sdtPr>
-                <w:sdtEndPr/>
                 <w:sdtContent>
                   <w:p>
                     <w:pPr>
@@ -102,7 +101,6 @@
                   <w:dataBinding w:prefixMappings="xmlns:ns0='http://schemas.openxmlformats.org/package/2006/metadata/core-properties' xmlns:ns1='http://purl.org/dc/elements/1.1/'" w:xpath="/ns0:coreProperties[1]/ns1:subject[1]" w:storeItemID="{6C3C8BC8-F283-45AE-878A-BAB7291924A1}"/>
                   <w:text/>
                 </w:sdtPr>
-                <w:sdtEndPr/>
                 <w:sdtContent>
                   <w:p>
                     <w:pPr>
@@ -146,7 +144,23 @@
                         <w:sz w:val="36"/>
                         <w:szCs w:val="36"/>
                       </w:rPr>
-                      <w:t xml:space="preserve"> .(eng)</w:t>
+                      <w:t xml:space="preserve"> .(</w:t>
+                    </w:r>
+                    <w:proofErr w:type="spellStart"/>
+                    <w:r>
+                      <w:rPr>
+                        <w:sz w:val="36"/>
+                        <w:szCs w:val="36"/>
+                      </w:rPr>
+                      <w:t>eng</w:t>
+                    </w:r>
+                    <w:proofErr w:type="spellEnd"/>
+                    <w:r>
+                      <w:rPr>
+                        <w:sz w:val="36"/>
+                        <w:szCs w:val="36"/>
+                      </w:rPr>
+                      <w:t>)</w:t>
                     </w:r>
                   </w:p>
                 </w:sdtContent>
@@ -368,7 +382,23 @@
           <w:sz w:val="32"/>
           <w:szCs w:val="28"/>
         </w:rPr>
-        <w:t>: Barroc-it</w:t>
+        <w:t xml:space="preserve">: </w:t>
+      </w:r>
+      <w:proofErr w:type="spellStart"/>
+      <w:r>
+        <w:rPr>
+          <w:sz w:val="32"/>
+          <w:szCs w:val="28"/>
+        </w:rPr>
+        <w:t>Barroc</w:t>
+      </w:r>
+      <w:proofErr w:type="spellEnd"/>
+      <w:r>
+        <w:rPr>
+          <w:sz w:val="32"/>
+          <w:szCs w:val="28"/>
+        </w:rPr>
+        <w:t>-it</w:t>
       </w:r>
       <w:r>
         <w:rPr>
@@ -414,37 +444,62 @@
           <w:sz w:val="32"/>
           <w:szCs w:val="28"/>
         </w:rPr>
-        <w:t>Mr. van Bueren</w:t>
-      </w:r>
-    </w:p>
-    <w:p>
-      <w:pPr>
+        <w:t xml:space="preserve">Mr. van </w:t>
+      </w:r>
+      <w:proofErr w:type="spellStart"/>
+      <w:r>
         <w:rPr>
           <w:sz w:val="32"/>
           <w:szCs w:val="28"/>
         </w:rPr>
-      </w:pPr>
-      <w:r>
+        <w:t>Bueren</w:t>
+      </w:r>
+      <w:proofErr w:type="spellEnd"/>
+    </w:p>
+    <w:p>
+      <w:pPr>
         <w:rPr>
           <w:sz w:val="32"/>
           <w:szCs w:val="28"/>
         </w:rPr>
-        <w:t>Date and place: 10-9-2017, Breda</w:t>
-      </w:r>
-    </w:p>
-    <w:p>
-      <w:pPr>
+      </w:pPr>
+      <w:r>
         <w:rPr>
           <w:sz w:val="32"/>
           <w:szCs w:val="28"/>
         </w:rPr>
-      </w:pPr>
-      <w:r>
+        <w:t>Date and place: 10-9-2017, Breda</w:t>
+      </w:r>
+    </w:p>
+    <w:p>
+      <w:pPr>
         <w:rPr>
           <w:sz w:val="32"/>
           <w:szCs w:val="28"/>
         </w:rPr>
-        <w:t>Contractors: Jean-Pierre Slimmen, Lukasz</w:t>
+      </w:pPr>
+      <w:r>
+        <w:rPr>
+          <w:sz w:val="32"/>
+          <w:szCs w:val="28"/>
+        </w:rPr>
+        <w:t xml:space="preserve">Contractors: Jean-Pierre </w:t>
+      </w:r>
+      <w:proofErr w:type="spellStart"/>
+      <w:r>
+        <w:rPr>
+          <w:sz w:val="32"/>
+          <w:szCs w:val="28"/>
+        </w:rPr>
+        <w:t>Slimmen</w:t>
+      </w:r>
+      <w:proofErr w:type="spellEnd"/>
+      <w:r>
+        <w:rPr>
+          <w:sz w:val="32"/>
+          <w:szCs w:val="28"/>
+        </w:rPr>
+        <w:t>, Lukasz</w:t>
       </w:r>
       <w:r>
         <w:rPr>
@@ -455,12 +510,21 @@
         </w:rPr>
         <w:t xml:space="preserve"> </w:t>
       </w:r>
+      <w:proofErr w:type="spellStart"/>
       <w:r>
         <w:rPr>
           <w:sz w:val="32"/>
           <w:szCs w:val="28"/>
         </w:rPr>
-        <w:t>Tatarczyk and</w:t>
+        <w:t>Tatarczyk</w:t>
+      </w:r>
+      <w:proofErr w:type="spellEnd"/>
+      <w:r>
+        <w:rPr>
+          <w:sz w:val="32"/>
+          <w:szCs w:val="28"/>
+        </w:rPr>
+        <w:t xml:space="preserve"> and</w:t>
       </w:r>
       <w:r>
         <w:rPr>
@@ -531,6 +595,9 @@
             </w:rPr>
           </w:pPr>
           <w:r>
+            <w:t xml:space="preserve">1. </w:t>
+          </w:r>
+          <w:r>
             <w:fldChar w:fldCharType="begin"/>
           </w:r>
           <w:r>
@@ -538,16 +605,6 @@
           </w:r>
           <w:r>
             <w:fldChar w:fldCharType="separate"/>
-          </w:r>
-          <w:hyperlink w:anchor="_Toc492834458" w:history="1"/>
-          <w:r>
-            <w:rPr>
-              <w:rStyle w:val="Hyperlink"/>
-              <w:noProof/>
-              <w:color w:val="auto"/>
-              <w:u w:val="none"/>
-            </w:rPr>
-            <w:t xml:space="preserve">1. </w:t>
           </w:r>
           <w:hyperlink w:anchor="_Toc492834460" w:history="1">
             <w:r>
@@ -701,7 +758,7 @@
                 <w:noProof/>
                 <w:webHidden/>
               </w:rPr>
-              <w:t>4</w:t>
+              <w:t>3</w:t>
             </w:r>
             <w:r>
               <w:rPr>
@@ -758,6 +815,8 @@
               </w:rPr>
               <w:tab/>
             </w:r>
+            <w:bookmarkStart w:id="3" w:name="_GoBack"/>
+            <w:bookmarkEnd w:id="3"/>
             <w:r>
               <w:rPr>
                 <w:noProof/>
@@ -797,7 +856,7 @@
                 <w:noProof/>
                 <w:webHidden/>
               </w:rPr>
-              <w:t>5</w:t>
+              <w:t>4</w:t>
             </w:r>
             <w:r>
               <w:rPr>
@@ -883,7 +942,7 @@
                 <w:noProof/>
                 <w:webHidden/>
               </w:rPr>
-              <w:t>6</w:t>
+              <w:t>4</w:t>
             </w:r>
             <w:r>
               <w:rPr>
@@ -969,7 +1028,7 @@
                 <w:noProof/>
                 <w:webHidden/>
               </w:rPr>
-              <w:t>7</w:t>
+              <w:t>5</w:t>
             </w:r>
             <w:r>
               <w:rPr>
@@ -1055,7 +1114,7 @@
                 <w:noProof/>
                 <w:webHidden/>
               </w:rPr>
-              <w:t>8</w:t>
+              <w:t>5</w:t>
             </w:r>
             <w:r>
               <w:rPr>
@@ -1141,7 +1200,7 @@
                 <w:noProof/>
                 <w:webHidden/>
               </w:rPr>
-              <w:t>9</w:t>
+              <w:t>6</w:t>
             </w:r>
             <w:r>
               <w:rPr>
@@ -1227,7 +1286,7 @@
                 <w:noProof/>
                 <w:webHidden/>
               </w:rPr>
-              <w:t>10</w:t>
+              <w:t>6</w:t>
             </w:r>
             <w:r>
               <w:rPr>
@@ -1313,7 +1372,7 @@
                 <w:noProof/>
                 <w:webHidden/>
               </w:rPr>
-              <w:t>11</w:t>
+              <w:t>7</w:t>
             </w:r>
             <w:r>
               <w:rPr>
@@ -1399,7 +1458,7 @@
                 <w:noProof/>
                 <w:webHidden/>
               </w:rPr>
-              <w:t>12</w:t>
+              <w:t>8</w:t>
             </w:r>
             <w:r>
               <w:rPr>
@@ -1485,7 +1544,7 @@
                 <w:noProof/>
                 <w:webHidden/>
               </w:rPr>
-              <w:t>13</w:t>
+              <w:t>9</w:t>
             </w:r>
             <w:r>
               <w:rPr>
@@ -1579,7 +1638,7 @@
           <w:sz w:val="52"/>
         </w:rPr>
       </w:pPr>
-      <w:bookmarkStart w:id="3" w:name="_Toc492834460"/>
+      <w:bookmarkStart w:id="4" w:name="_Toc492834460"/>
       <w:r>
         <w:rPr>
           <w:sz w:val="52"/>
@@ -1593,7 +1652,7 @@
         </w:rPr>
         <w:t>ackground</w:t>
       </w:r>
-      <w:bookmarkEnd w:id="3"/>
+      <w:bookmarkEnd w:id="4"/>
     </w:p>
     <w:p/>
     <w:p>
@@ -1660,7 +1719,7 @@
           <w:sz w:val="52"/>
         </w:rPr>
       </w:pPr>
-      <w:bookmarkStart w:id="4" w:name="_Toc492834461"/>
+      <w:bookmarkStart w:id="5" w:name="_Toc492834461"/>
       <w:r>
         <w:rPr>
           <w:sz w:val="52"/>
@@ -1674,7 +1733,7 @@
         </w:rPr>
         <w:t xml:space="preserve"> goals</w:t>
       </w:r>
-      <w:bookmarkEnd w:id="4"/>
+      <w:bookmarkEnd w:id="5"/>
     </w:p>
     <w:p/>
     <w:p>
@@ -1794,7 +1853,7 @@
           <w:sz w:val="52"/>
         </w:rPr>
       </w:pPr>
-      <w:bookmarkStart w:id="5" w:name="_Toc492834462"/>
+      <w:bookmarkStart w:id="6" w:name="_Toc492834462"/>
       <w:r>
         <w:rPr>
           <w:sz w:val="52"/>
@@ -1809,105 +1868,89 @@
         </w:rPr>
         <w:t xml:space="preserve"> assignments</w:t>
       </w:r>
-      <w:bookmarkEnd w:id="5"/>
-    </w:p>
-    <w:p>
-      <w:pPr>
-        <w:rPr>
-          <w:sz w:val="40"/>
-        </w:rPr>
-      </w:pPr>
-    </w:p>
-    <w:p>
-      <w:pPr>
-        <w:rPr>
-          <w:sz w:val="40"/>
-        </w:rPr>
-      </w:pPr>
-    </w:p>
-    <w:p>
-      <w:pPr>
-        <w:rPr>
-          <w:sz w:val="40"/>
-        </w:rPr>
-      </w:pPr>
-    </w:p>
-    <w:p>
-      <w:pPr>
-        <w:rPr>
-          <w:sz w:val="40"/>
-        </w:rPr>
-      </w:pPr>
-    </w:p>
-    <w:p>
-      <w:pPr>
-        <w:rPr>
-          <w:sz w:val="40"/>
-        </w:rPr>
-      </w:pPr>
-    </w:p>
-    <w:p>
-      <w:pPr>
-        <w:rPr>
-          <w:sz w:val="40"/>
-        </w:rPr>
-      </w:pPr>
-    </w:p>
-    <w:p>
-      <w:pPr>
-        <w:rPr>
-          <w:sz w:val="40"/>
-        </w:rPr>
-      </w:pPr>
-    </w:p>
-    <w:p>
-      <w:pPr>
-        <w:rPr>
-          <w:sz w:val="40"/>
-        </w:rPr>
-      </w:pPr>
-    </w:p>
-    <w:p>
-      <w:pPr>
-        <w:rPr>
-          <w:sz w:val="40"/>
-        </w:rPr>
-      </w:pPr>
-    </w:p>
-    <w:p>
-      <w:pPr>
-        <w:rPr>
-          <w:sz w:val="40"/>
-        </w:rPr>
-      </w:pPr>
-    </w:p>
-    <w:p>
-      <w:pPr>
-        <w:rPr>
-          <w:sz w:val="40"/>
-        </w:rPr>
-      </w:pPr>
-    </w:p>
-    <w:p>
-      <w:pPr>
-        <w:rPr>
-          <w:sz w:val="40"/>
-        </w:rPr>
-      </w:pPr>
-    </w:p>
-    <w:p>
-      <w:pPr>
-        <w:rPr>
-          <w:sz w:val="40"/>
-        </w:rPr>
-      </w:pPr>
-    </w:p>
-    <w:p>
-      <w:pPr>
-        <w:rPr>
-          <w:sz w:val="40"/>
-        </w:rPr>
-      </w:pPr>
+      <w:bookmarkEnd w:id="6"/>
+    </w:p>
+    <w:p>
+      <w:pPr>
+        <w:pStyle w:val="Kop2"/>
+        <w:rPr>
+          <w:shd w:val="clear" w:color="auto" w:fill="FFFFFF"/>
+        </w:rPr>
+      </w:pPr>
+      <w:r>
+        <w:rPr>
+          <w:shd w:val="clear" w:color="auto" w:fill="FFFFFF"/>
+        </w:rPr>
+        <w:t>Communication problem</w:t>
+      </w:r>
+    </w:p>
+    <w:p/>
+    <w:p>
+      <w:r>
+        <w:t xml:space="preserve">Mr. van </w:t>
+      </w:r>
+      <w:proofErr w:type="spellStart"/>
+      <w:r>
+        <w:t>Bueren</w:t>
+      </w:r>
+      <w:proofErr w:type="spellEnd"/>
+      <w:r>
+        <w:t xml:space="preserve"> is our </w:t>
+      </w:r>
+      <w:r>
+        <w:t>employer, he told us what’s going wrong.</w:t>
+      </w:r>
+      <w:r>
+        <w:t xml:space="preserve"> Also his colleague Mr. Vorselaars told us more about the situation. Mr. van </w:t>
+      </w:r>
+      <w:proofErr w:type="spellStart"/>
+      <w:r>
+        <w:t>Bueren’s</w:t>
+      </w:r>
+      <w:proofErr w:type="spellEnd"/>
+      <w:r>
+        <w:t xml:space="preserve"> </w:t>
+      </w:r>
+      <w:r>
+        <w:t>departments don’t communicate with each other very well.  Jean-Pierre, Lukasz and Youssef are going to fix this problem. We’re going to do it as follows:</w:t>
+      </w:r>
+    </w:p>
+    <w:p>
+      <w:r>
+        <w:t xml:space="preserve">We’re going to make space in our server to store all Mr. van </w:t>
+      </w:r>
+      <w:proofErr w:type="spellStart"/>
+      <w:r>
+        <w:t>Bueren’s</w:t>
+      </w:r>
+      <w:proofErr w:type="spellEnd"/>
+      <w:r>
+        <w:t xml:space="preserve"> customers and offers.</w:t>
+      </w:r>
+      <w:r>
+        <w:t xml:space="preserve"> Then, we’re going to make a concept of the problem what we’re going to make. W</w:t>
+      </w:r>
+      <w:r>
+        <w:t>e will inform our employer in which he will</w:t>
+      </w:r>
+      <w:r>
+        <w:t xml:space="preserve"> agrees with how the application looks. After that, Jean-Pierre, Lukasz and Youssef will create the application. If the application is done we’re going to test it to make sure that everything works correctly</w:t>
+      </w:r>
+      <w:r>
+        <w:t xml:space="preserve"> and is secure</w:t>
+      </w:r>
+      <w:r>
+        <w:t>. I</w:t>
+      </w:r>
+      <w:r>
+        <w:t xml:space="preserve">f the test is negative, we will deliver the application to the departments Sales, Development and Finance. If the test is </w:t>
+      </w:r>
+      <w:r>
+        <w:t>positive</w:t>
+      </w:r>
+      <w:r>
+        <w:t>, we’re going to fix the issue and test it again to make sure that everything works.</w:t>
+      </w:r>
     </w:p>
     <w:p>
       <w:pPr>
@@ -1923,71 +1966,14 @@
           <w:sz w:val="52"/>
         </w:rPr>
       </w:pPr>
-      <w:bookmarkStart w:id="6" w:name="_Toc492834463"/>
+      <w:bookmarkStart w:id="7" w:name="_Toc492834463"/>
       <w:r>
         <w:rPr>
           <w:sz w:val="52"/>
         </w:rPr>
-        <w:lastRenderedPageBreak/>
         <w:t>Project activities</w:t>
       </w:r>
-      <w:bookmarkEnd w:id="6"/>
-    </w:p>
-    <w:p>
-      <w:pPr>
-        <w:rPr>
-          <w:sz w:val="40"/>
-        </w:rPr>
-      </w:pPr>
-    </w:p>
-    <w:p>
-      <w:pPr>
-        <w:rPr>
-          <w:sz w:val="40"/>
-        </w:rPr>
-      </w:pPr>
-    </w:p>
-    <w:p>
-      <w:pPr>
-        <w:rPr>
-          <w:sz w:val="40"/>
-        </w:rPr>
-      </w:pPr>
-    </w:p>
-    <w:p>
-      <w:pPr>
-        <w:rPr>
-          <w:sz w:val="40"/>
-        </w:rPr>
-      </w:pPr>
-    </w:p>
-    <w:p>
-      <w:pPr>
-        <w:rPr>
-          <w:sz w:val="40"/>
-        </w:rPr>
-      </w:pPr>
-    </w:p>
-    <w:p>
-      <w:pPr>
-        <w:rPr>
-          <w:sz w:val="40"/>
-        </w:rPr>
-      </w:pPr>
-    </w:p>
-    <w:p>
-      <w:pPr>
-        <w:rPr>
-          <w:sz w:val="40"/>
-        </w:rPr>
-      </w:pPr>
-    </w:p>
-    <w:p>
-      <w:pPr>
-        <w:rPr>
-          <w:sz w:val="40"/>
-        </w:rPr>
-      </w:pPr>
+      <w:bookmarkEnd w:id="7"/>
     </w:p>
     <w:p>
       <w:pPr>
@@ -2045,7 +2031,7 @@
           <w:sz w:val="52"/>
         </w:rPr>
       </w:pPr>
-      <w:bookmarkStart w:id="7" w:name="_Toc492834464"/>
+      <w:bookmarkStart w:id="8" w:name="_Toc492834464"/>
       <w:r>
         <w:rPr>
           <w:sz w:val="52"/>
@@ -2053,49 +2039,7 @@
         <w:lastRenderedPageBreak/>
         <w:t>Project confines</w:t>
       </w:r>
-      <w:bookmarkEnd w:id="7"/>
-    </w:p>
-    <w:p>
-      <w:pPr>
-        <w:rPr>
-          <w:sz w:val="40"/>
-        </w:rPr>
-      </w:pPr>
-    </w:p>
-    <w:p>
-      <w:pPr>
-        <w:rPr>
-          <w:sz w:val="40"/>
-        </w:rPr>
-      </w:pPr>
-    </w:p>
-    <w:p>
-      <w:pPr>
-        <w:rPr>
-          <w:sz w:val="40"/>
-        </w:rPr>
-      </w:pPr>
-    </w:p>
-    <w:p>
-      <w:pPr>
-        <w:rPr>
-          <w:sz w:val="40"/>
-        </w:rPr>
-      </w:pPr>
-    </w:p>
-    <w:p>
-      <w:pPr>
-        <w:rPr>
-          <w:sz w:val="40"/>
-        </w:rPr>
-      </w:pPr>
-    </w:p>
-    <w:p>
-      <w:pPr>
-        <w:rPr>
-          <w:sz w:val="40"/>
-        </w:rPr>
-      </w:pPr>
+      <w:bookmarkEnd w:id="8"/>
     </w:p>
     <w:p>
       <w:pPr>
@@ -2160,78 +2104,14 @@
           <w:sz w:val="52"/>
         </w:rPr>
       </w:pPr>
-      <w:bookmarkStart w:id="8" w:name="_Toc492834465"/>
+      <w:bookmarkStart w:id="9" w:name="_Toc492834465"/>
       <w:r>
         <w:rPr>
           <w:sz w:val="52"/>
         </w:rPr>
-        <w:lastRenderedPageBreak/>
         <w:t>Products</w:t>
       </w:r>
-      <w:bookmarkEnd w:id="8"/>
-    </w:p>
-    <w:p>
-      <w:pPr>
-        <w:rPr>
-          <w:sz w:val="40"/>
-        </w:rPr>
-      </w:pPr>
-    </w:p>
-    <w:p>
-      <w:pPr>
-        <w:rPr>
-          <w:sz w:val="40"/>
-        </w:rPr>
-      </w:pPr>
-    </w:p>
-    <w:p>
-      <w:pPr>
-        <w:rPr>
-          <w:sz w:val="40"/>
-        </w:rPr>
-      </w:pPr>
-    </w:p>
-    <w:p>
-      <w:pPr>
-        <w:rPr>
-          <w:sz w:val="40"/>
-        </w:rPr>
-      </w:pPr>
-    </w:p>
-    <w:p>
-      <w:pPr>
-        <w:rPr>
-          <w:sz w:val="40"/>
-        </w:rPr>
-      </w:pPr>
-    </w:p>
-    <w:p>
-      <w:pPr>
-        <w:rPr>
-          <w:sz w:val="40"/>
-        </w:rPr>
-      </w:pPr>
-    </w:p>
-    <w:p>
-      <w:pPr>
-        <w:rPr>
-          <w:sz w:val="40"/>
-        </w:rPr>
-      </w:pPr>
-    </w:p>
-    <w:p>
-      <w:pPr>
-        <w:rPr>
-          <w:sz w:val="40"/>
-        </w:rPr>
-      </w:pPr>
-    </w:p>
-    <w:p>
-      <w:pPr>
-        <w:rPr>
-          <w:sz w:val="40"/>
-        </w:rPr>
-      </w:pPr>
+      <w:bookmarkEnd w:id="9"/>
     </w:p>
     <w:p>
       <w:pPr>
@@ -2282,7 +2162,7 @@
           <w:sz w:val="52"/>
         </w:rPr>
       </w:pPr>
-      <w:bookmarkStart w:id="9" w:name="_Toc492834466"/>
+      <w:bookmarkStart w:id="10" w:name="_Toc492834466"/>
       <w:r>
         <w:rPr>
           <w:sz w:val="52"/>
@@ -2290,63 +2170,7 @@
         <w:lastRenderedPageBreak/>
         <w:t>Quality</w:t>
       </w:r>
-      <w:bookmarkEnd w:id="9"/>
-    </w:p>
-    <w:p>
-      <w:pPr>
-        <w:rPr>
-          <w:sz w:val="40"/>
-        </w:rPr>
-      </w:pPr>
-    </w:p>
-    <w:p>
-      <w:pPr>
-        <w:rPr>
-          <w:sz w:val="40"/>
-        </w:rPr>
-      </w:pPr>
-    </w:p>
-    <w:p>
-      <w:pPr>
-        <w:rPr>
-          <w:sz w:val="40"/>
-        </w:rPr>
-      </w:pPr>
-    </w:p>
-    <w:p>
-      <w:pPr>
-        <w:rPr>
-          <w:sz w:val="40"/>
-        </w:rPr>
-      </w:pPr>
-    </w:p>
-    <w:p>
-      <w:pPr>
-        <w:rPr>
-          <w:sz w:val="40"/>
-        </w:rPr>
-      </w:pPr>
-    </w:p>
-    <w:p>
-      <w:pPr>
-        <w:rPr>
-          <w:sz w:val="40"/>
-        </w:rPr>
-      </w:pPr>
-    </w:p>
-    <w:p>
-      <w:pPr>
-        <w:rPr>
-          <w:sz w:val="40"/>
-        </w:rPr>
-      </w:pPr>
-    </w:p>
-    <w:p>
-      <w:pPr>
-        <w:rPr>
-          <w:sz w:val="40"/>
-        </w:rPr>
-      </w:pPr>
+      <w:bookmarkEnd w:id="10"/>
     </w:p>
     <w:p>
       <w:pPr>
@@ -2404,106 +2228,98 @@
           <w:sz w:val="52"/>
         </w:rPr>
       </w:pPr>
-      <w:bookmarkStart w:id="10" w:name="_Toc492834467"/>
+      <w:bookmarkStart w:id="11" w:name="_Toc492834467"/>
       <w:r>
         <w:rPr>
           <w:sz w:val="52"/>
         </w:rPr>
-        <w:lastRenderedPageBreak/>
         <w:t>Project organization</w:t>
       </w:r>
-      <w:bookmarkEnd w:id="10"/>
-    </w:p>
-    <w:p>
-      <w:pPr>
-        <w:rPr>
-          <w:sz w:val="40"/>
-        </w:rPr>
-      </w:pPr>
-    </w:p>
-    <w:p>
-      <w:pPr>
-        <w:rPr>
-          <w:sz w:val="40"/>
-        </w:rPr>
-      </w:pPr>
-    </w:p>
-    <w:p>
-      <w:pPr>
-        <w:rPr>
-          <w:sz w:val="40"/>
-        </w:rPr>
-      </w:pPr>
-    </w:p>
-    <w:p>
-      <w:pPr>
-        <w:rPr>
-          <w:sz w:val="40"/>
-        </w:rPr>
-      </w:pPr>
-    </w:p>
-    <w:p>
-      <w:pPr>
-        <w:rPr>
-          <w:sz w:val="40"/>
-        </w:rPr>
-      </w:pPr>
-    </w:p>
-    <w:p>
-      <w:pPr>
-        <w:rPr>
-          <w:sz w:val="40"/>
-        </w:rPr>
-      </w:pPr>
-    </w:p>
-    <w:p>
-      <w:pPr>
-        <w:rPr>
-          <w:sz w:val="40"/>
-        </w:rPr>
-      </w:pPr>
-    </w:p>
-    <w:p>
-      <w:pPr>
-        <w:rPr>
-          <w:sz w:val="40"/>
-        </w:rPr>
-      </w:pPr>
-    </w:p>
-    <w:p>
-      <w:pPr>
-        <w:rPr>
-          <w:sz w:val="40"/>
-        </w:rPr>
-      </w:pPr>
-    </w:p>
-    <w:p>
-      <w:pPr>
-        <w:rPr>
-          <w:sz w:val="40"/>
-        </w:rPr>
-      </w:pPr>
-    </w:p>
-    <w:p>
-      <w:pPr>
-        <w:rPr>
-          <w:sz w:val="40"/>
-        </w:rPr>
-      </w:pPr>
-    </w:p>
-    <w:p>
-      <w:pPr>
-        <w:rPr>
-          <w:sz w:val="40"/>
-        </w:rPr>
-      </w:pPr>
-    </w:p>
-    <w:p>
-      <w:pPr>
-        <w:rPr>
-          <w:sz w:val="40"/>
-        </w:rPr>
-      </w:pPr>
+      <w:bookmarkEnd w:id="11"/>
+    </w:p>
+    <w:p/>
+    <w:p>
+      <w:r>
+        <w:t xml:space="preserve">Jean-Pierre </w:t>
+      </w:r>
+      <w:proofErr w:type="spellStart"/>
+      <w:r>
+        <w:t>Slimmen</w:t>
+      </w:r>
+      <w:proofErr w:type="spellEnd"/>
+      <w:r>
+        <w:t xml:space="preserve"> </w:t>
+      </w:r>
+      <w:r>
+        <w:t xml:space="preserve">is the group leader, and Youssef </w:t>
+      </w:r>
+      <w:r>
+        <w:t xml:space="preserve">el Jaddaoui </w:t>
+      </w:r>
+      <w:r>
+        <w:t xml:space="preserve">is our </w:t>
+      </w:r>
+      <w:r>
+        <w:t xml:space="preserve">note taker. </w:t>
+      </w:r>
+      <w:r>
+        <w:t>We</w:t>
+      </w:r>
+      <w:r>
+        <w:t xml:space="preserve"> are available from Monday to Friday</w:t>
+      </w:r>
+      <w:r>
+        <w:t xml:space="preserve"> between 08:00 AM to 10:00 PM. Youssef is responsible for almost every document. Jean-Pierre is responsible for the interview, </w:t>
+      </w:r>
+      <w:proofErr w:type="spellStart"/>
+      <w:r>
+        <w:t>PvA</w:t>
+      </w:r>
+      <w:proofErr w:type="spellEnd"/>
+      <w:r>
+        <w:t xml:space="preserve">, schedule and the program.  Lukasz is responsible for the code convention, </w:t>
+      </w:r>
+      <w:proofErr w:type="spellStart"/>
+      <w:r>
+        <w:t>PvE</w:t>
+      </w:r>
+      <w:proofErr w:type="spellEnd"/>
+      <w:r>
+        <w:t xml:space="preserve">, </w:t>
+      </w:r>
+      <w:proofErr w:type="spellStart"/>
+      <w:r>
+        <w:t>PvA</w:t>
+      </w:r>
+      <w:proofErr w:type="spellEnd"/>
+      <w:r>
+        <w:t xml:space="preserve"> advise rapport and the program.</w:t>
+      </w:r>
+    </w:p>
+    <w:p>
+      <w:r>
+        <w:t xml:space="preserve">We’re keeping an eye on each other to make sure that everyone is doing their task, because there is </w:t>
+      </w:r>
+      <w:r>
+        <w:t xml:space="preserve">an off work </w:t>
+      </w:r>
+      <w:r>
+        <w:t xml:space="preserve"> to do. We have a logbook and hours list for us to know what we did and for how long. We trying to contact our </w:t>
+      </w:r>
+      <w:r>
+        <w:t xml:space="preserve">employer in the beginning stage as much as possible to get the most results. We’re keeping a every Monday/Friday a meeting to keep each other up to date. Every meeting starts </w:t>
+      </w:r>
+      <w:r>
+        <w:t xml:space="preserve">at 10:45 AM. Youssef makes a </w:t>
+      </w:r>
+      <w:proofErr w:type="spellStart"/>
+      <w:r>
+        <w:t>notule</w:t>
+      </w:r>
+      <w:proofErr w:type="spellEnd"/>
+      <w:r>
+        <w:t xml:space="preserve"> form each meeting.</w:t>
+      </w:r>
     </w:p>
     <w:p>
       <w:pPr>
@@ -2526,7 +2342,7 @@
           <w:sz w:val="52"/>
         </w:rPr>
       </w:pPr>
-      <w:bookmarkStart w:id="11" w:name="_Toc492834468"/>
+      <w:bookmarkStart w:id="12" w:name="_Toc492834468"/>
       <w:r>
         <w:rPr>
           <w:sz w:val="52"/>
@@ -2534,7 +2350,7 @@
         <w:lastRenderedPageBreak/>
         <w:t>Schedule</w:t>
       </w:r>
-      <w:bookmarkEnd w:id="11"/>
+      <w:bookmarkEnd w:id="12"/>
     </w:p>
     <w:p>
       <w:pPr>
@@ -2648,7 +2464,7 @@
           <w:sz w:val="52"/>
         </w:rPr>
       </w:pPr>
-      <w:bookmarkStart w:id="12" w:name="_Toc492834469"/>
+      <w:bookmarkStart w:id="13" w:name="_Toc492834469"/>
       <w:r>
         <w:rPr>
           <w:sz w:val="52"/>
@@ -2656,7 +2472,7 @@
         <w:lastRenderedPageBreak/>
         <w:t>Costs and benefits</w:t>
       </w:r>
-      <w:bookmarkEnd w:id="12"/>
+      <w:bookmarkEnd w:id="13"/>
     </w:p>
     <w:p>
       <w:pPr>
@@ -2770,7 +2586,7 @@
           <w:sz w:val="52"/>
         </w:rPr>
       </w:pPr>
-      <w:bookmarkStart w:id="13" w:name="_Toc492834470"/>
+      <w:bookmarkStart w:id="14" w:name="_Toc492834470"/>
       <w:r>
         <w:rPr>
           <w:sz w:val="52"/>
@@ -2778,7 +2594,7 @@
         <w:lastRenderedPageBreak/>
         <w:t>Risks</w:t>
       </w:r>
-      <w:bookmarkEnd w:id="13"/>
+      <w:bookmarkEnd w:id="14"/>
     </w:p>
     <w:p/>
     <w:sectPr>
@@ -3013,7 +2829,6 @@
         <w:docPartUnique/>
       </w:docPartObj>
     </w:sdtPr>
-    <w:sdtEndPr/>
     <w:sdtContent>
       <w:p>
         <w:pPr>
@@ -3033,7 +2848,7 @@
           <w:rPr>
             <w:noProof/>
           </w:rPr>
-          <w:t>3</w:t>
+          <w:t>9</w:t>
         </w:r>
         <w:r>
           <w:fldChar w:fldCharType="end"/>
@@ -3091,7 +2906,6 @@
       <w:dataBinding w:prefixMappings="xmlns:ns0='http://schemas.openxmlformats.org/package/2006/metadata/core-properties' xmlns:ns1='http://purl.org/dc/elements/1.1/'" w:xpath="/ns0:coreProperties[1]/ns1:title[1]" w:storeItemID="{6C3C8BC8-F283-45AE-878A-BAB7291924A1}"/>
       <w:text/>
     </w:sdtPr>
-    <w:sdtEndPr/>
     <w:sdtContent>
       <w:p>
         <w:pPr>
@@ -4819,6 +4633,7 @@
   </w:compat>
   <w:rsids>
     <w:rsidRoot w:val="000F26D7"/>
+    <w:rsid w:val="000319A3"/>
     <w:rsid w:val="000F26D7"/>
     <w:rsid w:val="003218B5"/>
     <w:rsid w:val="00532FC1"/>
@@ -5778,7 +5593,7 @@
 </file>
 
 <file path=customXml/itemProps4.xml><?xml version="1.0" encoding="utf-8"?>
-<ds:datastoreItem xmlns:ds="http://schemas.openxmlformats.org/officeDocument/2006/customXml" ds:itemID="{E0DC92F9-0689-4DCB-BA73-9A6DC890FFD1}">
+<ds:datastoreItem xmlns:ds="http://schemas.openxmlformats.org/officeDocument/2006/customXml" ds:itemID="{0E77252A-B27C-4667-AF96-D0910377647D}">
   <ds:schemaRefs>
     <ds:schemaRef ds:uri="http://schemas.openxmlformats.org/officeDocument/2006/bibliography"/>
   </ds:schemaRefs>

--- a/documentatie/documenten/vatsgestelde_documenten_voor_de_opdrachtgever/PvA.docx
+++ b/documentatie/documenten/vatsgestelde_documenten_voor_de_opdrachtgever/PvA.docx
@@ -1,6 +1,6 @@
 
 <file path=word/document.xml><?xml version="1.0" encoding="utf-8"?>
-<w:document xmlns:wpc="http://schemas.microsoft.com/office/word/2010/wordprocessingCanvas" xmlns:cx="http://schemas.microsoft.com/office/drawing/2014/chartex" xmlns:mc="http://schemas.openxmlformats.org/markup-compatibility/2006" xmlns:o="urn:schemas-microsoft-com:office:office" xmlns:r="http://schemas.openxmlformats.org/officeDocument/2006/relationships" xmlns:m="http://schemas.openxmlformats.org/officeDocument/2006/math" xmlns:v="urn:schemas-microsoft-com:vml" xmlns:wp14="http://schemas.microsoft.com/office/word/2010/wordprocessingDrawing" xmlns:wp="http://schemas.openxmlformats.org/drawingml/2006/wordprocessingDrawing" xmlns:w10="urn:schemas-microsoft-com:office:word" xmlns:w="http://schemas.openxmlformats.org/wordprocessingml/2006/main" xmlns:w14="http://schemas.microsoft.com/office/word/2010/wordml" xmlns:w15="http://schemas.microsoft.com/office/word/2012/wordml" xmlns:w16se="http://schemas.microsoft.com/office/word/2015/wordml/symex" xmlns:wpg="http://schemas.microsoft.com/office/word/2010/wordprocessingGroup" xmlns:wpi="http://schemas.microsoft.com/office/word/2010/wordprocessingInk" xmlns:wne="http://schemas.microsoft.com/office/word/2006/wordml" xmlns:wps="http://schemas.microsoft.com/office/word/2010/wordprocessingShape" mc:Ignorable="w14 w15 w16se wp14">
+<w:document xmlns:wpc="http://schemas.microsoft.com/office/word/2010/wordprocessingCanvas" xmlns:cx="http://schemas.microsoft.com/office/drawing/2014/chartex" xmlns:cx1="http://schemas.microsoft.com/office/drawing/2015/9/8/chartex" xmlns:cx2="http://schemas.microsoft.com/office/drawing/2015/10/21/chartex" xmlns:cx3="http://schemas.microsoft.com/office/drawing/2016/5/9/chartex" xmlns:cx4="http://schemas.microsoft.com/office/drawing/2016/5/10/chartex" xmlns:cx5="http://schemas.microsoft.com/office/drawing/2016/5/11/chartex" xmlns:cx6="http://schemas.microsoft.com/office/drawing/2016/5/12/chartex" xmlns:cx7="http://schemas.microsoft.com/office/drawing/2016/5/13/chartex" xmlns:cx8="http://schemas.microsoft.com/office/drawing/2016/5/14/chartex" xmlns:mc="http://schemas.openxmlformats.org/markup-compatibility/2006" xmlns:aink="http://schemas.microsoft.com/office/drawing/2016/ink" xmlns:am3d="http://schemas.microsoft.com/office/drawing/2017/model3d" xmlns:o="urn:schemas-microsoft-com:office:office" xmlns:r="http://schemas.openxmlformats.org/officeDocument/2006/relationships" xmlns:m="http://schemas.openxmlformats.org/officeDocument/2006/math" xmlns:v="urn:schemas-microsoft-com:vml" xmlns:wp14="http://schemas.microsoft.com/office/word/2010/wordprocessingDrawing" xmlns:wp="http://schemas.openxmlformats.org/drawingml/2006/wordprocessingDrawing" xmlns:w10="urn:schemas-microsoft-com:office:word" xmlns:w="http://schemas.openxmlformats.org/wordprocessingml/2006/main" xmlns:w14="http://schemas.microsoft.com/office/word/2010/wordml" xmlns:w15="http://schemas.microsoft.com/office/word/2012/wordml" xmlns:w16cid="http://schemas.microsoft.com/office/word/2016/wordml/cid" xmlns:w16se="http://schemas.microsoft.com/office/word/2015/wordml/symex" xmlns:wpg="http://schemas.microsoft.com/office/word/2010/wordprocessingGroup" xmlns:wpi="http://schemas.microsoft.com/office/word/2010/wordprocessingInk" xmlns:wne="http://schemas.microsoft.com/office/word/2006/wordml" xmlns:wps="http://schemas.microsoft.com/office/word/2010/wordprocessingShape" mc:Ignorable="w14 w15 w16se w16cid wp14">
   <w:body>
     <w:sdt>
       <w:sdtPr>
@@ -137,14 +137,30 @@
                         <w:sz w:val="36"/>
                         <w:szCs w:val="36"/>
                       </w:rPr>
-                      <w:t xml:space="preserve"> project</w:t>
+                      <w:t xml:space="preserve"> </w:t>
+                    </w:r>
+                    <w:proofErr w:type="gramStart"/>
+                    <w:r>
+                      <w:rPr>
+                        <w:sz w:val="36"/>
+                        <w:szCs w:val="36"/>
+                      </w:rPr>
+                      <w:t>project</w:t>
                     </w:r>
                     <w:r>
                       <w:rPr>
                         <w:sz w:val="36"/>
                         <w:szCs w:val="36"/>
                       </w:rPr>
-                      <w:t xml:space="preserve"> .(</w:t>
+                      <w:t xml:space="preserve"> .</w:t>
+                    </w:r>
+                    <w:proofErr w:type="gramEnd"/>
+                    <w:r>
+                      <w:rPr>
+                        <w:sz w:val="36"/>
+                        <w:szCs w:val="36"/>
+                      </w:rPr>
+                      <w:t>(</w:t>
                     </w:r>
                     <w:proofErr w:type="spellStart"/>
                     <w:r>
@@ -382,23 +398,7 @@
           <w:sz w:val="32"/>
           <w:szCs w:val="28"/>
         </w:rPr>
-        <w:t xml:space="preserve">: </w:t>
-      </w:r>
-      <w:proofErr w:type="spellStart"/>
-      <w:r>
-        <w:rPr>
-          <w:sz w:val="32"/>
-          <w:szCs w:val="28"/>
-        </w:rPr>
-        <w:t>Barroc</w:t>
-      </w:r>
-      <w:proofErr w:type="spellEnd"/>
-      <w:r>
-        <w:rPr>
-          <w:sz w:val="32"/>
-          <w:szCs w:val="28"/>
-        </w:rPr>
-        <w:t>-it</w:t>
+        <w:t>: Barroc-it</w:t>
       </w:r>
       <w:r>
         <w:rPr>
@@ -483,23 +483,7 @@
           <w:sz w:val="32"/>
           <w:szCs w:val="28"/>
         </w:rPr>
-        <w:t xml:space="preserve">Contractors: Jean-Pierre </w:t>
-      </w:r>
-      <w:proofErr w:type="spellStart"/>
-      <w:r>
-        <w:rPr>
-          <w:sz w:val="32"/>
-          <w:szCs w:val="28"/>
-        </w:rPr>
-        <w:t>Slimmen</w:t>
-      </w:r>
-      <w:proofErr w:type="spellEnd"/>
-      <w:r>
-        <w:rPr>
-          <w:sz w:val="32"/>
-          <w:szCs w:val="28"/>
-        </w:rPr>
-        <w:t>, Lukasz</w:t>
+        <w:t>Contractors: Jean-Pierre Slimmen, Lukasz</w:t>
       </w:r>
       <w:r>
         <w:rPr>
@@ -815,8 +799,6 @@
               </w:rPr>
               <w:tab/>
             </w:r>
-            <w:bookmarkStart w:id="3" w:name="_GoBack"/>
-            <w:bookmarkEnd w:id="3"/>
             <w:r>
               <w:rPr>
                 <w:noProof/>
@@ -1638,7 +1620,7 @@
           <w:sz w:val="52"/>
         </w:rPr>
       </w:pPr>
-      <w:bookmarkStart w:id="4" w:name="_Toc492834460"/>
+      <w:bookmarkStart w:id="3" w:name="_Toc492834460"/>
       <w:r>
         <w:rPr>
           <w:sz w:val="52"/>
@@ -1652,7 +1634,7 @@
         </w:rPr>
         <w:t>ackground</w:t>
       </w:r>
-      <w:bookmarkEnd w:id="4"/>
+      <w:bookmarkEnd w:id="3"/>
     </w:p>
     <w:p/>
     <w:p>
@@ -1719,7 +1701,7 @@
           <w:sz w:val="52"/>
         </w:rPr>
       </w:pPr>
-      <w:bookmarkStart w:id="5" w:name="_Toc492834461"/>
+      <w:bookmarkStart w:id="4" w:name="_Toc492834461"/>
       <w:r>
         <w:rPr>
           <w:sz w:val="52"/>
@@ -1733,7 +1715,7 @@
         </w:rPr>
         <w:t xml:space="preserve"> goals</w:t>
       </w:r>
-      <w:bookmarkEnd w:id="5"/>
+      <w:bookmarkEnd w:id="4"/>
     </w:p>
     <w:p/>
     <w:p>
@@ -1853,7 +1835,7 @@
           <w:sz w:val="52"/>
         </w:rPr>
       </w:pPr>
-      <w:bookmarkStart w:id="6" w:name="_Toc492834462"/>
+      <w:bookmarkStart w:id="5" w:name="_Toc492834462"/>
       <w:r>
         <w:rPr>
           <w:sz w:val="52"/>
@@ -1868,92 +1850,123 @@
         </w:rPr>
         <w:t xml:space="preserve"> assignments</w:t>
       </w:r>
+      <w:bookmarkEnd w:id="5"/>
+    </w:p>
+    <w:p>
+      <w:pPr>
+        <w:pStyle w:val="Kop2"/>
+        <w:rPr>
+          <w:shd w:val="clear" w:color="auto" w:fill="FFFFFF"/>
+        </w:rPr>
+      </w:pPr>
+      <w:r>
+        <w:rPr>
+          <w:shd w:val="clear" w:color="auto" w:fill="FFFFFF"/>
+        </w:rPr>
+        <w:t>Communication problem</w:t>
+      </w:r>
+    </w:p>
+    <w:p/>
+    <w:p>
+      <w:r>
+        <w:t xml:space="preserve">Mr. van </w:t>
+      </w:r>
+      <w:proofErr w:type="spellStart"/>
+      <w:r>
+        <w:t>Bueren</w:t>
+      </w:r>
+      <w:proofErr w:type="spellEnd"/>
+      <w:r>
+        <w:t xml:space="preserve"> is our </w:t>
+      </w:r>
+      <w:r>
+        <w:t>employer, he told us what’s going wrong.</w:t>
+      </w:r>
+      <w:r>
+        <w:t xml:space="preserve"> </w:t>
+      </w:r>
+      <w:proofErr w:type="gramStart"/>
+      <w:r>
+        <w:t>Also</w:t>
+      </w:r>
+      <w:proofErr w:type="gramEnd"/>
+      <w:r>
+        <w:t xml:space="preserve"> his colleague Mr. Vorselaars told us more about the situation. Mr. van </w:t>
+      </w:r>
+      <w:proofErr w:type="spellStart"/>
+      <w:r>
+        <w:t>Bueren’s</w:t>
+      </w:r>
+      <w:proofErr w:type="spellEnd"/>
+      <w:r>
+        <w:t xml:space="preserve"> </w:t>
+      </w:r>
+      <w:r>
+        <w:t>departments don’t communicate with each other very well.  Jean-Pierre, Lukasz and Youssef are going to fix this problem. We’re going to do it as follows:</w:t>
+      </w:r>
+    </w:p>
+    <w:p>
+      <w:r>
+        <w:t xml:space="preserve">We’re going to make space in our server to store all Mr. van </w:t>
+      </w:r>
+      <w:proofErr w:type="spellStart"/>
+      <w:r>
+        <w:t>Bueren’s</w:t>
+      </w:r>
+      <w:proofErr w:type="spellEnd"/>
+      <w:r>
+        <w:t xml:space="preserve"> customers and offers.</w:t>
+      </w:r>
+      <w:r>
+        <w:t xml:space="preserve"> Then, we’re going to make a concept of the problem what we’re going to make. W</w:t>
+      </w:r>
+      <w:r>
+        <w:t>e will inform our employer in which he will</w:t>
+      </w:r>
+      <w:r>
+        <w:t xml:space="preserve"> agrees with how the application looks. After that, Jean-Pierre, Lukasz and Youssef will create the application. If the application is done we’re going to test it to make sure that everything works correctly</w:t>
+      </w:r>
+      <w:r>
+        <w:t xml:space="preserve"> and is secure</w:t>
+      </w:r>
+      <w:r>
+        <w:t>. I</w:t>
+      </w:r>
+      <w:r>
+        <w:t xml:space="preserve">f the test is negative, we will deliver the application to the departments Sales, Development and Finance. If the test is </w:t>
+      </w:r>
+      <w:r>
+        <w:t>positive</w:t>
+      </w:r>
+      <w:r>
+        <w:t>, we’re going to fix the issue and test it again to make sure that everything works.</w:t>
+      </w:r>
+    </w:p>
+    <w:p>
+      <w:pPr>
+        <w:rPr>
+          <w:sz w:val="40"/>
+        </w:rPr>
+      </w:pPr>
+    </w:p>
+    <w:p>
+      <w:pPr>
+        <w:pStyle w:val="Kop1"/>
+        <w:rPr>
+          <w:sz w:val="52"/>
+        </w:rPr>
+      </w:pPr>
+      <w:bookmarkStart w:id="6" w:name="_Toc492834463"/>
+      <w:r>
+        <w:rPr>
+          <w:sz w:val="52"/>
+        </w:rPr>
+        <w:t>Project activities</w:t>
+      </w:r>
       <w:bookmarkEnd w:id="6"/>
     </w:p>
     <w:p>
       <w:pPr>
-        <w:pStyle w:val="Kop2"/>
-        <w:rPr>
-          <w:shd w:val="clear" w:color="auto" w:fill="FFFFFF"/>
-        </w:rPr>
-      </w:pPr>
-      <w:r>
-        <w:rPr>
-          <w:shd w:val="clear" w:color="auto" w:fill="FFFFFF"/>
-        </w:rPr>
-        <w:t>Communication problem</w:t>
-      </w:r>
-    </w:p>
-    <w:p/>
-    <w:p>
-      <w:r>
-        <w:t xml:space="preserve">Mr. van </w:t>
-      </w:r>
-      <w:proofErr w:type="spellStart"/>
-      <w:r>
-        <w:t>Bueren</w:t>
-      </w:r>
-      <w:proofErr w:type="spellEnd"/>
-      <w:r>
-        <w:t xml:space="preserve"> is our </w:t>
-      </w:r>
-      <w:r>
-        <w:t>employer, he told us what’s going wrong.</w:t>
-      </w:r>
-      <w:r>
-        <w:t xml:space="preserve"> Also his colleague Mr. Vorselaars told us more about the situation. Mr. van </w:t>
-      </w:r>
-      <w:proofErr w:type="spellStart"/>
-      <w:r>
-        <w:t>Bueren’s</w:t>
-      </w:r>
-      <w:proofErr w:type="spellEnd"/>
-      <w:r>
-        <w:t xml:space="preserve"> </w:t>
-      </w:r>
-      <w:r>
-        <w:t>departments don’t communicate with each other very well.  Jean-Pierre, Lukasz and Youssef are going to fix this problem. We’re going to do it as follows:</w:t>
-      </w:r>
-    </w:p>
-    <w:p>
-      <w:r>
-        <w:t xml:space="preserve">We’re going to make space in our server to store all Mr. van </w:t>
-      </w:r>
-      <w:proofErr w:type="spellStart"/>
-      <w:r>
-        <w:t>Bueren’s</w:t>
-      </w:r>
-      <w:proofErr w:type="spellEnd"/>
-      <w:r>
-        <w:t xml:space="preserve"> customers and offers.</w:t>
-      </w:r>
-      <w:r>
-        <w:t xml:space="preserve"> Then, we’re going to make a concept of the problem what we’re going to make. W</w:t>
-      </w:r>
-      <w:r>
-        <w:t>e will inform our employer in which he will</w:t>
-      </w:r>
-      <w:r>
-        <w:t xml:space="preserve"> agrees with how the application looks. After that, Jean-Pierre, Lukasz and Youssef will create the application. If the application is done we’re going to test it to make sure that everything works correctly</w:t>
-      </w:r>
-      <w:r>
-        <w:t xml:space="preserve"> and is secure</w:t>
-      </w:r>
-      <w:r>
-        <w:t>. I</w:t>
-      </w:r>
-      <w:r>
-        <w:t xml:space="preserve">f the test is negative, we will deliver the application to the departments Sales, Development and Finance. If the test is </w:t>
-      </w:r>
-      <w:r>
-        <w:t>positive</w:t>
-      </w:r>
-      <w:r>
-        <w:t>, we’re going to fix the issue and test it again to make sure that everything works.</w:t>
-      </w:r>
-    </w:p>
-    <w:p>
-      <w:pPr>
         <w:rPr>
           <w:sz w:val="40"/>
         </w:rPr>
@@ -1961,77 +1974,54 @@
     </w:p>
     <w:p>
       <w:pPr>
+        <w:rPr>
+          <w:sz w:val="40"/>
+        </w:rPr>
+      </w:pPr>
+    </w:p>
+    <w:p>
+      <w:pPr>
+        <w:rPr>
+          <w:sz w:val="40"/>
+        </w:rPr>
+      </w:pPr>
+    </w:p>
+    <w:p>
+      <w:pPr>
+        <w:rPr>
+          <w:sz w:val="40"/>
+        </w:rPr>
+      </w:pPr>
+    </w:p>
+    <w:p>
+      <w:pPr>
+        <w:rPr>
+          <w:sz w:val="40"/>
+        </w:rPr>
+      </w:pPr>
+    </w:p>
+    <w:p>
+      <w:pPr>
+        <w:rPr>
+          <w:sz w:val="40"/>
+        </w:rPr>
+      </w:pPr>
+    </w:p>
+    <w:p>
+      <w:pPr>
+        <w:rPr>
+          <w:sz w:val="40"/>
+        </w:rPr>
+      </w:pPr>
+    </w:p>
+    <w:p>
+      <w:pPr>
         <w:pStyle w:val="Kop1"/>
         <w:rPr>
           <w:sz w:val="52"/>
         </w:rPr>
       </w:pPr>
-      <w:bookmarkStart w:id="7" w:name="_Toc492834463"/>
-      <w:r>
-        <w:rPr>
-          <w:sz w:val="52"/>
-        </w:rPr>
-        <w:t>Project activities</w:t>
-      </w:r>
-      <w:bookmarkEnd w:id="7"/>
-    </w:p>
-    <w:p>
-      <w:pPr>
-        <w:rPr>
-          <w:sz w:val="40"/>
-        </w:rPr>
-      </w:pPr>
-    </w:p>
-    <w:p>
-      <w:pPr>
-        <w:rPr>
-          <w:sz w:val="40"/>
-        </w:rPr>
-      </w:pPr>
-    </w:p>
-    <w:p>
-      <w:pPr>
-        <w:rPr>
-          <w:sz w:val="40"/>
-        </w:rPr>
-      </w:pPr>
-    </w:p>
-    <w:p>
-      <w:pPr>
-        <w:rPr>
-          <w:sz w:val="40"/>
-        </w:rPr>
-      </w:pPr>
-    </w:p>
-    <w:p>
-      <w:pPr>
-        <w:rPr>
-          <w:sz w:val="40"/>
-        </w:rPr>
-      </w:pPr>
-    </w:p>
-    <w:p>
-      <w:pPr>
-        <w:rPr>
-          <w:sz w:val="40"/>
-        </w:rPr>
-      </w:pPr>
-    </w:p>
-    <w:p>
-      <w:pPr>
-        <w:rPr>
-          <w:sz w:val="40"/>
-        </w:rPr>
-      </w:pPr>
-    </w:p>
-    <w:p>
-      <w:pPr>
-        <w:pStyle w:val="Kop1"/>
-        <w:rPr>
-          <w:sz w:val="52"/>
-        </w:rPr>
-      </w:pPr>
-      <w:bookmarkStart w:id="8" w:name="_Toc492834464"/>
+      <w:bookmarkStart w:id="7" w:name="_Toc492834464"/>
       <w:r>
         <w:rPr>
           <w:sz w:val="52"/>
@@ -2039,7 +2029,255 @@
         <w:lastRenderedPageBreak/>
         <w:t>Project confines</w:t>
       </w:r>
+      <w:bookmarkEnd w:id="7"/>
+    </w:p>
+    <w:p>
+      <w:pPr>
+        <w:rPr>
+          <w:sz w:val="40"/>
+        </w:rPr>
+      </w:pPr>
+    </w:p>
+    <w:p>
+      <w:r>
+        <w:t>Aft</w:t>
+      </w:r>
+      <w:r>
+        <w:t xml:space="preserve">er our conversation with the CEO of IT-Barroc things were </w:t>
+      </w:r>
+      <w:proofErr w:type="gramStart"/>
+      <w:r>
+        <w:t>really</w:t>
+      </w:r>
+      <w:r>
+        <w:t xml:space="preserve"> clear</w:t>
+      </w:r>
+      <w:proofErr w:type="gramEnd"/>
+      <w:r>
+        <w:t xml:space="preserve"> to us a</w:t>
+      </w:r>
+      <w:r>
+        <w:t>bout what the application must</w:t>
+      </w:r>
+      <w:r>
+        <w:t xml:space="preserve"> have and what not. </w:t>
+      </w:r>
+      <w:r>
+        <w:t>Now</w:t>
+      </w:r>
+      <w:r>
+        <w:t xml:space="preserve"> the following information is what we know:</w:t>
+      </w:r>
+    </w:p>
+    <w:p>
+      <w:pPr>
+        <w:pStyle w:val="Lijstalinea"/>
+        <w:numPr>
+          <w:ilvl w:val="0"/>
+          <w:numId w:val="4"/>
+        </w:numPr>
+      </w:pPr>
+      <w:r>
+        <w:t xml:space="preserve">Start/end date: start date 4 September 2017 with </w:t>
+      </w:r>
+      <w:r>
+        <w:t>the</w:t>
+      </w:r>
+      <w:r>
+        <w:t xml:space="preserve"> end date of: 3 </w:t>
+      </w:r>
+      <w:r>
+        <w:t>November 2017</w:t>
+      </w:r>
+    </w:p>
+    <w:p>
+      <w:pPr>
+        <w:pStyle w:val="Lijstalinea"/>
+        <w:numPr>
+          <w:ilvl w:val="0"/>
+          <w:numId w:val="4"/>
+        </w:numPr>
+      </w:pPr>
+      <w:r>
+        <w:t>A login system for only the administrator and the different departments with only one username / password for each. This means we don’t want to make account for each employee on the different departments.</w:t>
+      </w:r>
+    </w:p>
+    <w:p>
+      <w:pPr>
+        <w:pStyle w:val="Lijstalinea"/>
+        <w:numPr>
+          <w:ilvl w:val="0"/>
+          <w:numId w:val="4"/>
+        </w:numPr>
+      </w:pPr>
+      <w:r>
+        <w:t>We</w:t>
+      </w:r>
+      <w:r>
+        <w:t xml:space="preserve"> must</w:t>
+      </w:r>
+      <w:r>
+        <w:t xml:space="preserve"> make a database for </w:t>
+      </w:r>
+      <w:proofErr w:type="gramStart"/>
+      <w:r>
+        <w:t>all of</w:t>
+      </w:r>
+      <w:proofErr w:type="gramEnd"/>
+      <w:r>
+        <w:t xml:space="preserve"> the costumer’s information. That means we don’t have to use external databases to get to that information.</w:t>
+      </w:r>
+    </w:p>
+    <w:p>
+      <w:pPr>
+        <w:pStyle w:val="Lijstalinea"/>
+        <w:numPr>
+          <w:ilvl w:val="0"/>
+          <w:numId w:val="4"/>
+        </w:numPr>
+      </w:pPr>
+      <w:r>
+        <w:t xml:space="preserve">The help function only needs to be in Dutch/Engels and not in other </w:t>
+      </w:r>
+      <w:r>
+        <w:t>languages</w:t>
+      </w:r>
+      <w:r>
+        <w:t>.</w:t>
+      </w:r>
+    </w:p>
+    <w:p>
+      <w:pPr>
+        <w:pStyle w:val="Lijstalinea"/>
+        <w:numPr>
+          <w:ilvl w:val="0"/>
+          <w:numId w:val="4"/>
+        </w:numPr>
+      </w:pPr>
+      <w:r>
+        <w:t>A alert function in the application which will only appear when customer info is changed or update and about payments that are not in time, and not for other sort of information</w:t>
+      </w:r>
+    </w:p>
+    <w:p>
+      <w:pPr>
+        <w:pStyle w:val="Lijstalinea"/>
+        <w:numPr>
+          <w:ilvl w:val="0"/>
+          <w:numId w:val="4"/>
+        </w:numPr>
+      </w:pPr>
+      <w:r>
+        <w:t>The application also needs to have permission which mains the different dep</w:t>
+      </w:r>
+      <w:r>
+        <w:t>artments won’t be able to change costumer information or be able to view al information of the costumer. So, we don’t have to and won’t include everything about it</w:t>
+      </w:r>
+    </w:p>
+    <w:p>
+      <w:pPr>
+        <w:pStyle w:val="Lijstalinea"/>
+        <w:numPr>
+          <w:ilvl w:val="0"/>
+          <w:numId w:val="4"/>
+        </w:numPr>
+      </w:pPr>
+      <w:r>
+        <w:t xml:space="preserve">The </w:t>
+      </w:r>
+      <w:r>
+        <w:t>Debtors administration</w:t>
+      </w:r>
+      <w:r>
+        <w:t xml:space="preserve"> information must be in there, we won’t have to make it for all the costumers the company has.</w:t>
+      </w:r>
+    </w:p>
+    <w:p>
+      <w:r>
+        <w:t>the following information is what we really don’t want to get our hand on in terms of project realization and time:</w:t>
+      </w:r>
+    </w:p>
+    <w:p>
+      <w:pPr>
+        <w:pStyle w:val="Lijstalinea"/>
+        <w:numPr>
+          <w:ilvl w:val="0"/>
+          <w:numId w:val="5"/>
+        </w:numPr>
+      </w:pPr>
+      <w:r>
+        <w:t>A log file about update’s / or added items.</w:t>
+      </w:r>
+    </w:p>
+    <w:p>
+      <w:pPr>
+        <w:pStyle w:val="Lijstalinea"/>
+        <w:numPr>
+          <w:ilvl w:val="0"/>
+          <w:numId w:val="5"/>
+        </w:numPr>
+      </w:pPr>
+      <w:r>
+        <w:t>A live chat between the different apartments to communicate with each other during work.</w:t>
+      </w:r>
+    </w:p>
+    <w:p>
+      <w:pPr>
+        <w:pStyle w:val="Lijstalinea"/>
+        <w:numPr>
+          <w:ilvl w:val="0"/>
+          <w:numId w:val="5"/>
+        </w:numPr>
+      </w:pPr>
+      <w:r>
+        <w:t>A responsive design because the application will only be for personal computers and not for mobile phones.</w:t>
+      </w:r>
+    </w:p>
+    <w:p>
+      <w:r>
+        <w:t>The following information is a about budget and project realization:</w:t>
+      </w:r>
+    </w:p>
+    <w:p>
+      <w:pPr>
+        <w:ind w:left="720"/>
+      </w:pPr>
+      <w:r>
+        <w:t xml:space="preserve">The budget for this project is: </w:t>
+      </w:r>
+      <w:r>
+        <w:t>€ 2420,00</w:t>
+      </w:r>
+      <w:r>
+        <w:t>. This is for the time and the size of the project and off course the size of our team at this moment.</w:t>
+      </w:r>
+    </w:p>
+    <w:p>
+      <w:pPr>
+        <w:ind w:left="720"/>
+      </w:pPr>
+      <w:r>
+        <w:t xml:space="preserve">This project is doable in the follow time span: </w:t>
+      </w:r>
+      <w:r>
+        <w:t>4 September 2017 with the end date of: 3 November 2017</w:t>
+      </w:r>
+      <w:r>
+        <w:t xml:space="preserve">, between this time we have to consider the downtime we have due </w:t>
+      </w:r>
+      <w:r>
+        <w:t>to vacation/holydays and group member who will not always be available because of illness.</w:t>
+      </w:r>
+      <w:bookmarkStart w:id="8" w:name="_GoBack"/>
       <w:bookmarkEnd w:id="8"/>
+      <w:r>
+        <w:t xml:space="preserve"> </w:t>
+      </w:r>
+    </w:p>
+    <w:p>
+      <w:pPr>
+        <w:pStyle w:val="Lijstalinea"/>
+        <w:ind w:left="720" w:firstLine="0"/>
+      </w:pPr>
     </w:p>
     <w:p>
       <w:pPr>
@@ -2085,6 +2323,22 @@
     </w:p>
     <w:p>
       <w:pPr>
+        <w:pStyle w:val="Kop1"/>
+        <w:rPr>
+          <w:sz w:val="52"/>
+        </w:rPr>
+      </w:pPr>
+      <w:bookmarkStart w:id="9" w:name="_Toc492834465"/>
+      <w:r>
+        <w:rPr>
+          <w:sz w:val="52"/>
+        </w:rPr>
+        <w:t>Products</w:t>
+      </w:r>
+      <w:bookmarkEnd w:id="9"/>
+    </w:p>
+    <w:p>
+      <w:pPr>
         <w:rPr>
           <w:sz w:val="40"/>
         </w:rPr>
@@ -2099,19 +2353,47 @@
     </w:p>
     <w:p>
       <w:pPr>
+        <w:rPr>
+          <w:sz w:val="40"/>
+        </w:rPr>
+      </w:pPr>
+    </w:p>
+    <w:p>
+      <w:pPr>
+        <w:rPr>
+          <w:sz w:val="40"/>
+        </w:rPr>
+      </w:pPr>
+    </w:p>
+    <w:p>
+      <w:pPr>
+        <w:rPr>
+          <w:sz w:val="40"/>
+        </w:rPr>
+      </w:pPr>
+    </w:p>
+    <w:p>
+      <w:pPr>
+        <w:rPr>
+          <w:sz w:val="40"/>
+        </w:rPr>
+      </w:pPr>
+    </w:p>
+    <w:p>
+      <w:pPr>
         <w:pStyle w:val="Kop1"/>
         <w:rPr>
           <w:sz w:val="52"/>
         </w:rPr>
       </w:pPr>
-      <w:bookmarkStart w:id="9" w:name="_Toc492834465"/>
+      <w:bookmarkStart w:id="10" w:name="_Toc492834466"/>
       <w:r>
         <w:rPr>
           <w:sz w:val="52"/>
         </w:rPr>
-        <w:t>Products</w:t>
-      </w:r>
-      <w:bookmarkEnd w:id="9"/>
+        <w:t>Quality</w:t>
+      </w:r>
+      <w:bookmarkEnd w:id="10"/>
     </w:p>
     <w:p>
       <w:pPr>
@@ -2157,20 +2439,121 @@
     </w:p>
     <w:p>
       <w:pPr>
+        <w:rPr>
+          <w:sz w:val="40"/>
+        </w:rPr>
+      </w:pPr>
+    </w:p>
+    <w:p>
+      <w:pPr>
         <w:pStyle w:val="Kop1"/>
         <w:rPr>
           <w:sz w:val="52"/>
         </w:rPr>
       </w:pPr>
-      <w:bookmarkStart w:id="10" w:name="_Toc492834466"/>
+      <w:bookmarkStart w:id="11" w:name="_Toc492834467"/>
       <w:r>
         <w:rPr>
           <w:sz w:val="52"/>
         </w:rPr>
-        <w:lastRenderedPageBreak/>
-        <w:t>Quality</w:t>
-      </w:r>
-      <w:bookmarkEnd w:id="10"/>
+        <w:t>Project organization</w:t>
+      </w:r>
+      <w:bookmarkEnd w:id="11"/>
+    </w:p>
+    <w:p/>
+    <w:p>
+      <w:r>
+        <w:t xml:space="preserve">Jean-Pierre </w:t>
+      </w:r>
+      <w:r>
+        <w:t xml:space="preserve">Slimmen </w:t>
+      </w:r>
+      <w:r>
+        <w:t xml:space="preserve">is the group leader, and Youssef </w:t>
+      </w:r>
+      <w:r>
+        <w:t xml:space="preserve">el Jaddaoui </w:t>
+      </w:r>
+      <w:r>
+        <w:t xml:space="preserve">is our </w:t>
+      </w:r>
+      <w:r>
+        <w:t xml:space="preserve">note taker. </w:t>
+      </w:r>
+      <w:r>
+        <w:t>We</w:t>
+      </w:r>
+      <w:r>
+        <w:t xml:space="preserve"> are available from Monday to Friday</w:t>
+      </w:r>
+      <w:r>
+        <w:t xml:space="preserve"> between 08:00 AM to 10:00 PM. Youssef is responsible for almost every document. Jean-Pierre is responsible for the interview, </w:t>
+      </w:r>
+      <w:proofErr w:type="spellStart"/>
+      <w:r>
+        <w:t>PvA</w:t>
+      </w:r>
+      <w:proofErr w:type="spellEnd"/>
+      <w:r>
+        <w:t xml:space="preserve">, schedule and the program.  Lukasz is responsible for the code convention, </w:t>
+      </w:r>
+      <w:proofErr w:type="spellStart"/>
+      <w:r>
+        <w:t>PvE</w:t>
+      </w:r>
+      <w:proofErr w:type="spellEnd"/>
+      <w:r>
+        <w:t xml:space="preserve">, </w:t>
+      </w:r>
+      <w:proofErr w:type="spellStart"/>
+      <w:r>
+        <w:t>PvA</w:t>
+      </w:r>
+      <w:proofErr w:type="spellEnd"/>
+      <w:r>
+        <w:t xml:space="preserve"> advise rapport and the program.</w:t>
+      </w:r>
+    </w:p>
+    <w:p>
+      <w:r>
+        <w:t xml:space="preserve">We’re keeping an eye on each other to make sure that everyone is doing their task, because there is </w:t>
+      </w:r>
+      <w:r>
+        <w:t xml:space="preserve">an off </w:t>
+      </w:r>
+      <w:proofErr w:type="gramStart"/>
+      <w:r>
+        <w:t xml:space="preserve">work </w:t>
+      </w:r>
+      <w:r>
+        <w:t xml:space="preserve"> to</w:t>
+      </w:r>
+      <w:proofErr w:type="gramEnd"/>
+      <w:r>
+        <w:t xml:space="preserve"> do. We have a logbook and hours list for us to know what we did and for how long. We trying to contact our </w:t>
+      </w:r>
+      <w:r>
+        <w:t xml:space="preserve">employer in the beginning stage as much as possible to get the most results. We’re keeping </w:t>
+      </w:r>
+      <w:proofErr w:type="gramStart"/>
+      <w:r>
+        <w:t>a</w:t>
+      </w:r>
+      <w:proofErr w:type="gramEnd"/>
+      <w:r>
+        <w:t xml:space="preserve"> every Monday/Friday a meeting to keep each other up to date. Every meeting starts </w:t>
+      </w:r>
+      <w:r>
+        <w:t xml:space="preserve">at 10:45 AM. Youssef makes a </w:t>
+      </w:r>
+      <w:proofErr w:type="spellStart"/>
+      <w:r>
+        <w:t>notule</w:t>
+      </w:r>
+      <w:proofErr w:type="spellEnd"/>
+      <w:r>
+        <w:t xml:space="preserve"> form each meeting.</w:t>
+      </w:r>
     </w:p>
     <w:p>
       <w:pPr>
@@ -2188,6 +2571,22 @@
     </w:p>
     <w:p>
       <w:pPr>
+        <w:pStyle w:val="Kop1"/>
+        <w:rPr>
+          <w:sz w:val="52"/>
+        </w:rPr>
+      </w:pPr>
+      <w:bookmarkStart w:id="12" w:name="_Toc492834468"/>
+      <w:r>
+        <w:rPr>
+          <w:sz w:val="52"/>
+        </w:rPr>
+        <w:t>Schedule</w:t>
+      </w:r>
+      <w:bookmarkEnd w:id="12"/>
+    </w:p>
+    <w:p>
+      <w:pPr>
         <w:rPr>
           <w:sz w:val="40"/>
         </w:rPr>
@@ -2223,103 +2622,89 @@
     </w:p>
     <w:p>
       <w:pPr>
+        <w:rPr>
+          <w:sz w:val="40"/>
+        </w:rPr>
+      </w:pPr>
+    </w:p>
+    <w:p>
+      <w:pPr>
+        <w:rPr>
+          <w:sz w:val="40"/>
+        </w:rPr>
+      </w:pPr>
+    </w:p>
+    <w:p>
+      <w:pPr>
+        <w:rPr>
+          <w:sz w:val="40"/>
+        </w:rPr>
+      </w:pPr>
+    </w:p>
+    <w:p>
+      <w:pPr>
+        <w:rPr>
+          <w:sz w:val="40"/>
+        </w:rPr>
+      </w:pPr>
+    </w:p>
+    <w:p>
+      <w:pPr>
+        <w:rPr>
+          <w:sz w:val="40"/>
+        </w:rPr>
+      </w:pPr>
+    </w:p>
+    <w:p>
+      <w:pPr>
+        <w:rPr>
+          <w:sz w:val="40"/>
+        </w:rPr>
+      </w:pPr>
+    </w:p>
+    <w:p>
+      <w:pPr>
+        <w:rPr>
+          <w:sz w:val="40"/>
+        </w:rPr>
+      </w:pPr>
+    </w:p>
+    <w:p>
+      <w:pPr>
+        <w:rPr>
+          <w:sz w:val="40"/>
+        </w:rPr>
+      </w:pPr>
+    </w:p>
+    <w:p>
+      <w:pPr>
+        <w:rPr>
+          <w:sz w:val="40"/>
+        </w:rPr>
+      </w:pPr>
+    </w:p>
+    <w:p>
+      <w:pPr>
+        <w:rPr>
+          <w:sz w:val="40"/>
+        </w:rPr>
+      </w:pPr>
+    </w:p>
+    <w:p>
+      <w:pPr>
         <w:pStyle w:val="Kop1"/>
         <w:rPr>
           <w:sz w:val="52"/>
         </w:rPr>
       </w:pPr>
-      <w:bookmarkStart w:id="11" w:name="_Toc492834467"/>
+      <w:bookmarkStart w:id="13" w:name="_Toc492834469"/>
       <w:r>
         <w:rPr>
           <w:sz w:val="52"/>
         </w:rPr>
-        <w:t>Project organization</w:t>
-      </w:r>
-      <w:bookmarkEnd w:id="11"/>
-    </w:p>
-    <w:p/>
-    <w:p>
-      <w:r>
-        <w:t xml:space="preserve">Jean-Pierre </w:t>
-      </w:r>
-      <w:proofErr w:type="spellStart"/>
-      <w:r>
-        <w:t>Slimmen</w:t>
-      </w:r>
-      <w:proofErr w:type="spellEnd"/>
-      <w:r>
-        <w:t xml:space="preserve"> </w:t>
-      </w:r>
-      <w:r>
-        <w:t xml:space="preserve">is the group leader, and Youssef </w:t>
-      </w:r>
-      <w:r>
-        <w:t xml:space="preserve">el Jaddaoui </w:t>
-      </w:r>
-      <w:r>
-        <w:t xml:space="preserve">is our </w:t>
-      </w:r>
-      <w:r>
-        <w:t xml:space="preserve">note taker. </w:t>
-      </w:r>
-      <w:r>
-        <w:t>We</w:t>
-      </w:r>
-      <w:r>
-        <w:t xml:space="preserve"> are available from Monday to Friday</w:t>
-      </w:r>
-      <w:r>
-        <w:t xml:space="preserve"> between 08:00 AM to 10:00 PM. Youssef is responsible for almost every document. Jean-Pierre is responsible for the interview, </w:t>
-      </w:r>
-      <w:proofErr w:type="spellStart"/>
-      <w:r>
-        <w:t>PvA</w:t>
-      </w:r>
-      <w:proofErr w:type="spellEnd"/>
-      <w:r>
-        <w:t xml:space="preserve">, schedule and the program.  Lukasz is responsible for the code convention, </w:t>
-      </w:r>
-      <w:proofErr w:type="spellStart"/>
-      <w:r>
-        <w:t>PvE</w:t>
-      </w:r>
-      <w:proofErr w:type="spellEnd"/>
-      <w:r>
-        <w:t xml:space="preserve">, </w:t>
-      </w:r>
-      <w:proofErr w:type="spellStart"/>
-      <w:r>
-        <w:t>PvA</w:t>
-      </w:r>
-      <w:proofErr w:type="spellEnd"/>
-      <w:r>
-        <w:t xml:space="preserve"> advise rapport and the program.</w:t>
-      </w:r>
-    </w:p>
-    <w:p>
-      <w:r>
-        <w:t xml:space="preserve">We’re keeping an eye on each other to make sure that everyone is doing their task, because there is </w:t>
-      </w:r>
-      <w:r>
-        <w:t xml:space="preserve">an off work </w:t>
-      </w:r>
-      <w:r>
-        <w:t xml:space="preserve"> to do. We have a logbook and hours list for us to know what we did and for how long. We trying to contact our </w:t>
-      </w:r>
-      <w:r>
-        <w:t xml:space="preserve">employer in the beginning stage as much as possible to get the most results. We’re keeping a every Monday/Friday a meeting to keep each other up to date. Every meeting starts </w:t>
-      </w:r>
-      <w:r>
-        <w:t xml:space="preserve">at 10:45 AM. Youssef makes a </w:t>
-      </w:r>
-      <w:proofErr w:type="spellStart"/>
-      <w:r>
-        <w:t>notule</w:t>
-      </w:r>
-      <w:proofErr w:type="spellEnd"/>
-      <w:r>
-        <w:t xml:space="preserve"> form each meeting.</w:t>
-      </w:r>
+        <w:t>Costs and benefits</w:t>
+      </w:r>
+      <w:bookmarkEnd w:id="13"/>
     </w:p>
     <w:p>
       <w:pPr>
@@ -2337,261 +2722,107 @@
     </w:p>
     <w:p>
       <w:pPr>
+        <w:rPr>
+          <w:sz w:val="40"/>
+        </w:rPr>
+      </w:pPr>
+    </w:p>
+    <w:p>
+      <w:pPr>
+        <w:rPr>
+          <w:sz w:val="40"/>
+        </w:rPr>
+      </w:pPr>
+    </w:p>
+    <w:p>
+      <w:pPr>
+        <w:rPr>
+          <w:sz w:val="40"/>
+        </w:rPr>
+      </w:pPr>
+    </w:p>
+    <w:p>
+      <w:pPr>
+        <w:rPr>
+          <w:sz w:val="40"/>
+        </w:rPr>
+      </w:pPr>
+    </w:p>
+    <w:p>
+      <w:pPr>
+        <w:rPr>
+          <w:sz w:val="40"/>
+        </w:rPr>
+      </w:pPr>
+    </w:p>
+    <w:p>
+      <w:pPr>
+        <w:rPr>
+          <w:sz w:val="40"/>
+        </w:rPr>
+      </w:pPr>
+    </w:p>
+    <w:p>
+      <w:pPr>
+        <w:rPr>
+          <w:sz w:val="40"/>
+        </w:rPr>
+      </w:pPr>
+    </w:p>
+    <w:p>
+      <w:pPr>
+        <w:rPr>
+          <w:sz w:val="40"/>
+        </w:rPr>
+      </w:pPr>
+    </w:p>
+    <w:p>
+      <w:pPr>
+        <w:rPr>
+          <w:sz w:val="40"/>
+        </w:rPr>
+      </w:pPr>
+    </w:p>
+    <w:p>
+      <w:pPr>
+        <w:rPr>
+          <w:sz w:val="40"/>
+        </w:rPr>
+      </w:pPr>
+    </w:p>
+    <w:p>
+      <w:pPr>
+        <w:rPr>
+          <w:sz w:val="40"/>
+        </w:rPr>
+      </w:pPr>
+    </w:p>
+    <w:p>
+      <w:pPr>
+        <w:rPr>
+          <w:sz w:val="40"/>
+        </w:rPr>
+      </w:pPr>
+    </w:p>
+    <w:p>
+      <w:pPr>
+        <w:rPr>
+          <w:sz w:val="40"/>
+        </w:rPr>
+      </w:pPr>
+    </w:p>
+    <w:p>
+      <w:pPr>
         <w:pStyle w:val="Kop1"/>
         <w:rPr>
           <w:sz w:val="52"/>
         </w:rPr>
       </w:pPr>
-      <w:bookmarkStart w:id="12" w:name="_Toc492834468"/>
+      <w:bookmarkStart w:id="14" w:name="_Toc492834470"/>
       <w:r>
         <w:rPr>
           <w:sz w:val="52"/>
         </w:rPr>
-        <w:lastRenderedPageBreak/>
-        <w:t>Schedule</w:t>
-      </w:r>
-      <w:bookmarkEnd w:id="12"/>
-    </w:p>
-    <w:p>
-      <w:pPr>
-        <w:rPr>
-          <w:sz w:val="40"/>
-        </w:rPr>
-      </w:pPr>
-    </w:p>
-    <w:p>
-      <w:pPr>
-        <w:rPr>
-          <w:sz w:val="40"/>
-        </w:rPr>
-      </w:pPr>
-    </w:p>
-    <w:p>
-      <w:pPr>
-        <w:rPr>
-          <w:sz w:val="40"/>
-        </w:rPr>
-      </w:pPr>
-    </w:p>
-    <w:p>
-      <w:pPr>
-        <w:rPr>
-          <w:sz w:val="40"/>
-        </w:rPr>
-      </w:pPr>
-    </w:p>
-    <w:p>
-      <w:pPr>
-        <w:rPr>
-          <w:sz w:val="40"/>
-        </w:rPr>
-      </w:pPr>
-    </w:p>
-    <w:p>
-      <w:pPr>
-        <w:rPr>
-          <w:sz w:val="40"/>
-        </w:rPr>
-      </w:pPr>
-    </w:p>
-    <w:p>
-      <w:pPr>
-        <w:rPr>
-          <w:sz w:val="40"/>
-        </w:rPr>
-      </w:pPr>
-    </w:p>
-    <w:p>
-      <w:pPr>
-        <w:rPr>
-          <w:sz w:val="40"/>
-        </w:rPr>
-      </w:pPr>
-    </w:p>
-    <w:p>
-      <w:pPr>
-        <w:rPr>
-          <w:sz w:val="40"/>
-        </w:rPr>
-      </w:pPr>
-    </w:p>
-    <w:p>
-      <w:pPr>
-        <w:rPr>
-          <w:sz w:val="40"/>
-        </w:rPr>
-      </w:pPr>
-    </w:p>
-    <w:p>
-      <w:pPr>
-        <w:rPr>
-          <w:sz w:val="40"/>
-        </w:rPr>
-      </w:pPr>
-    </w:p>
-    <w:p>
-      <w:pPr>
-        <w:rPr>
-          <w:sz w:val="40"/>
-        </w:rPr>
-      </w:pPr>
-    </w:p>
-    <w:p>
-      <w:pPr>
-        <w:rPr>
-          <w:sz w:val="40"/>
-        </w:rPr>
-      </w:pPr>
-    </w:p>
-    <w:p>
-      <w:pPr>
-        <w:rPr>
-          <w:sz w:val="40"/>
-        </w:rPr>
-      </w:pPr>
-    </w:p>
-    <w:p>
-      <w:pPr>
-        <w:rPr>
-          <w:sz w:val="40"/>
-        </w:rPr>
-      </w:pPr>
-    </w:p>
-    <w:p>
-      <w:pPr>
-        <w:pStyle w:val="Kop1"/>
-        <w:rPr>
-          <w:sz w:val="52"/>
-        </w:rPr>
-      </w:pPr>
-      <w:bookmarkStart w:id="13" w:name="_Toc492834469"/>
-      <w:r>
-        <w:rPr>
-          <w:sz w:val="52"/>
-        </w:rPr>
-        <w:lastRenderedPageBreak/>
-        <w:t>Costs and benefits</w:t>
-      </w:r>
-      <w:bookmarkEnd w:id="13"/>
-    </w:p>
-    <w:p>
-      <w:pPr>
-        <w:rPr>
-          <w:sz w:val="40"/>
-        </w:rPr>
-      </w:pPr>
-    </w:p>
-    <w:p>
-      <w:pPr>
-        <w:rPr>
-          <w:sz w:val="40"/>
-        </w:rPr>
-      </w:pPr>
-    </w:p>
-    <w:p>
-      <w:pPr>
-        <w:rPr>
-          <w:sz w:val="40"/>
-        </w:rPr>
-      </w:pPr>
-    </w:p>
-    <w:p>
-      <w:pPr>
-        <w:rPr>
-          <w:sz w:val="40"/>
-        </w:rPr>
-      </w:pPr>
-    </w:p>
-    <w:p>
-      <w:pPr>
-        <w:rPr>
-          <w:sz w:val="40"/>
-        </w:rPr>
-      </w:pPr>
-    </w:p>
-    <w:p>
-      <w:pPr>
-        <w:rPr>
-          <w:sz w:val="40"/>
-        </w:rPr>
-      </w:pPr>
-    </w:p>
-    <w:p>
-      <w:pPr>
-        <w:rPr>
-          <w:sz w:val="40"/>
-        </w:rPr>
-      </w:pPr>
-    </w:p>
-    <w:p>
-      <w:pPr>
-        <w:rPr>
-          <w:sz w:val="40"/>
-        </w:rPr>
-      </w:pPr>
-    </w:p>
-    <w:p>
-      <w:pPr>
-        <w:rPr>
-          <w:sz w:val="40"/>
-        </w:rPr>
-      </w:pPr>
-    </w:p>
-    <w:p>
-      <w:pPr>
-        <w:rPr>
-          <w:sz w:val="40"/>
-        </w:rPr>
-      </w:pPr>
-    </w:p>
-    <w:p>
-      <w:pPr>
-        <w:rPr>
-          <w:sz w:val="40"/>
-        </w:rPr>
-      </w:pPr>
-    </w:p>
-    <w:p>
-      <w:pPr>
-        <w:rPr>
-          <w:sz w:val="40"/>
-        </w:rPr>
-      </w:pPr>
-    </w:p>
-    <w:p>
-      <w:pPr>
-        <w:rPr>
-          <w:sz w:val="40"/>
-        </w:rPr>
-      </w:pPr>
-    </w:p>
-    <w:p>
-      <w:pPr>
-        <w:rPr>
-          <w:sz w:val="40"/>
-        </w:rPr>
-      </w:pPr>
-    </w:p>
-    <w:p>
-      <w:pPr>
-        <w:rPr>
-          <w:sz w:val="40"/>
-        </w:rPr>
-      </w:pPr>
-    </w:p>
-    <w:p>
-      <w:pPr>
-        <w:pStyle w:val="Kop1"/>
-        <w:rPr>
-          <w:sz w:val="52"/>
-        </w:rPr>
-      </w:pPr>
-      <w:bookmarkStart w:id="14" w:name="_Toc492834470"/>
-      <w:r>
-        <w:rPr>
-          <w:sz w:val="52"/>
-        </w:rPr>
-        <w:lastRenderedPageBreak/>
         <w:t>Risks</w:t>
       </w:r>
       <w:bookmarkEnd w:id="14"/>
@@ -2613,7 +2844,7 @@
 </file>
 
 <file path=word/endnotes.xml><?xml version="1.0" encoding="utf-8"?>
-<w:endnotes xmlns:wpc="http://schemas.microsoft.com/office/word/2010/wordprocessingCanvas" xmlns:cx="http://schemas.microsoft.com/office/drawing/2014/chartex" xmlns:mc="http://schemas.openxmlformats.org/markup-compatibility/2006" xmlns:o="urn:schemas-microsoft-com:office:office" xmlns:r="http://schemas.openxmlformats.org/officeDocument/2006/relationships" xmlns:m="http://schemas.openxmlformats.org/officeDocument/2006/math" xmlns:v="urn:schemas-microsoft-com:vml" xmlns:wp14="http://schemas.microsoft.com/office/word/2010/wordprocessingDrawing" xmlns:wp="http://schemas.openxmlformats.org/drawingml/2006/wordprocessingDrawing" xmlns:w10="urn:schemas-microsoft-com:office:word" xmlns:w="http://schemas.openxmlformats.org/wordprocessingml/2006/main" xmlns:w14="http://schemas.microsoft.com/office/word/2010/wordml" xmlns:w15="http://schemas.microsoft.com/office/word/2012/wordml" xmlns:w16se="http://schemas.microsoft.com/office/word/2015/wordml/symex" xmlns:wpg="http://schemas.microsoft.com/office/word/2010/wordprocessingGroup" xmlns:wpi="http://schemas.microsoft.com/office/word/2010/wordprocessingInk" xmlns:wne="http://schemas.microsoft.com/office/word/2006/wordml" xmlns:wps="http://schemas.microsoft.com/office/word/2010/wordprocessingShape" mc:Ignorable="w14 w15 w16se wp14">
+<w:endnotes xmlns:wpc="http://schemas.microsoft.com/office/word/2010/wordprocessingCanvas" xmlns:cx="http://schemas.microsoft.com/office/drawing/2014/chartex" xmlns:cx1="http://schemas.microsoft.com/office/drawing/2015/9/8/chartex" xmlns:cx2="http://schemas.microsoft.com/office/drawing/2015/10/21/chartex" xmlns:cx3="http://schemas.microsoft.com/office/drawing/2016/5/9/chartex" xmlns:cx4="http://schemas.microsoft.com/office/drawing/2016/5/10/chartex" xmlns:cx5="http://schemas.microsoft.com/office/drawing/2016/5/11/chartex" xmlns:cx6="http://schemas.microsoft.com/office/drawing/2016/5/12/chartex" xmlns:cx7="http://schemas.microsoft.com/office/drawing/2016/5/13/chartex" xmlns:cx8="http://schemas.microsoft.com/office/drawing/2016/5/14/chartex" xmlns:mc="http://schemas.openxmlformats.org/markup-compatibility/2006" xmlns:aink="http://schemas.microsoft.com/office/drawing/2016/ink" xmlns:am3d="http://schemas.microsoft.com/office/drawing/2017/model3d" xmlns:o="urn:schemas-microsoft-com:office:office" xmlns:r="http://schemas.openxmlformats.org/officeDocument/2006/relationships" xmlns:m="http://schemas.openxmlformats.org/officeDocument/2006/math" xmlns:v="urn:schemas-microsoft-com:vml" xmlns:wp14="http://schemas.microsoft.com/office/word/2010/wordprocessingDrawing" xmlns:wp="http://schemas.openxmlformats.org/drawingml/2006/wordprocessingDrawing" xmlns:w10="urn:schemas-microsoft-com:office:word" xmlns:w="http://schemas.openxmlformats.org/wordprocessingml/2006/main" xmlns:w14="http://schemas.microsoft.com/office/word/2010/wordml" xmlns:w15="http://schemas.microsoft.com/office/word/2012/wordml" xmlns:w16cid="http://schemas.microsoft.com/office/word/2016/wordml/cid" xmlns:w16se="http://schemas.microsoft.com/office/word/2015/wordml/symex" xmlns:wpg="http://schemas.microsoft.com/office/word/2010/wordprocessingGroup" xmlns:wpi="http://schemas.microsoft.com/office/word/2010/wordprocessingInk" xmlns:wne="http://schemas.microsoft.com/office/word/2006/wordml" xmlns:wps="http://schemas.microsoft.com/office/word/2010/wordprocessingShape" mc:Ignorable="w14 w15 w16se w16cid wp14">
   <w:endnote w:type="separator" w:id="-1">
     <w:p>
       <w:pPr>
@@ -2638,7 +2869,7 @@
 </file>
 
 <file path=word/footer1.xml><?xml version="1.0" encoding="utf-8"?>
-<w:ftr xmlns:wpc="http://schemas.microsoft.com/office/word/2010/wordprocessingCanvas" xmlns:cx="http://schemas.microsoft.com/office/drawing/2014/chartex" xmlns:mc="http://schemas.openxmlformats.org/markup-compatibility/2006" xmlns:o="urn:schemas-microsoft-com:office:office" xmlns:r="http://schemas.openxmlformats.org/officeDocument/2006/relationships" xmlns:m="http://schemas.openxmlformats.org/officeDocument/2006/math" xmlns:v="urn:schemas-microsoft-com:vml" xmlns:wp14="http://schemas.microsoft.com/office/word/2010/wordprocessingDrawing" xmlns:wp="http://schemas.openxmlformats.org/drawingml/2006/wordprocessingDrawing" xmlns:w10="urn:schemas-microsoft-com:office:word" xmlns:w="http://schemas.openxmlformats.org/wordprocessingml/2006/main" xmlns:w14="http://schemas.microsoft.com/office/word/2010/wordml" xmlns:w15="http://schemas.microsoft.com/office/word/2012/wordml" xmlns:w16se="http://schemas.microsoft.com/office/word/2015/wordml/symex" xmlns:wpg="http://schemas.microsoft.com/office/word/2010/wordprocessingGroup" xmlns:wpi="http://schemas.microsoft.com/office/word/2010/wordprocessingInk" xmlns:wne="http://schemas.microsoft.com/office/word/2006/wordml" xmlns:wps="http://schemas.microsoft.com/office/word/2010/wordprocessingShape" mc:Ignorable="w14 w15 w16se wp14">
+<w:ftr xmlns:wpc="http://schemas.microsoft.com/office/word/2010/wordprocessingCanvas" xmlns:cx="http://schemas.microsoft.com/office/drawing/2014/chartex" xmlns:cx1="http://schemas.microsoft.com/office/drawing/2015/9/8/chartex" xmlns:cx2="http://schemas.microsoft.com/office/drawing/2015/10/21/chartex" xmlns:cx3="http://schemas.microsoft.com/office/drawing/2016/5/9/chartex" xmlns:cx4="http://schemas.microsoft.com/office/drawing/2016/5/10/chartex" xmlns:cx5="http://schemas.microsoft.com/office/drawing/2016/5/11/chartex" xmlns:cx6="http://schemas.microsoft.com/office/drawing/2016/5/12/chartex" xmlns:cx7="http://schemas.microsoft.com/office/drawing/2016/5/13/chartex" xmlns:cx8="http://schemas.microsoft.com/office/drawing/2016/5/14/chartex" xmlns:mc="http://schemas.openxmlformats.org/markup-compatibility/2006" xmlns:aink="http://schemas.microsoft.com/office/drawing/2016/ink" xmlns:am3d="http://schemas.microsoft.com/office/drawing/2017/model3d" xmlns:o="urn:schemas-microsoft-com:office:office" xmlns:r="http://schemas.openxmlformats.org/officeDocument/2006/relationships" xmlns:m="http://schemas.openxmlformats.org/officeDocument/2006/math" xmlns:v="urn:schemas-microsoft-com:vml" xmlns:wp14="http://schemas.microsoft.com/office/word/2010/wordprocessingDrawing" xmlns:wp="http://schemas.openxmlformats.org/drawingml/2006/wordprocessingDrawing" xmlns:w10="urn:schemas-microsoft-com:office:word" xmlns:w="http://schemas.openxmlformats.org/wordprocessingml/2006/main" xmlns:w14="http://schemas.microsoft.com/office/word/2010/wordml" xmlns:w15="http://schemas.microsoft.com/office/word/2012/wordml" xmlns:w16cid="http://schemas.microsoft.com/office/word/2016/wordml/cid" xmlns:w16se="http://schemas.microsoft.com/office/word/2015/wordml/symex" xmlns:wpg="http://schemas.microsoft.com/office/word/2010/wordprocessingGroup" xmlns:wpi="http://schemas.microsoft.com/office/word/2010/wordprocessingInk" xmlns:wne="http://schemas.microsoft.com/office/word/2006/wordml" xmlns:wps="http://schemas.microsoft.com/office/word/2010/wordprocessingShape" mc:Ignorable="w14 w15 w16se w16cid wp14">
   <w:p>
     <w:pPr>
       <w:jc w:val="right"/>
@@ -2820,7 +3051,7 @@
 </file>
 
 <file path=word/footer2.xml><?xml version="1.0" encoding="utf-8"?>
-<w:ftr xmlns:wpc="http://schemas.microsoft.com/office/word/2010/wordprocessingCanvas" xmlns:cx="http://schemas.microsoft.com/office/drawing/2014/chartex" xmlns:mc="http://schemas.openxmlformats.org/markup-compatibility/2006" xmlns:o="urn:schemas-microsoft-com:office:office" xmlns:r="http://schemas.openxmlformats.org/officeDocument/2006/relationships" xmlns:m="http://schemas.openxmlformats.org/officeDocument/2006/math" xmlns:v="urn:schemas-microsoft-com:vml" xmlns:wp14="http://schemas.microsoft.com/office/word/2010/wordprocessingDrawing" xmlns:wp="http://schemas.openxmlformats.org/drawingml/2006/wordprocessingDrawing" xmlns:w10="urn:schemas-microsoft-com:office:word" xmlns:w="http://schemas.openxmlformats.org/wordprocessingml/2006/main" xmlns:w14="http://schemas.microsoft.com/office/word/2010/wordml" xmlns:w15="http://schemas.microsoft.com/office/word/2012/wordml" xmlns:w16se="http://schemas.microsoft.com/office/word/2015/wordml/symex" xmlns:wpg="http://schemas.microsoft.com/office/word/2010/wordprocessingGroup" xmlns:wpi="http://schemas.microsoft.com/office/word/2010/wordprocessingInk" xmlns:wne="http://schemas.microsoft.com/office/word/2006/wordml" xmlns:wps="http://schemas.microsoft.com/office/word/2010/wordprocessingShape" mc:Ignorable="w14 w15 w16se wp14">
+<w:ftr xmlns:wpc="http://schemas.microsoft.com/office/word/2010/wordprocessingCanvas" xmlns:cx="http://schemas.microsoft.com/office/drawing/2014/chartex" xmlns:cx1="http://schemas.microsoft.com/office/drawing/2015/9/8/chartex" xmlns:cx2="http://schemas.microsoft.com/office/drawing/2015/10/21/chartex" xmlns:cx3="http://schemas.microsoft.com/office/drawing/2016/5/9/chartex" xmlns:cx4="http://schemas.microsoft.com/office/drawing/2016/5/10/chartex" xmlns:cx5="http://schemas.microsoft.com/office/drawing/2016/5/11/chartex" xmlns:cx6="http://schemas.microsoft.com/office/drawing/2016/5/12/chartex" xmlns:cx7="http://schemas.microsoft.com/office/drawing/2016/5/13/chartex" xmlns:cx8="http://schemas.microsoft.com/office/drawing/2016/5/14/chartex" xmlns:mc="http://schemas.openxmlformats.org/markup-compatibility/2006" xmlns:aink="http://schemas.microsoft.com/office/drawing/2016/ink" xmlns:am3d="http://schemas.microsoft.com/office/drawing/2017/model3d" xmlns:o="urn:schemas-microsoft-com:office:office" xmlns:r="http://schemas.openxmlformats.org/officeDocument/2006/relationships" xmlns:m="http://schemas.openxmlformats.org/officeDocument/2006/math" xmlns:v="urn:schemas-microsoft-com:vml" xmlns:wp14="http://schemas.microsoft.com/office/word/2010/wordprocessingDrawing" xmlns:wp="http://schemas.openxmlformats.org/drawingml/2006/wordprocessingDrawing" xmlns:w10="urn:schemas-microsoft-com:office:word" xmlns:w="http://schemas.openxmlformats.org/wordprocessingml/2006/main" xmlns:w14="http://schemas.microsoft.com/office/word/2010/wordml" xmlns:w15="http://schemas.microsoft.com/office/word/2012/wordml" xmlns:w16cid="http://schemas.microsoft.com/office/word/2016/wordml/cid" xmlns:w16se="http://schemas.microsoft.com/office/word/2015/wordml/symex" xmlns:wpg="http://schemas.microsoft.com/office/word/2010/wordprocessingGroup" xmlns:wpi="http://schemas.microsoft.com/office/word/2010/wordprocessingInk" xmlns:wne="http://schemas.microsoft.com/office/word/2006/wordml" xmlns:wps="http://schemas.microsoft.com/office/word/2010/wordprocessingShape" mc:Ignorable="w14 w15 w16se w16cid wp14">
   <w:sdt>
     <w:sdtPr>
       <w:id w:val="-1478602985"/>
@@ -2848,7 +3079,7 @@
           <w:rPr>
             <w:noProof/>
           </w:rPr>
-          <w:t>9</w:t>
+          <w:t>6</w:t>
         </w:r>
         <w:r>
           <w:fldChar w:fldCharType="end"/>
@@ -2870,7 +3101,7 @@
 </file>
 
 <file path=word/footnotes.xml><?xml version="1.0" encoding="utf-8"?>
-<w:footnotes xmlns:wpc="http://schemas.microsoft.com/office/word/2010/wordprocessingCanvas" xmlns:cx="http://schemas.microsoft.com/office/drawing/2014/chartex" xmlns:mc="http://schemas.openxmlformats.org/markup-compatibility/2006" xmlns:o="urn:schemas-microsoft-com:office:office" xmlns:r="http://schemas.openxmlformats.org/officeDocument/2006/relationships" xmlns:m="http://schemas.openxmlformats.org/officeDocument/2006/math" xmlns:v="urn:schemas-microsoft-com:vml" xmlns:wp14="http://schemas.microsoft.com/office/word/2010/wordprocessingDrawing" xmlns:wp="http://schemas.openxmlformats.org/drawingml/2006/wordprocessingDrawing" xmlns:w10="urn:schemas-microsoft-com:office:word" xmlns:w="http://schemas.openxmlformats.org/wordprocessingml/2006/main" xmlns:w14="http://schemas.microsoft.com/office/word/2010/wordml" xmlns:w15="http://schemas.microsoft.com/office/word/2012/wordml" xmlns:w16se="http://schemas.microsoft.com/office/word/2015/wordml/symex" xmlns:wpg="http://schemas.microsoft.com/office/word/2010/wordprocessingGroup" xmlns:wpi="http://schemas.microsoft.com/office/word/2010/wordprocessingInk" xmlns:wne="http://schemas.microsoft.com/office/word/2006/wordml" xmlns:wps="http://schemas.microsoft.com/office/word/2010/wordprocessingShape" mc:Ignorable="w14 w15 w16se wp14">
+<w:footnotes xmlns:wpc="http://schemas.microsoft.com/office/word/2010/wordprocessingCanvas" xmlns:cx="http://schemas.microsoft.com/office/drawing/2014/chartex" xmlns:cx1="http://schemas.microsoft.com/office/drawing/2015/9/8/chartex" xmlns:cx2="http://schemas.microsoft.com/office/drawing/2015/10/21/chartex" xmlns:cx3="http://schemas.microsoft.com/office/drawing/2016/5/9/chartex" xmlns:cx4="http://schemas.microsoft.com/office/drawing/2016/5/10/chartex" xmlns:cx5="http://schemas.microsoft.com/office/drawing/2016/5/11/chartex" xmlns:cx6="http://schemas.microsoft.com/office/drawing/2016/5/12/chartex" xmlns:cx7="http://schemas.microsoft.com/office/drawing/2016/5/13/chartex" xmlns:cx8="http://schemas.microsoft.com/office/drawing/2016/5/14/chartex" xmlns:mc="http://schemas.openxmlformats.org/markup-compatibility/2006" xmlns:aink="http://schemas.microsoft.com/office/drawing/2016/ink" xmlns:am3d="http://schemas.microsoft.com/office/drawing/2017/model3d" xmlns:o="urn:schemas-microsoft-com:office:office" xmlns:r="http://schemas.openxmlformats.org/officeDocument/2006/relationships" xmlns:m="http://schemas.openxmlformats.org/officeDocument/2006/math" xmlns:v="urn:schemas-microsoft-com:vml" xmlns:wp14="http://schemas.microsoft.com/office/word/2010/wordprocessingDrawing" xmlns:wp="http://schemas.openxmlformats.org/drawingml/2006/wordprocessingDrawing" xmlns:w10="urn:schemas-microsoft-com:office:word" xmlns:w="http://schemas.openxmlformats.org/wordprocessingml/2006/main" xmlns:w14="http://schemas.microsoft.com/office/word/2010/wordml" xmlns:w15="http://schemas.microsoft.com/office/word/2012/wordml" xmlns:w16cid="http://schemas.microsoft.com/office/word/2016/wordml/cid" xmlns:w16se="http://schemas.microsoft.com/office/word/2015/wordml/symex" xmlns:wpg="http://schemas.microsoft.com/office/word/2010/wordprocessingGroup" xmlns:wpi="http://schemas.microsoft.com/office/word/2010/wordprocessingInk" xmlns:wne="http://schemas.microsoft.com/office/word/2006/wordml" xmlns:wps="http://schemas.microsoft.com/office/word/2010/wordprocessingShape" mc:Ignorable="w14 w15 w16se w16cid wp14">
   <w:footnote w:type="separator" w:id="-1">
     <w:p>
       <w:pPr>
@@ -2895,7 +3126,7 @@
 </file>
 
 <file path=word/header1.xml><?xml version="1.0" encoding="utf-8"?>
-<w:hdr xmlns:wpc="http://schemas.microsoft.com/office/word/2010/wordprocessingCanvas" xmlns:cx="http://schemas.microsoft.com/office/drawing/2014/chartex" xmlns:mc="http://schemas.openxmlformats.org/markup-compatibility/2006" xmlns:o="urn:schemas-microsoft-com:office:office" xmlns:r="http://schemas.openxmlformats.org/officeDocument/2006/relationships" xmlns:m="http://schemas.openxmlformats.org/officeDocument/2006/math" xmlns:v="urn:schemas-microsoft-com:vml" xmlns:wp14="http://schemas.microsoft.com/office/word/2010/wordprocessingDrawing" xmlns:wp="http://schemas.openxmlformats.org/drawingml/2006/wordprocessingDrawing" xmlns:w10="urn:schemas-microsoft-com:office:word" xmlns:w="http://schemas.openxmlformats.org/wordprocessingml/2006/main" xmlns:w14="http://schemas.microsoft.com/office/word/2010/wordml" xmlns:w15="http://schemas.microsoft.com/office/word/2012/wordml" xmlns:w16se="http://schemas.microsoft.com/office/word/2015/wordml/symex" xmlns:wpg="http://schemas.microsoft.com/office/word/2010/wordprocessingGroup" xmlns:wpi="http://schemas.microsoft.com/office/word/2010/wordprocessingInk" xmlns:wne="http://schemas.microsoft.com/office/word/2006/wordml" xmlns:wps="http://schemas.microsoft.com/office/word/2010/wordprocessingShape" mc:Ignorable="w14 w15 w16se wp14">
+<w:hdr xmlns:wpc="http://schemas.microsoft.com/office/word/2010/wordprocessingCanvas" xmlns:cx="http://schemas.microsoft.com/office/drawing/2014/chartex" xmlns:cx1="http://schemas.microsoft.com/office/drawing/2015/9/8/chartex" xmlns:cx2="http://schemas.microsoft.com/office/drawing/2015/10/21/chartex" xmlns:cx3="http://schemas.microsoft.com/office/drawing/2016/5/9/chartex" xmlns:cx4="http://schemas.microsoft.com/office/drawing/2016/5/10/chartex" xmlns:cx5="http://schemas.microsoft.com/office/drawing/2016/5/11/chartex" xmlns:cx6="http://schemas.microsoft.com/office/drawing/2016/5/12/chartex" xmlns:cx7="http://schemas.microsoft.com/office/drawing/2016/5/13/chartex" xmlns:cx8="http://schemas.microsoft.com/office/drawing/2016/5/14/chartex" xmlns:mc="http://schemas.openxmlformats.org/markup-compatibility/2006" xmlns:aink="http://schemas.microsoft.com/office/drawing/2016/ink" xmlns:am3d="http://schemas.microsoft.com/office/drawing/2017/model3d" xmlns:o="urn:schemas-microsoft-com:office:office" xmlns:r="http://schemas.openxmlformats.org/officeDocument/2006/relationships" xmlns:m="http://schemas.openxmlformats.org/officeDocument/2006/math" xmlns:v="urn:schemas-microsoft-com:vml" xmlns:wp14="http://schemas.microsoft.com/office/word/2010/wordprocessingDrawing" xmlns:wp="http://schemas.openxmlformats.org/drawingml/2006/wordprocessingDrawing" xmlns:w10="urn:schemas-microsoft-com:office:word" xmlns:w="http://schemas.openxmlformats.org/wordprocessingml/2006/main" xmlns:w14="http://schemas.microsoft.com/office/word/2010/wordml" xmlns:w15="http://schemas.microsoft.com/office/word/2012/wordml" xmlns:w16cid="http://schemas.microsoft.com/office/word/2016/wordml/cid" xmlns:w16se="http://schemas.microsoft.com/office/word/2015/wordml/symex" xmlns:wpg="http://schemas.microsoft.com/office/word/2010/wordprocessingGroup" xmlns:wpi="http://schemas.microsoft.com/office/word/2010/wordprocessingInk" xmlns:wne="http://schemas.microsoft.com/office/word/2006/wordml" xmlns:wps="http://schemas.microsoft.com/office/word/2010/wordprocessingShape" mc:Ignorable="w14 w15 w16se w16cid wp14">
   <w:sdt>
     <w:sdtPr>
       <w:rPr>
@@ -2967,7 +3198,7 @@
 </file>
 
 <file path=word/numbering.xml><?xml version="1.0" encoding="utf-8"?>
-<w:numbering xmlns:wpc="http://schemas.microsoft.com/office/word/2010/wordprocessingCanvas" xmlns:cx="http://schemas.microsoft.com/office/drawing/2014/chartex" xmlns:mc="http://schemas.openxmlformats.org/markup-compatibility/2006" xmlns:o="urn:schemas-microsoft-com:office:office" xmlns:r="http://schemas.openxmlformats.org/officeDocument/2006/relationships" xmlns:m="http://schemas.openxmlformats.org/officeDocument/2006/math" xmlns:v="urn:schemas-microsoft-com:vml" xmlns:wp14="http://schemas.microsoft.com/office/word/2010/wordprocessingDrawing" xmlns:wp="http://schemas.openxmlformats.org/drawingml/2006/wordprocessingDrawing" xmlns:w10="urn:schemas-microsoft-com:office:word" xmlns:w="http://schemas.openxmlformats.org/wordprocessingml/2006/main" xmlns:w14="http://schemas.microsoft.com/office/word/2010/wordml" xmlns:w15="http://schemas.microsoft.com/office/word/2012/wordml" xmlns:w16se="http://schemas.microsoft.com/office/word/2015/wordml/symex" xmlns:wpg="http://schemas.microsoft.com/office/word/2010/wordprocessingGroup" xmlns:wpi="http://schemas.microsoft.com/office/word/2010/wordprocessingInk" xmlns:wne="http://schemas.microsoft.com/office/word/2006/wordml" xmlns:wps="http://schemas.microsoft.com/office/word/2010/wordprocessingShape" mc:Ignorable="w14 w15 w16se wp14">
+<w:numbering xmlns:wpc="http://schemas.microsoft.com/office/word/2010/wordprocessingCanvas" xmlns:cx="http://schemas.microsoft.com/office/drawing/2014/chartex" xmlns:cx1="http://schemas.microsoft.com/office/drawing/2015/9/8/chartex" xmlns:cx2="http://schemas.microsoft.com/office/drawing/2015/10/21/chartex" xmlns:cx3="http://schemas.microsoft.com/office/drawing/2016/5/9/chartex" xmlns:cx4="http://schemas.microsoft.com/office/drawing/2016/5/10/chartex" xmlns:cx5="http://schemas.microsoft.com/office/drawing/2016/5/11/chartex" xmlns:cx6="http://schemas.microsoft.com/office/drawing/2016/5/12/chartex" xmlns:cx7="http://schemas.microsoft.com/office/drawing/2016/5/13/chartex" xmlns:cx8="http://schemas.microsoft.com/office/drawing/2016/5/14/chartex" xmlns:mc="http://schemas.openxmlformats.org/markup-compatibility/2006" xmlns:aink="http://schemas.microsoft.com/office/drawing/2016/ink" xmlns:am3d="http://schemas.microsoft.com/office/drawing/2017/model3d" xmlns:o="urn:schemas-microsoft-com:office:office" xmlns:r="http://schemas.openxmlformats.org/officeDocument/2006/relationships" xmlns:m="http://schemas.openxmlformats.org/officeDocument/2006/math" xmlns:v="urn:schemas-microsoft-com:vml" xmlns:wp14="http://schemas.microsoft.com/office/word/2010/wordprocessingDrawing" xmlns:wp="http://schemas.openxmlformats.org/drawingml/2006/wordprocessingDrawing" xmlns:w10="urn:schemas-microsoft-com:office:word" xmlns:w="http://schemas.openxmlformats.org/wordprocessingml/2006/main" xmlns:w14="http://schemas.microsoft.com/office/word/2010/wordml" xmlns:w15="http://schemas.microsoft.com/office/word/2012/wordml" xmlns:w16cid="http://schemas.microsoft.com/office/word/2016/wordml/cid" xmlns:w16se="http://schemas.microsoft.com/office/word/2015/wordml/symex" xmlns:wpg="http://schemas.microsoft.com/office/word/2010/wordprocessingGroup" xmlns:wpi="http://schemas.microsoft.com/office/word/2010/wordprocessingInk" xmlns:wne="http://schemas.microsoft.com/office/word/2006/wordml" xmlns:wps="http://schemas.microsoft.com/office/word/2010/wordprocessingShape" mc:Ignorable="w14 w15 w16se w16cid wp14">
   <w:abstractNum w:abstractNumId="0" w15:restartNumberingAfterBreak="0">
     <w:nsid w:val="03F279DD"/>
     <w:multiLevelType w:val="hybridMultilevel"/>
@@ -3149,6 +3380,232 @@
     </w:lvl>
   </w:abstractNum>
   <w:abstractNum w:abstractNumId="2" w15:restartNumberingAfterBreak="0">
+    <w:nsid w:val="212A7B5A"/>
+    <w:multiLevelType w:val="hybridMultilevel"/>
+    <w:tmpl w:val="EA8EEA8E"/>
+    <w:lvl w:ilvl="0" w:tplc="04090001">
+      <w:start w:val="1"/>
+      <w:numFmt w:val="bullet"/>
+      <w:lvlText w:val=""/>
+      <w:lvlJc w:val="left"/>
+      <w:pPr>
+        <w:ind w:left="720" w:hanging="360"/>
+      </w:pPr>
+      <w:rPr>
+        <w:rFonts w:ascii="Symbol" w:hAnsi="Symbol" w:hint="default"/>
+      </w:rPr>
+    </w:lvl>
+    <w:lvl w:ilvl="1" w:tplc="04090003" w:tentative="1">
+      <w:start w:val="1"/>
+      <w:numFmt w:val="bullet"/>
+      <w:lvlText w:val="o"/>
+      <w:lvlJc w:val="left"/>
+      <w:pPr>
+        <w:ind w:left="1440" w:hanging="360"/>
+      </w:pPr>
+      <w:rPr>
+        <w:rFonts w:ascii="Courier New" w:hAnsi="Courier New" w:cs="Courier New" w:hint="default"/>
+      </w:rPr>
+    </w:lvl>
+    <w:lvl w:ilvl="2" w:tplc="04090005" w:tentative="1">
+      <w:start w:val="1"/>
+      <w:numFmt w:val="bullet"/>
+      <w:lvlText w:val=""/>
+      <w:lvlJc w:val="left"/>
+      <w:pPr>
+        <w:ind w:left="2160" w:hanging="360"/>
+      </w:pPr>
+      <w:rPr>
+        <w:rFonts w:ascii="Wingdings" w:hAnsi="Wingdings" w:hint="default"/>
+      </w:rPr>
+    </w:lvl>
+    <w:lvl w:ilvl="3" w:tplc="04090001" w:tentative="1">
+      <w:start w:val="1"/>
+      <w:numFmt w:val="bullet"/>
+      <w:lvlText w:val=""/>
+      <w:lvlJc w:val="left"/>
+      <w:pPr>
+        <w:ind w:left="2880" w:hanging="360"/>
+      </w:pPr>
+      <w:rPr>
+        <w:rFonts w:ascii="Symbol" w:hAnsi="Symbol" w:hint="default"/>
+      </w:rPr>
+    </w:lvl>
+    <w:lvl w:ilvl="4" w:tplc="04090003" w:tentative="1">
+      <w:start w:val="1"/>
+      <w:numFmt w:val="bullet"/>
+      <w:lvlText w:val="o"/>
+      <w:lvlJc w:val="left"/>
+      <w:pPr>
+        <w:ind w:left="3600" w:hanging="360"/>
+      </w:pPr>
+      <w:rPr>
+        <w:rFonts w:ascii="Courier New" w:hAnsi="Courier New" w:cs="Courier New" w:hint="default"/>
+      </w:rPr>
+    </w:lvl>
+    <w:lvl w:ilvl="5" w:tplc="04090005" w:tentative="1">
+      <w:start w:val="1"/>
+      <w:numFmt w:val="bullet"/>
+      <w:lvlText w:val=""/>
+      <w:lvlJc w:val="left"/>
+      <w:pPr>
+        <w:ind w:left="4320" w:hanging="360"/>
+      </w:pPr>
+      <w:rPr>
+        <w:rFonts w:ascii="Wingdings" w:hAnsi="Wingdings" w:hint="default"/>
+      </w:rPr>
+    </w:lvl>
+    <w:lvl w:ilvl="6" w:tplc="04090001" w:tentative="1">
+      <w:start w:val="1"/>
+      <w:numFmt w:val="bullet"/>
+      <w:lvlText w:val=""/>
+      <w:lvlJc w:val="left"/>
+      <w:pPr>
+        <w:ind w:left="5040" w:hanging="360"/>
+      </w:pPr>
+      <w:rPr>
+        <w:rFonts w:ascii="Symbol" w:hAnsi="Symbol" w:hint="default"/>
+      </w:rPr>
+    </w:lvl>
+    <w:lvl w:ilvl="7" w:tplc="04090003" w:tentative="1">
+      <w:start w:val="1"/>
+      <w:numFmt w:val="bullet"/>
+      <w:lvlText w:val="o"/>
+      <w:lvlJc w:val="left"/>
+      <w:pPr>
+        <w:ind w:left="5760" w:hanging="360"/>
+      </w:pPr>
+      <w:rPr>
+        <w:rFonts w:ascii="Courier New" w:hAnsi="Courier New" w:cs="Courier New" w:hint="default"/>
+      </w:rPr>
+    </w:lvl>
+    <w:lvl w:ilvl="8" w:tplc="04090005" w:tentative="1">
+      <w:start w:val="1"/>
+      <w:numFmt w:val="bullet"/>
+      <w:lvlText w:val=""/>
+      <w:lvlJc w:val="left"/>
+      <w:pPr>
+        <w:ind w:left="6480" w:hanging="360"/>
+      </w:pPr>
+      <w:rPr>
+        <w:rFonts w:ascii="Wingdings" w:hAnsi="Wingdings" w:hint="default"/>
+      </w:rPr>
+    </w:lvl>
+  </w:abstractNum>
+  <w:abstractNum w:abstractNumId="3" w15:restartNumberingAfterBreak="0">
+    <w:nsid w:val="35D86E98"/>
+    <w:multiLevelType w:val="hybridMultilevel"/>
+    <w:tmpl w:val="1914986E"/>
+    <w:lvl w:ilvl="0" w:tplc="04090001">
+      <w:start w:val="1"/>
+      <w:numFmt w:val="bullet"/>
+      <w:lvlText w:val=""/>
+      <w:lvlJc w:val="left"/>
+      <w:pPr>
+        <w:ind w:left="720" w:hanging="360"/>
+      </w:pPr>
+      <w:rPr>
+        <w:rFonts w:ascii="Symbol" w:hAnsi="Symbol" w:hint="default"/>
+      </w:rPr>
+    </w:lvl>
+    <w:lvl w:ilvl="1" w:tplc="04090003" w:tentative="1">
+      <w:start w:val="1"/>
+      <w:numFmt w:val="bullet"/>
+      <w:lvlText w:val="o"/>
+      <w:lvlJc w:val="left"/>
+      <w:pPr>
+        <w:ind w:left="1440" w:hanging="360"/>
+      </w:pPr>
+      <w:rPr>
+        <w:rFonts w:ascii="Courier New" w:hAnsi="Courier New" w:cs="Courier New" w:hint="default"/>
+      </w:rPr>
+    </w:lvl>
+    <w:lvl w:ilvl="2" w:tplc="04090005" w:tentative="1">
+      <w:start w:val="1"/>
+      <w:numFmt w:val="bullet"/>
+      <w:lvlText w:val=""/>
+      <w:lvlJc w:val="left"/>
+      <w:pPr>
+        <w:ind w:left="2160" w:hanging="360"/>
+      </w:pPr>
+      <w:rPr>
+        <w:rFonts w:ascii="Wingdings" w:hAnsi="Wingdings" w:hint="default"/>
+      </w:rPr>
+    </w:lvl>
+    <w:lvl w:ilvl="3" w:tplc="04090001" w:tentative="1">
+      <w:start w:val="1"/>
+      <w:numFmt w:val="bullet"/>
+      <w:lvlText w:val=""/>
+      <w:lvlJc w:val="left"/>
+      <w:pPr>
+        <w:ind w:left="2880" w:hanging="360"/>
+      </w:pPr>
+      <w:rPr>
+        <w:rFonts w:ascii="Symbol" w:hAnsi="Symbol" w:hint="default"/>
+      </w:rPr>
+    </w:lvl>
+    <w:lvl w:ilvl="4" w:tplc="04090003" w:tentative="1">
+      <w:start w:val="1"/>
+      <w:numFmt w:val="bullet"/>
+      <w:lvlText w:val="o"/>
+      <w:lvlJc w:val="left"/>
+      <w:pPr>
+        <w:ind w:left="3600" w:hanging="360"/>
+      </w:pPr>
+      <w:rPr>
+        <w:rFonts w:ascii="Courier New" w:hAnsi="Courier New" w:cs="Courier New" w:hint="default"/>
+      </w:rPr>
+    </w:lvl>
+    <w:lvl w:ilvl="5" w:tplc="04090005" w:tentative="1">
+      <w:start w:val="1"/>
+      <w:numFmt w:val="bullet"/>
+      <w:lvlText w:val=""/>
+      <w:lvlJc w:val="left"/>
+      <w:pPr>
+        <w:ind w:left="4320" w:hanging="360"/>
+      </w:pPr>
+      <w:rPr>
+        <w:rFonts w:ascii="Wingdings" w:hAnsi="Wingdings" w:hint="default"/>
+      </w:rPr>
+    </w:lvl>
+    <w:lvl w:ilvl="6" w:tplc="04090001" w:tentative="1">
+      <w:start w:val="1"/>
+      <w:numFmt w:val="bullet"/>
+      <w:lvlText w:val=""/>
+      <w:lvlJc w:val="left"/>
+      <w:pPr>
+        <w:ind w:left="5040" w:hanging="360"/>
+      </w:pPr>
+      <w:rPr>
+        <w:rFonts w:ascii="Symbol" w:hAnsi="Symbol" w:hint="default"/>
+      </w:rPr>
+    </w:lvl>
+    <w:lvl w:ilvl="7" w:tplc="04090003" w:tentative="1">
+      <w:start w:val="1"/>
+      <w:numFmt w:val="bullet"/>
+      <w:lvlText w:val="o"/>
+      <w:lvlJc w:val="left"/>
+      <w:pPr>
+        <w:ind w:left="5760" w:hanging="360"/>
+      </w:pPr>
+      <w:rPr>
+        <w:rFonts w:ascii="Courier New" w:hAnsi="Courier New" w:cs="Courier New" w:hint="default"/>
+      </w:rPr>
+    </w:lvl>
+    <w:lvl w:ilvl="8" w:tplc="04090005" w:tentative="1">
+      <w:start w:val="1"/>
+      <w:numFmt w:val="bullet"/>
+      <w:lvlText w:val=""/>
+      <w:lvlJc w:val="left"/>
+      <w:pPr>
+        <w:ind w:left="6480" w:hanging="360"/>
+      </w:pPr>
+      <w:rPr>
+        <w:rFonts w:ascii="Wingdings" w:hAnsi="Wingdings" w:hint="default"/>
+      </w:rPr>
+    </w:lvl>
+  </w:abstractNum>
+  <w:abstractNum w:abstractNumId="4" w15:restartNumberingAfterBreak="0">
     <w:nsid w:val="365B0A76"/>
     <w:multiLevelType w:val="hybridMultilevel"/>
     <w:tmpl w:val="9096468C"/>
@@ -3242,16 +3699,22 @@
     <w:abstractNumId w:val="1"/>
   </w:num>
   <w:num w:numId="2">
-    <w:abstractNumId w:val="2"/>
+    <w:abstractNumId w:val="4"/>
   </w:num>
   <w:num w:numId="3">
     <w:abstractNumId w:val="0"/>
+  </w:num>
+  <w:num w:numId="4">
+    <w:abstractNumId w:val="3"/>
+  </w:num>
+  <w:num w:numId="5">
+    <w:abstractNumId w:val="2"/>
   </w:num>
 </w:numbering>
 </file>
 
 <file path=word/styles.xml><?xml version="1.0" encoding="utf-8"?>
-<w:styles xmlns:mc="http://schemas.openxmlformats.org/markup-compatibility/2006" xmlns:r="http://schemas.openxmlformats.org/officeDocument/2006/relationships" xmlns:w="http://schemas.openxmlformats.org/wordprocessingml/2006/main" xmlns:w14="http://schemas.microsoft.com/office/word/2010/wordml" xmlns:w15="http://schemas.microsoft.com/office/word/2012/wordml" xmlns:w16se="http://schemas.microsoft.com/office/word/2015/wordml/symex" mc:Ignorable="w14 w15 w16se">
+<w:styles xmlns:mc="http://schemas.openxmlformats.org/markup-compatibility/2006" xmlns:r="http://schemas.openxmlformats.org/officeDocument/2006/relationships" xmlns:w="http://schemas.openxmlformats.org/wordprocessingml/2006/main" xmlns:w14="http://schemas.microsoft.com/office/word/2010/wordml" xmlns:w15="http://schemas.microsoft.com/office/word/2012/wordml" xmlns:w16cid="http://schemas.microsoft.com/office/word/2016/wordml/cid" xmlns:w16se="http://schemas.microsoft.com/office/word/2015/wordml/symex" mc:Ignorable="w14 w15 w16se w16cid">
   <w:docDefaults>
     <w:rPrDefault>
       <w:rPr>
@@ -3267,7 +3730,7 @@
       </w:pPr>
     </w:pPrDefault>
   </w:docDefaults>
-  <w:latentStyles w:defLockedState="0" w:defUIPriority="99" w:defSemiHidden="0" w:defUnhideWhenUsed="0" w:defQFormat="0" w:count="371">
+  <w:latentStyles w:defLockedState="0" w:defUIPriority="99" w:defSemiHidden="0" w:defUnhideWhenUsed="0" w:defQFormat="0" w:count="375">
     <w:lsdException w:name="Normal" w:uiPriority="0" w:qFormat="1"/>
     <w:lsdException w:name="heading 1" w:uiPriority="9" w:qFormat="1"/>
     <w:lsdException w:name="heading 2" w:semiHidden="1" w:uiPriority="9" w:unhideWhenUsed="1" w:qFormat="1"/>
@@ -3373,7 +3836,6 @@
     <w:lsdException w:name="HTML Sample" w:semiHidden="1" w:unhideWhenUsed="1"/>
     <w:lsdException w:name="HTML Typewriter" w:semiHidden="1" w:unhideWhenUsed="1"/>
     <w:lsdException w:name="HTML Variable" w:semiHidden="1" w:unhideWhenUsed="1"/>
-    <w:lsdException w:name="Normal Table" w:semiHidden="1" w:unhideWhenUsed="1"/>
     <w:lsdException w:name="annotation subject" w:semiHidden="1" w:unhideWhenUsed="1"/>
     <w:lsdException w:name="No List" w:semiHidden="1" w:unhideWhenUsed="1"/>
     <w:lsdException w:name="Outline List 1" w:semiHidden="1" w:unhideWhenUsed="1"/>
@@ -3417,10 +3879,8 @@
     <w:lsdException w:name="Table Elegant" w:semiHidden="1" w:unhideWhenUsed="1"/>
     <w:lsdException w:name="Table Professional" w:semiHidden="1" w:unhideWhenUsed="1"/>
     <w:lsdException w:name="Table Subtle 1" w:semiHidden="1" w:unhideWhenUsed="1"/>
-    <w:lsdException w:name="Table Subtle 2" w:semiHidden="1" w:unhideWhenUsed="1"/>
     <w:lsdException w:name="Table Web 1" w:semiHidden="1" w:unhideWhenUsed="1"/>
     <w:lsdException w:name="Table Web 2" w:semiHidden="1" w:unhideWhenUsed="1"/>
-    <w:lsdException w:name="Table Web 3" w:semiHidden="1" w:unhideWhenUsed="1"/>
     <w:lsdException w:name="Balloon Text" w:semiHidden="1" w:unhideWhenUsed="1"/>
     <w:lsdException w:name="Table Grid" w:uiPriority="59"/>
     <w:lsdException w:name="Table Theme" w:semiHidden="1" w:unhideWhenUsed="1"/>
@@ -3639,6 +4099,10 @@
     <w:lsdException w:name="List Table 5 Dark Accent 6" w:uiPriority="50"/>
     <w:lsdException w:name="List Table 6 Colorful Accent 6" w:uiPriority="51"/>
     <w:lsdException w:name="List Table 7 Colorful Accent 6" w:uiPriority="52"/>
+    <w:lsdException w:name="Mention" w:semiHidden="1" w:unhideWhenUsed="1"/>
+    <w:lsdException w:name="Smart Hyperlink" w:semiHidden="1" w:unhideWhenUsed="1"/>
+    <w:lsdException w:name="Hashtag" w:semiHidden="1" w:unhideWhenUsed="1"/>
+    <w:lsdException w:name="Unresolved Mention" w:semiHidden="1" w:unhideWhenUsed="1"/>
   </w:latentStyles>
   <w:style w:type="paragraph" w:default="1" w:styleId="Standaard">
     <w:name w:val="Normal"/>
@@ -4439,7 +4903,7 @@
 </file>
 
 <file path=word/glossary/document.xml><?xml version="1.0" encoding="utf-8"?>
-<w:glossaryDocument xmlns:wpc="http://schemas.microsoft.com/office/word/2010/wordprocessingCanvas" xmlns:cx="http://schemas.microsoft.com/office/drawing/2014/chartex" xmlns:mc="http://schemas.openxmlformats.org/markup-compatibility/2006" xmlns:o="urn:schemas-microsoft-com:office:office" xmlns:r="http://schemas.openxmlformats.org/officeDocument/2006/relationships" xmlns:m="http://schemas.openxmlformats.org/officeDocument/2006/math" xmlns:v="urn:schemas-microsoft-com:vml" xmlns:wp14="http://schemas.microsoft.com/office/word/2010/wordprocessingDrawing" xmlns:wp="http://schemas.openxmlformats.org/drawingml/2006/wordprocessingDrawing" xmlns:w10="urn:schemas-microsoft-com:office:word" xmlns:w="http://schemas.openxmlformats.org/wordprocessingml/2006/main" xmlns:w14="http://schemas.microsoft.com/office/word/2010/wordml" xmlns:w15="http://schemas.microsoft.com/office/word/2012/wordml" xmlns:w16se="http://schemas.microsoft.com/office/word/2015/wordml/symex" xmlns:wpg="http://schemas.microsoft.com/office/word/2010/wordprocessingGroup" xmlns:wpi="http://schemas.microsoft.com/office/word/2010/wordprocessingInk" xmlns:wne="http://schemas.microsoft.com/office/word/2006/wordml" xmlns:wps="http://schemas.microsoft.com/office/word/2010/wordprocessingShape" mc:Ignorable="w14 w15 w16se wp14">
+<w:glossaryDocument xmlns:wpc="http://schemas.microsoft.com/office/word/2010/wordprocessingCanvas" xmlns:cx="http://schemas.microsoft.com/office/drawing/2014/chartex" xmlns:cx1="http://schemas.microsoft.com/office/drawing/2015/9/8/chartex" xmlns:cx2="http://schemas.microsoft.com/office/drawing/2015/10/21/chartex" xmlns:cx3="http://schemas.microsoft.com/office/drawing/2016/5/9/chartex" xmlns:cx4="http://schemas.microsoft.com/office/drawing/2016/5/10/chartex" xmlns:cx5="http://schemas.microsoft.com/office/drawing/2016/5/11/chartex" xmlns:cx6="http://schemas.microsoft.com/office/drawing/2016/5/12/chartex" xmlns:cx7="http://schemas.microsoft.com/office/drawing/2016/5/13/chartex" xmlns:cx8="http://schemas.microsoft.com/office/drawing/2016/5/14/chartex" xmlns:mc="http://schemas.openxmlformats.org/markup-compatibility/2006" xmlns:aink="http://schemas.microsoft.com/office/drawing/2016/ink" xmlns:am3d="http://schemas.microsoft.com/office/drawing/2017/model3d" xmlns:o="urn:schemas-microsoft-com:office:office" xmlns:r="http://schemas.openxmlformats.org/officeDocument/2006/relationships" xmlns:m="http://schemas.openxmlformats.org/officeDocument/2006/math" xmlns:v="urn:schemas-microsoft-com:vml" xmlns:wp14="http://schemas.microsoft.com/office/word/2010/wordprocessingDrawing" xmlns:wp="http://schemas.openxmlformats.org/drawingml/2006/wordprocessingDrawing" xmlns:w10="urn:schemas-microsoft-com:office:word" xmlns:w="http://schemas.openxmlformats.org/wordprocessingml/2006/main" xmlns:w14="http://schemas.microsoft.com/office/word/2010/wordml" xmlns:w15="http://schemas.microsoft.com/office/word/2012/wordml" xmlns:w16cid="http://schemas.microsoft.com/office/word/2016/wordml/cid" xmlns:w16se="http://schemas.microsoft.com/office/word/2015/wordml/symex" xmlns:wpg="http://schemas.microsoft.com/office/word/2010/wordprocessingGroup" xmlns:wpi="http://schemas.microsoft.com/office/word/2010/wordprocessingInk" xmlns:wne="http://schemas.microsoft.com/office/word/2006/wordml" xmlns:wps="http://schemas.microsoft.com/office/word/2010/wordprocessingShape" mc:Ignorable="w14 w15 w16se w16cid wp14">
   <w:docParts>
     <w:docPart>
       <w:docPartPr>
@@ -4534,13 +4998,34 @@
 </file>
 
 <file path=word/glossary/fontTable.xml><?xml version="1.0" encoding="utf-8"?>
-<w:fonts xmlns:mc="http://schemas.openxmlformats.org/markup-compatibility/2006" xmlns:r="http://schemas.openxmlformats.org/officeDocument/2006/relationships" xmlns:w="http://schemas.openxmlformats.org/wordprocessingml/2006/main" xmlns:w14="http://schemas.microsoft.com/office/word/2010/wordml" xmlns:w15="http://schemas.microsoft.com/office/word/2012/wordml" xmlns:w16se="http://schemas.microsoft.com/office/word/2015/wordml/symex" mc:Ignorable="w14 w15 w16se">
+<w:fonts xmlns:mc="http://schemas.openxmlformats.org/markup-compatibility/2006" xmlns:r="http://schemas.openxmlformats.org/officeDocument/2006/relationships" xmlns:w="http://schemas.openxmlformats.org/wordprocessingml/2006/main" xmlns:w14="http://schemas.microsoft.com/office/word/2010/wordml" xmlns:w15="http://schemas.microsoft.com/office/word/2012/wordml" xmlns:w16cid="http://schemas.microsoft.com/office/word/2016/wordml/cid" xmlns:w16se="http://schemas.microsoft.com/office/word/2015/wordml/symex" mc:Ignorable="w14 w15 w16se w16cid">
   <w:font w:name="Times New Roman">
     <w:panose1 w:val="02020603050405020304"/>
     <w:charset w:val="00"/>
     <w:family w:val="roman"/>
     <w:pitch w:val="variable"/>
     <w:sig w:usb0="E0002EFF" w:usb1="C000785B" w:usb2="00000009" w:usb3="00000000" w:csb0="000001FF" w:csb1="00000000"/>
+  </w:font>
+  <w:font w:name="Symbol">
+    <w:panose1 w:val="05050102010706020507"/>
+    <w:charset w:val="02"/>
+    <w:family w:val="roman"/>
+    <w:pitch w:val="variable"/>
+    <w:sig w:usb0="00000000" w:usb1="10000000" w:usb2="00000000" w:usb3="00000000" w:csb0="80000000" w:csb1="00000000"/>
+  </w:font>
+  <w:font w:name="Courier New">
+    <w:panose1 w:val="02070309020205020404"/>
+    <w:charset w:val="00"/>
+    <w:family w:val="modern"/>
+    <w:pitch w:val="fixed"/>
+    <w:sig w:usb0="E0002EFF" w:usb1="C0007843" w:usb2="00000009" w:usb3="00000000" w:csb0="000001FF" w:csb1="00000000"/>
+  </w:font>
+  <w:font w:name="Wingdings">
+    <w:panose1 w:val="05000000000000000000"/>
+    <w:charset w:val="02"/>
+    <w:family w:val="auto"/>
+    <w:pitch w:val="variable"/>
+    <w:sig w:usb0="00000000" w:usb1="10000000" w:usb2="00000000" w:usb3="00000000" w:csb0="80000000" w:csb1="00000000"/>
   </w:font>
   <w:font w:name="Palatino Linotype">
     <w:panose1 w:val="02040502050505030304"/>
@@ -4551,11 +5036,10 @@
   </w:font>
   <w:font w:name="HGSMinchoE">
     <w:altName w:val="MS Gothic"/>
-    <w:panose1 w:val="00000000000000000000"/>
     <w:charset w:val="80"/>
     <w:family w:val="roman"/>
-    <w:notTrueType/>
-    <w:pitch w:val="default"/>
+    <w:pitch w:val="variable"/>
+    <w:sig w:usb0="E00002FF" w:usb1="6AC7FDFB" w:usb2="00000012" w:usb3="00000000" w:csb0="0002009F" w:csb1="00000000"/>
   </w:font>
   <w:font w:name="Century Gothic">
     <w:panose1 w:val="020B0502020202020204"/>
@@ -4586,13 +5070,6 @@
     <w:pitch w:val="variable"/>
     <w:sig w:usb0="E0002EFF" w:usb1="C0007843" w:usb2="00000009" w:usb3="00000000" w:csb0="000001FF" w:csb1="00000000"/>
   </w:font>
-  <w:font w:name="Symbol">
-    <w:panose1 w:val="05050102010706020507"/>
-    <w:charset w:val="02"/>
-    <w:family w:val="roman"/>
-    <w:pitch w:val="variable"/>
-    <w:sig w:usb0="00000000" w:usb1="10000000" w:usb2="00000000" w:usb3="00000000" w:csb0="80000000" w:csb1="00000000"/>
-  </w:font>
   <w:font w:name="Wingdings 2">
     <w:panose1 w:val="05020102010507070707"/>
     <w:charset w:val="02"/>
@@ -4618,7 +5095,7 @@
 </file>
 
 <file path=word/glossary/settings.xml><?xml version="1.0" encoding="utf-8"?>
-<w:settings xmlns:mc="http://schemas.openxmlformats.org/markup-compatibility/2006" xmlns:o="urn:schemas-microsoft-com:office:office" xmlns:r="http://schemas.openxmlformats.org/officeDocument/2006/relationships" xmlns:m="http://schemas.openxmlformats.org/officeDocument/2006/math" xmlns:v="urn:schemas-microsoft-com:vml" xmlns:w10="urn:schemas-microsoft-com:office:word" xmlns:w="http://schemas.openxmlformats.org/wordprocessingml/2006/main" xmlns:w14="http://schemas.microsoft.com/office/word/2010/wordml" xmlns:w15="http://schemas.microsoft.com/office/word/2012/wordml" xmlns:w16se="http://schemas.microsoft.com/office/word/2015/wordml/symex" xmlns:sl="http://schemas.openxmlformats.org/schemaLibrary/2006/main" mc:Ignorable="w14 w15 w16se">
+<w:settings xmlns:mc="http://schemas.openxmlformats.org/markup-compatibility/2006" xmlns:o="urn:schemas-microsoft-com:office:office" xmlns:r="http://schemas.openxmlformats.org/officeDocument/2006/relationships" xmlns:m="http://schemas.openxmlformats.org/officeDocument/2006/math" xmlns:v="urn:schemas-microsoft-com:vml" xmlns:w10="urn:schemas-microsoft-com:office:word" xmlns:w="http://schemas.openxmlformats.org/wordprocessingml/2006/main" xmlns:w14="http://schemas.microsoft.com/office/word/2010/wordml" xmlns:w15="http://schemas.microsoft.com/office/word/2012/wordml" xmlns:w16cid="http://schemas.microsoft.com/office/word/2016/wordml/cid" xmlns:w16se="http://schemas.microsoft.com/office/word/2015/wordml/symex" xmlns:sl="http://schemas.openxmlformats.org/schemaLibrary/2006/main" mc:Ignorable="w14 w15 w16se w16cid">
   <w:view w:val="normal"/>
   <w:defaultTabStop w:val="708"/>
   <w:hyphenationZone w:val="425"/>
@@ -4639,6 +5116,7 @@
     <w:rsid w:val="00532FC1"/>
     <w:rsid w:val="00575C8E"/>
     <w:rsid w:val="005763AB"/>
+    <w:rsid w:val="00734823"/>
     <w:rsid w:val="0073594C"/>
     <w:rsid w:val="007F7C1A"/>
     <w:rsid w:val="00964B04"/>
@@ -4663,14 +5141,14 @@
   </m:mathPr>
   <w:themeFontLang w:val="nl-NL"/>
   <w:clrSchemeMapping w:bg1="light1" w:t1="dark1" w:bg2="light2" w:t2="dark2" w:accent1="accent1" w:accent2="accent2" w:accent3="accent3" w:accent4="accent4" w:accent5="accent5" w:accent6="accent6" w:hyperlink="hyperlink" w:followedHyperlink="followedHyperlink"/>
-  <w:decimalSymbol w:val=","/>
-  <w:listSeparator w:val=";"/>
+  <w:decimalSymbol w:val="."/>
+  <w:listSeparator w:val=","/>
   <w15:chartTrackingRefBased/>
 </w:settings>
 </file>
 
 <file path=word/glossary/styles.xml><?xml version="1.0" encoding="utf-8"?>
-<w:styles xmlns:mc="http://schemas.openxmlformats.org/markup-compatibility/2006" xmlns:r="http://schemas.openxmlformats.org/officeDocument/2006/relationships" xmlns:w="http://schemas.openxmlformats.org/wordprocessingml/2006/main" xmlns:w14="http://schemas.microsoft.com/office/word/2010/wordml" xmlns:w15="http://schemas.microsoft.com/office/word/2012/wordml" xmlns:w16se="http://schemas.microsoft.com/office/word/2015/wordml/symex" mc:Ignorable="w14 w15 w16se">
+<w:styles xmlns:mc="http://schemas.openxmlformats.org/markup-compatibility/2006" xmlns:r="http://schemas.openxmlformats.org/officeDocument/2006/relationships" xmlns:w="http://schemas.openxmlformats.org/wordprocessingml/2006/main" xmlns:w14="http://schemas.microsoft.com/office/word/2010/wordml" xmlns:w15="http://schemas.microsoft.com/office/word/2012/wordml" xmlns:w16cid="http://schemas.microsoft.com/office/word/2016/wordml/cid" xmlns:w16se="http://schemas.microsoft.com/office/word/2015/wordml/symex" mc:Ignorable="w14 w15 w16se w16cid">
   <w:docDefaults>
     <w:rPrDefault>
       <w:rPr>
@@ -4686,7 +5164,7 @@
       </w:pPr>
     </w:pPrDefault>
   </w:docDefaults>
-  <w:latentStyles w:defLockedState="0" w:defUIPriority="99" w:defSemiHidden="0" w:defUnhideWhenUsed="0" w:defQFormat="0" w:count="371">
+  <w:latentStyles w:defLockedState="0" w:defUIPriority="99" w:defSemiHidden="0" w:defUnhideWhenUsed="0" w:defQFormat="0" w:count="375">
     <w:lsdException w:name="Normal" w:uiPriority="0" w:qFormat="1"/>
     <w:lsdException w:name="heading 1" w:uiPriority="9" w:qFormat="1"/>
     <w:lsdException w:name="heading 2" w:semiHidden="1" w:uiPriority="9" w:unhideWhenUsed="1" w:qFormat="1"/>
@@ -4792,7 +5270,6 @@
     <w:lsdException w:name="HTML Sample" w:semiHidden="1" w:unhideWhenUsed="1"/>
     <w:lsdException w:name="HTML Typewriter" w:semiHidden="1" w:unhideWhenUsed="1"/>
     <w:lsdException w:name="HTML Variable" w:semiHidden="1" w:unhideWhenUsed="1"/>
-    <w:lsdException w:name="Normal Table" w:semiHidden="1" w:unhideWhenUsed="1"/>
     <w:lsdException w:name="annotation subject" w:semiHidden="1" w:unhideWhenUsed="1"/>
     <w:lsdException w:name="No List" w:semiHidden="1" w:unhideWhenUsed="1"/>
     <w:lsdException w:name="Outline List 1" w:semiHidden="1" w:unhideWhenUsed="1"/>
@@ -4836,10 +5313,8 @@
     <w:lsdException w:name="Table Elegant" w:semiHidden="1" w:unhideWhenUsed="1"/>
     <w:lsdException w:name="Table Professional" w:semiHidden="1" w:unhideWhenUsed="1"/>
     <w:lsdException w:name="Table Subtle 1" w:semiHidden="1" w:unhideWhenUsed="1"/>
-    <w:lsdException w:name="Table Subtle 2" w:semiHidden="1" w:unhideWhenUsed="1"/>
     <w:lsdException w:name="Table Web 1" w:semiHidden="1" w:unhideWhenUsed="1"/>
     <w:lsdException w:name="Table Web 2" w:semiHidden="1" w:unhideWhenUsed="1"/>
-    <w:lsdException w:name="Table Web 3" w:semiHidden="1" w:unhideWhenUsed="1"/>
     <w:lsdException w:name="Balloon Text" w:semiHidden="1" w:unhideWhenUsed="1"/>
     <w:lsdException w:name="Table Grid" w:uiPriority="39"/>
     <w:lsdException w:name="Table Theme" w:semiHidden="1" w:unhideWhenUsed="1"/>
@@ -5058,6 +5533,10 @@
     <w:lsdException w:name="List Table 5 Dark Accent 6" w:uiPriority="50"/>
     <w:lsdException w:name="List Table 6 Colorful Accent 6" w:uiPriority="51"/>
     <w:lsdException w:name="List Table 7 Colorful Accent 6" w:uiPriority="52"/>
+    <w:lsdException w:name="Mention" w:semiHidden="1" w:unhideWhenUsed="1"/>
+    <w:lsdException w:name="Smart Hyperlink" w:semiHidden="1" w:unhideWhenUsed="1"/>
+    <w:lsdException w:name="Hashtag" w:semiHidden="1" w:unhideWhenUsed="1"/>
+    <w:lsdException w:name="Unresolved Mention" w:semiHidden="1" w:unhideWhenUsed="1"/>
   </w:latentStyles>
   <w:style w:type="paragraph" w:default="1" w:styleId="Standaard">
     <w:name w:val="Normal"/>
@@ -5080,7 +5559,7 @@
       <w:rFonts w:asciiTheme="majorHAnsi" w:eastAsiaTheme="majorEastAsia" w:hAnsiTheme="majorHAnsi" w:cstheme="majorBidi"/>
       <w:bCs/>
       <w:i/>
-      <w:color w:val="5B9BD5" w:themeColor="accent1"/>
+      <w:color w:val="4472C4" w:themeColor="accent1"/>
       <w:sz w:val="32"/>
       <w:szCs w:val="32"/>
     </w:rPr>
@@ -5174,7 +5653,7 @@
       <w:rFonts w:asciiTheme="majorHAnsi" w:eastAsiaTheme="majorEastAsia" w:hAnsiTheme="majorHAnsi" w:cstheme="majorBidi"/>
       <w:bCs/>
       <w:i/>
-      <w:color w:val="5B9BD5" w:themeColor="accent1"/>
+      <w:color w:val="4472C4" w:themeColor="accent1"/>
       <w:sz w:val="32"/>
       <w:szCs w:val="32"/>
     </w:rPr>
@@ -5248,7 +5727,7 @@
 </file>
 
 <file path=word/glossary/webSettings.xml><?xml version="1.0" encoding="utf-8"?>
-<w:webSettings xmlns:mc="http://schemas.openxmlformats.org/markup-compatibility/2006" xmlns:r="http://schemas.openxmlformats.org/officeDocument/2006/relationships" xmlns:w="http://schemas.openxmlformats.org/wordprocessingml/2006/main" xmlns:w14="http://schemas.microsoft.com/office/word/2010/wordml" xmlns:w15="http://schemas.microsoft.com/office/word/2012/wordml" xmlns:w16se="http://schemas.microsoft.com/office/word/2015/wordml/symex" mc:Ignorable="w14 w15 w16se">
+<w:webSettings xmlns:mc="http://schemas.openxmlformats.org/markup-compatibility/2006" xmlns:r="http://schemas.openxmlformats.org/officeDocument/2006/relationships" xmlns:w="http://schemas.openxmlformats.org/wordprocessingml/2006/main" xmlns:w14="http://schemas.microsoft.com/office/word/2010/wordml" xmlns:w15="http://schemas.microsoft.com/office/word/2012/wordml" xmlns:w16cid="http://schemas.microsoft.com/office/word/2016/wordml/cid" xmlns:w16se="http://schemas.microsoft.com/office/word/2015/wordml/symex" mc:Ignorable="w14 w15 w16se w16cid">
   <w:optimizeForBrowser/>
   <w:allowPNG/>
 </w:webSettings>
@@ -5593,7 +6072,7 @@
 </file>
 
 <file path=customXml/itemProps4.xml><?xml version="1.0" encoding="utf-8"?>
-<ds:datastoreItem xmlns:ds="http://schemas.openxmlformats.org/officeDocument/2006/customXml" ds:itemID="{0E77252A-B27C-4667-AF96-D0910377647D}">
+<ds:datastoreItem xmlns:ds="http://schemas.openxmlformats.org/officeDocument/2006/customXml" ds:itemID="{C3B94F97-2ECA-4083-B631-5A090CAAA110}">
   <ds:schemaRefs>
     <ds:schemaRef ds:uri="http://schemas.openxmlformats.org/officeDocument/2006/bibliography"/>
   </ds:schemaRefs>

--- a/documentatie/documenten/vatsgestelde_documenten_voor_de_opdrachtgever/PvA.docx
+++ b/documentatie/documenten/vatsgestelde_documenten_voor_de_opdrachtgever/PvA.docx
@@ -1,6 +1,6 @@
 
 <file path=word/document.xml><?xml version="1.0" encoding="utf-8"?>
-<w:document xmlns:wpc="http://schemas.microsoft.com/office/word/2010/wordprocessingCanvas" xmlns:cx="http://schemas.microsoft.com/office/drawing/2014/chartex" xmlns:cx1="http://schemas.microsoft.com/office/drawing/2015/9/8/chartex" xmlns:cx2="http://schemas.microsoft.com/office/drawing/2015/10/21/chartex" xmlns:cx3="http://schemas.microsoft.com/office/drawing/2016/5/9/chartex" xmlns:cx4="http://schemas.microsoft.com/office/drawing/2016/5/10/chartex" xmlns:cx5="http://schemas.microsoft.com/office/drawing/2016/5/11/chartex" xmlns:cx6="http://schemas.microsoft.com/office/drawing/2016/5/12/chartex" xmlns:cx7="http://schemas.microsoft.com/office/drawing/2016/5/13/chartex" xmlns:cx8="http://schemas.microsoft.com/office/drawing/2016/5/14/chartex" xmlns:mc="http://schemas.openxmlformats.org/markup-compatibility/2006" xmlns:aink="http://schemas.microsoft.com/office/drawing/2016/ink" xmlns:am3d="http://schemas.microsoft.com/office/drawing/2017/model3d" xmlns:o="urn:schemas-microsoft-com:office:office" xmlns:r="http://schemas.openxmlformats.org/officeDocument/2006/relationships" xmlns:m="http://schemas.openxmlformats.org/officeDocument/2006/math" xmlns:v="urn:schemas-microsoft-com:vml" xmlns:wp14="http://schemas.microsoft.com/office/word/2010/wordprocessingDrawing" xmlns:wp="http://schemas.openxmlformats.org/drawingml/2006/wordprocessingDrawing" xmlns:w10="urn:schemas-microsoft-com:office:word" xmlns:w="http://schemas.openxmlformats.org/wordprocessingml/2006/main" xmlns:w14="http://schemas.microsoft.com/office/word/2010/wordml" xmlns:w15="http://schemas.microsoft.com/office/word/2012/wordml" xmlns:w16cid="http://schemas.microsoft.com/office/word/2016/wordml/cid" xmlns:w16se="http://schemas.microsoft.com/office/word/2015/wordml/symex" xmlns:wpg="http://schemas.microsoft.com/office/word/2010/wordprocessingGroup" xmlns:wpi="http://schemas.microsoft.com/office/word/2010/wordprocessingInk" xmlns:wne="http://schemas.microsoft.com/office/word/2006/wordml" xmlns:wps="http://schemas.microsoft.com/office/word/2010/wordprocessingShape" mc:Ignorable="w14 w15 w16se w16cid wp14">
+<w:document xmlns:wpc="http://schemas.microsoft.com/office/word/2010/wordprocessingCanvas" xmlns:cx="http://schemas.microsoft.com/office/drawing/2014/chartex" xmlns:mc="http://schemas.openxmlformats.org/markup-compatibility/2006" xmlns:o="urn:schemas-microsoft-com:office:office" xmlns:r="http://schemas.openxmlformats.org/officeDocument/2006/relationships" xmlns:m="http://schemas.openxmlformats.org/officeDocument/2006/math" xmlns:v="urn:schemas-microsoft-com:vml" xmlns:wp14="http://schemas.microsoft.com/office/word/2010/wordprocessingDrawing" xmlns:wp="http://schemas.openxmlformats.org/drawingml/2006/wordprocessingDrawing" xmlns:w10="urn:schemas-microsoft-com:office:word" xmlns:w="http://schemas.openxmlformats.org/wordprocessingml/2006/main" xmlns:w14="http://schemas.microsoft.com/office/word/2010/wordml" xmlns:w15="http://schemas.microsoft.com/office/word/2012/wordml" xmlns:w16se="http://schemas.microsoft.com/office/word/2015/wordml/symex" xmlns:wpg="http://schemas.microsoft.com/office/word/2010/wordprocessingGroup" xmlns:wpi="http://schemas.microsoft.com/office/word/2010/wordprocessingInk" xmlns:wne="http://schemas.microsoft.com/office/word/2006/wordml" xmlns:wps="http://schemas.microsoft.com/office/word/2010/wordprocessingShape" mc:Ignorable="w14 w15 w16se wp14">
   <w:body>
     <w:sdt>
       <w:sdtPr>
@@ -55,6 +55,7 @@
                   <w:dataBinding w:prefixMappings="xmlns:ns0='http://schemas.openxmlformats.org/package/2006/metadata/core-properties' xmlns:ns1='http://purl.org/dc/elements/1.1/'" w:xpath="/ns0:coreProperties[1]/ns1:title[1]" w:storeItemID="{6C3C8BC8-F283-45AE-878A-BAB7291924A1}"/>
                   <w:text/>
                 </w:sdtPr>
+                <w:sdtEndPr/>
                 <w:sdtContent>
                   <w:p>
                     <w:pPr>
@@ -101,6 +102,7 @@
                   <w:dataBinding w:prefixMappings="xmlns:ns0='http://schemas.openxmlformats.org/package/2006/metadata/core-properties' xmlns:ns1='http://purl.org/dc/elements/1.1/'" w:xpath="/ns0:coreProperties[1]/ns1:subject[1]" w:storeItemID="{6C3C8BC8-F283-45AE-878A-BAB7291924A1}"/>
                   <w:text/>
                 </w:sdtPr>
+                <w:sdtEndPr/>
                 <w:sdtContent>
                   <w:p>
                     <w:pPr>
@@ -137,46 +139,14 @@
                         <w:sz w:val="36"/>
                         <w:szCs w:val="36"/>
                       </w:rPr>
-                      <w:t xml:space="preserve"> </w:t>
-                    </w:r>
-                    <w:proofErr w:type="gramStart"/>
-                    <w:r>
-                      <w:rPr>
-                        <w:sz w:val="36"/>
-                        <w:szCs w:val="36"/>
-                      </w:rPr>
-                      <w:t>project</w:t>
+                      <w:t xml:space="preserve"> project</w:t>
                     </w:r>
                     <w:r>
                       <w:rPr>
                         <w:sz w:val="36"/>
                         <w:szCs w:val="36"/>
                       </w:rPr>
-                      <w:t xml:space="preserve"> .</w:t>
-                    </w:r>
-                    <w:proofErr w:type="gramEnd"/>
-                    <w:r>
-                      <w:rPr>
-                        <w:sz w:val="36"/>
-                        <w:szCs w:val="36"/>
-                      </w:rPr>
-                      <w:t>(</w:t>
-                    </w:r>
-                    <w:proofErr w:type="spellStart"/>
-                    <w:r>
-                      <w:rPr>
-                        <w:sz w:val="36"/>
-                        <w:szCs w:val="36"/>
-                      </w:rPr>
-                      <w:t>eng</w:t>
-                    </w:r>
-                    <w:proofErr w:type="spellEnd"/>
-                    <w:r>
-                      <w:rPr>
-                        <w:sz w:val="36"/>
-                        <w:szCs w:val="36"/>
-                      </w:rPr>
-                      <w:t>)</w:t>
+                      <w:t xml:space="preserve"> .(eng)</w:t>
                     </w:r>
                   </w:p>
                 </w:sdtContent>
@@ -208,6 +178,7 @@
                   <w:dataBinding w:prefixMappings="xmlns:ns0='http://schemas.microsoft.com/office/2006/coverPageProps'" w:xpath="/ns0:CoverPageProperties[1]/ns0:Abstract[1]" w:storeItemID="{55AF091B-3C7A-41E3-B477-F2FDAA23CFDA}"/>
                   <w:text/>
                 </w:sdtPr>
+                <w:sdtEndPr/>
                 <w:sdtContent>
                   <w:p>
                     <w:pPr>
@@ -444,17 +415,8 @@
           <w:sz w:val="32"/>
           <w:szCs w:val="28"/>
         </w:rPr>
-        <w:t xml:space="preserve">Mr. van </w:t>
-      </w:r>
-      <w:proofErr w:type="spellStart"/>
-      <w:r>
-        <w:rPr>
-          <w:sz w:val="32"/>
-          <w:szCs w:val="28"/>
-        </w:rPr>
-        <w:t>Bueren</w:t>
-      </w:r>
-      <w:proofErr w:type="spellEnd"/>
+        <w:t>Mr. van Bueren</w:t>
+      </w:r>
     </w:p>
     <w:p>
       <w:pPr>
@@ -494,21 +456,12 @@
         </w:rPr>
         <w:t xml:space="preserve"> </w:t>
       </w:r>
-      <w:proofErr w:type="spellStart"/>
       <w:r>
         <w:rPr>
           <w:sz w:val="32"/>
           <w:szCs w:val="28"/>
         </w:rPr>
-        <w:t>Tatarczyk</w:t>
-      </w:r>
-      <w:proofErr w:type="spellEnd"/>
-      <w:r>
-        <w:rPr>
-          <w:sz w:val="32"/>
-          <w:szCs w:val="28"/>
-        </w:rPr>
-        <w:t xml:space="preserve"> and</w:t>
+        <w:t>Tatarczyk and</w:t>
       </w:r>
       <w:r>
         <w:rPr>
@@ -1869,37 +1822,13 @@
     <w:p/>
     <w:p>
       <w:r>
-        <w:t xml:space="preserve">Mr. van </w:t>
-      </w:r>
-      <w:proofErr w:type="spellStart"/>
-      <w:r>
-        <w:t>Bueren</w:t>
-      </w:r>
-      <w:proofErr w:type="spellEnd"/>
-      <w:r>
-        <w:t xml:space="preserve"> is our </w:t>
+        <w:t xml:space="preserve">Mr. van Bueren is our </w:t>
       </w:r>
       <w:r>
         <w:t>employer, he told us what’s going wrong.</w:t>
       </w:r>
       <w:r>
-        <w:t xml:space="preserve"> </w:t>
-      </w:r>
-      <w:proofErr w:type="gramStart"/>
-      <w:r>
-        <w:t>Also</w:t>
-      </w:r>
-      <w:proofErr w:type="gramEnd"/>
-      <w:r>
-        <w:t xml:space="preserve"> his colleague Mr. Vorselaars told us more about the situation. Mr. van </w:t>
-      </w:r>
-      <w:proofErr w:type="spellStart"/>
-      <w:r>
-        <w:t>Bueren’s</w:t>
-      </w:r>
-      <w:proofErr w:type="spellEnd"/>
-      <w:r>
-        <w:t xml:space="preserve"> </w:t>
+        <w:t xml:space="preserve"> Also his colleague Mr. Vorselaars told us more about the situation. Mr. van Bueren’s </w:t>
       </w:r>
       <w:r>
         <w:t>departments don’t communicate with each other very well.  Jean-Pierre, Lukasz and Youssef are going to fix this problem. We’re going to do it as follows:</w:t>
@@ -1907,15 +1836,7 @@
     </w:p>
     <w:p>
       <w:r>
-        <w:t xml:space="preserve">We’re going to make space in our server to store all Mr. van </w:t>
-      </w:r>
-      <w:proofErr w:type="spellStart"/>
-      <w:r>
-        <w:t>Bueren’s</w:t>
-      </w:r>
-      <w:proofErr w:type="spellEnd"/>
-      <w:r>
-        <w:t xml:space="preserve"> customers and offers.</w:t>
+        <w:t>We’re going to make space in our server to store all Mr. van Bueren’s customers and offers.</w:t>
       </w:r>
       <w:r>
         <w:t xml:space="preserve"> Then, we’re going to make a concept of the problem what we’re going to make. W</w:t>
@@ -2045,16 +1966,11 @@
       <w:r>
         <w:t xml:space="preserve">er our conversation with the CEO of IT-Barroc things were </w:t>
       </w:r>
-      <w:proofErr w:type="gramStart"/>
       <w:r>
         <w:t>really</w:t>
       </w:r>
       <w:r>
-        <w:t xml:space="preserve"> clear</w:t>
-      </w:r>
-      <w:proofErr w:type="gramEnd"/>
-      <w:r>
-        <w:t xml:space="preserve"> to us a</w:t>
+        <w:t xml:space="preserve"> clear to us a</w:t>
       </w:r>
       <w:r>
         <w:t>bout what the application must</w:t>
@@ -2117,15 +2033,13 @@
         <w:t xml:space="preserve"> must</w:t>
       </w:r>
       <w:r>
-        <w:t xml:space="preserve"> make a database for </w:t>
-      </w:r>
-      <w:proofErr w:type="gramStart"/>
-      <w:r>
-        <w:t>all of</w:t>
-      </w:r>
-      <w:proofErr w:type="gramEnd"/>
-      <w:r>
-        <w:t xml:space="preserve"> the costumer’s information. That means we don’t have to use external databases to get to that information.</w:t>
+        <w:t xml:space="preserve"> make a databa</w:t>
+      </w:r>
+      <w:r>
+        <w:t>se for all of the custo</w:t>
+      </w:r>
+      <w:r>
+        <w:t>mer’s information. That means we don’t have to use external databases to get to that information.</w:t>
       </w:r>
     </w:p>
     <w:p>
@@ -2137,7 +2051,13 @@
         </w:numPr>
       </w:pPr>
       <w:r>
-        <w:t xml:space="preserve">The help function only needs to be in Dutch/Engels and not in other </w:t>
+        <w:t>The help function only needs to be in Dutch/</w:t>
+      </w:r>
+      <w:r>
+        <w:t xml:space="preserve">English </w:t>
+      </w:r>
+      <w:r>
+        <w:t xml:space="preserve">and not in other </w:t>
       </w:r>
       <w:r>
         <w:t>languages</w:t>
@@ -2242,13 +2162,7 @@
         <w:ind w:left="720"/>
       </w:pPr>
       <w:r>
-        <w:t xml:space="preserve">The budget for this project is: </w:t>
-      </w:r>
-      <w:r>
-        <w:t>€ 2420,00</w:t>
-      </w:r>
-      <w:r>
-        <w:t>. This is for the time and the size of the project and off course the size of our team at this moment.</w:t>
+        <w:t>The budget for this project is: € 2420,00. This is for the time and the size of the project and off course the size of our team at this moment.</w:t>
       </w:r>
     </w:p>
     <w:p>
@@ -2265,12 +2179,7 @@
         <w:t xml:space="preserve">, between this time we have to consider the downtime we have due </w:t>
       </w:r>
       <w:r>
-        <w:t>to vacation/holydays and group member who will not always be available because of illness.</w:t>
-      </w:r>
-      <w:bookmarkStart w:id="8" w:name="_GoBack"/>
-      <w:bookmarkEnd w:id="8"/>
-      <w:r>
-        <w:t xml:space="preserve"> </w:t>
+        <w:t xml:space="preserve">to vacation/holydays and group member who will not always be available because of illness. </w:t>
       </w:r>
     </w:p>
     <w:p>
@@ -2288,6 +2197,23 @@
     </w:p>
     <w:p>
       <w:pPr>
+        <w:pStyle w:val="Kop1"/>
+        <w:rPr>
+          <w:sz w:val="52"/>
+        </w:rPr>
+      </w:pPr>
+      <w:bookmarkStart w:id="8" w:name="_Toc492834465"/>
+      <w:r>
+        <w:rPr>
+          <w:sz w:val="52"/>
+        </w:rPr>
+        <w:lastRenderedPageBreak/>
+        <w:t>Products</w:t>
+      </w:r>
+      <w:bookmarkEnd w:id="8"/>
+    </w:p>
+    <w:p>
+      <w:pPr>
         <w:rPr>
           <w:sz w:val="40"/>
         </w:rPr>
@@ -2323,17 +2249,24 @@
     </w:p>
     <w:p>
       <w:pPr>
+        <w:rPr>
+          <w:sz w:val="40"/>
+        </w:rPr>
+      </w:pPr>
+    </w:p>
+    <w:p>
+      <w:pPr>
         <w:pStyle w:val="Kop1"/>
         <w:rPr>
           <w:sz w:val="52"/>
         </w:rPr>
       </w:pPr>
-      <w:bookmarkStart w:id="9" w:name="_Toc492834465"/>
+      <w:bookmarkStart w:id="9" w:name="_Toc492834466"/>
       <w:r>
         <w:rPr>
           <w:sz w:val="52"/>
         </w:rPr>
-        <w:t>Products</w:t>
+        <w:t>Quality</w:t>
       </w:r>
       <w:bookmarkEnd w:id="9"/>
     </w:p>
@@ -2381,20 +2314,84 @@
     </w:p>
     <w:p>
       <w:pPr>
+        <w:rPr>
+          <w:sz w:val="40"/>
+        </w:rPr>
+      </w:pPr>
+    </w:p>
+    <w:p>
+      <w:pPr>
         <w:pStyle w:val="Kop1"/>
         <w:rPr>
           <w:sz w:val="52"/>
         </w:rPr>
       </w:pPr>
-      <w:bookmarkStart w:id="10" w:name="_Toc492834466"/>
+      <w:bookmarkStart w:id="10" w:name="_Toc492834467"/>
       <w:r>
         <w:rPr>
           <w:sz w:val="52"/>
         </w:rPr>
-        <w:t>Quality</w:t>
+        <w:lastRenderedPageBreak/>
+        <w:t>Project organization</w:t>
       </w:r>
       <w:bookmarkEnd w:id="10"/>
     </w:p>
+    <w:p/>
+    <w:p>
+      <w:r>
+        <w:t xml:space="preserve">Jean-Pierre </w:t>
+      </w:r>
+      <w:r>
+        <w:t xml:space="preserve">Slimmen </w:t>
+      </w:r>
+      <w:r>
+        <w:t xml:space="preserve">is the group leader, and Youssef </w:t>
+      </w:r>
+      <w:r>
+        <w:t xml:space="preserve">el Jaddaoui </w:t>
+      </w:r>
+      <w:r>
+        <w:t xml:space="preserve">is our </w:t>
+      </w:r>
+      <w:r>
+        <w:t xml:space="preserve">note taker. </w:t>
+      </w:r>
+      <w:r>
+        <w:t>We</w:t>
+      </w:r>
+      <w:r>
+        <w:t xml:space="preserve"> are available from Monday to Friday</w:t>
+      </w:r>
+      <w:r>
+        <w:t xml:space="preserve"> between 08:00 AM to 10:00 PM. Youssef is responsible for almost every document. Jean-Pierre is responsible for the interview, PvA, schedule and the program.  Lukasz is responsible for the code convention, PvE, PvA advise rapport and the program.</w:t>
+      </w:r>
+    </w:p>
+    <w:p>
+      <w:r>
+        <w:t xml:space="preserve">We’re keeping an eye on each other to make sure that everyone is doing their task, because there is </w:t>
+      </w:r>
+      <w:r>
+        <w:t xml:space="preserve">an off </w:t>
+      </w:r>
+      <w:r>
+        <w:t>work to</w:t>
+      </w:r>
+      <w:r>
+        <w:t xml:space="preserve"> do. We have a logbook and hours list for us to know what we did and for how long. We trying to contact our </w:t>
+      </w:r>
+      <w:r>
+        <w:t xml:space="preserve">employer in the beginning stage as much as possible to get the most results. We’re keeping </w:t>
+      </w:r>
+      <w:r>
+        <w:t>every</w:t>
+      </w:r>
+      <w:r>
+        <w:t xml:space="preserve"> Monday/Friday a meeting to keep each other up to date. Every meeting starts </w:t>
+      </w:r>
+      <w:r>
+        <w:t>at 10:45 AM. Youssef makes a notule form each meeting.</w:t>
+      </w:r>
+    </w:p>
     <w:p>
       <w:pPr>
         <w:rPr>
@@ -2411,6 +2408,22 @@
     </w:p>
     <w:p>
       <w:pPr>
+        <w:pStyle w:val="Kop1"/>
+        <w:rPr>
+          <w:sz w:val="52"/>
+        </w:rPr>
+      </w:pPr>
+      <w:bookmarkStart w:id="11" w:name="_Toc492834468"/>
+      <w:r>
+        <w:rPr>
+          <w:sz w:val="52"/>
+        </w:rPr>
+        <w:t>Schedule</w:t>
+      </w:r>
+      <w:bookmarkEnd w:id="11"/>
+    </w:p>
+    <w:p>
+      <w:pPr>
         <w:rPr>
           <w:sz w:val="40"/>
         </w:rPr>
@@ -2446,117 +2459,6 @@
     </w:p>
     <w:p>
       <w:pPr>
-        <w:pStyle w:val="Kop1"/>
-        <w:rPr>
-          <w:sz w:val="52"/>
-        </w:rPr>
-      </w:pPr>
-      <w:bookmarkStart w:id="11" w:name="_Toc492834467"/>
-      <w:r>
-        <w:rPr>
-          <w:sz w:val="52"/>
-        </w:rPr>
-        <w:t>Project organization</w:t>
-      </w:r>
-      <w:bookmarkEnd w:id="11"/>
-    </w:p>
-    <w:p/>
-    <w:p>
-      <w:r>
-        <w:t xml:space="preserve">Jean-Pierre </w:t>
-      </w:r>
-      <w:r>
-        <w:t xml:space="preserve">Slimmen </w:t>
-      </w:r>
-      <w:r>
-        <w:t xml:space="preserve">is the group leader, and Youssef </w:t>
-      </w:r>
-      <w:r>
-        <w:t xml:space="preserve">el Jaddaoui </w:t>
-      </w:r>
-      <w:r>
-        <w:t xml:space="preserve">is our </w:t>
-      </w:r>
-      <w:r>
-        <w:t xml:space="preserve">note taker. </w:t>
-      </w:r>
-      <w:r>
-        <w:t>We</w:t>
-      </w:r>
-      <w:r>
-        <w:t xml:space="preserve"> are available from Monday to Friday</w:t>
-      </w:r>
-      <w:r>
-        <w:t xml:space="preserve"> between 08:00 AM to 10:00 PM. Youssef is responsible for almost every document. Jean-Pierre is responsible for the interview, </w:t>
-      </w:r>
-      <w:proofErr w:type="spellStart"/>
-      <w:r>
-        <w:t>PvA</w:t>
-      </w:r>
-      <w:proofErr w:type="spellEnd"/>
-      <w:r>
-        <w:t xml:space="preserve">, schedule and the program.  Lukasz is responsible for the code convention, </w:t>
-      </w:r>
-      <w:proofErr w:type="spellStart"/>
-      <w:r>
-        <w:t>PvE</w:t>
-      </w:r>
-      <w:proofErr w:type="spellEnd"/>
-      <w:r>
-        <w:t xml:space="preserve">, </w:t>
-      </w:r>
-      <w:proofErr w:type="spellStart"/>
-      <w:r>
-        <w:t>PvA</w:t>
-      </w:r>
-      <w:proofErr w:type="spellEnd"/>
-      <w:r>
-        <w:t xml:space="preserve"> advise rapport and the program.</w:t>
-      </w:r>
-    </w:p>
-    <w:p>
-      <w:r>
-        <w:t xml:space="preserve">We’re keeping an eye on each other to make sure that everyone is doing their task, because there is </w:t>
-      </w:r>
-      <w:r>
-        <w:t xml:space="preserve">an off </w:t>
-      </w:r>
-      <w:proofErr w:type="gramStart"/>
-      <w:r>
-        <w:t xml:space="preserve">work </w:t>
-      </w:r>
-      <w:r>
-        <w:t xml:space="preserve"> to</w:t>
-      </w:r>
-      <w:proofErr w:type="gramEnd"/>
-      <w:r>
-        <w:t xml:space="preserve"> do. We have a logbook and hours list for us to know what we did and for how long. We trying to contact our </w:t>
-      </w:r>
-      <w:r>
-        <w:t xml:space="preserve">employer in the beginning stage as much as possible to get the most results. We’re keeping </w:t>
-      </w:r>
-      <w:proofErr w:type="gramStart"/>
-      <w:r>
-        <w:t>a</w:t>
-      </w:r>
-      <w:proofErr w:type="gramEnd"/>
-      <w:r>
-        <w:t xml:space="preserve"> every Monday/Friday a meeting to keep each other up to date. Every meeting starts </w:t>
-      </w:r>
-      <w:r>
-        <w:t xml:space="preserve">at 10:45 AM. Youssef makes a </w:t>
-      </w:r>
-      <w:proofErr w:type="spellStart"/>
-      <w:r>
-        <w:t>notule</w:t>
-      </w:r>
-      <w:proofErr w:type="spellEnd"/>
-      <w:r>
-        <w:t xml:space="preserve"> form each meeting.</w:t>
-      </w:r>
-    </w:p>
-    <w:p>
-      <w:pPr>
         <w:rPr>
           <w:sz w:val="40"/>
         </w:rPr>
@@ -2568,120 +2470,8 @@
           <w:sz w:val="40"/>
         </w:rPr>
       </w:pPr>
-    </w:p>
-    <w:p>
-      <w:pPr>
-        <w:pStyle w:val="Kop1"/>
-        <w:rPr>
-          <w:sz w:val="52"/>
-        </w:rPr>
-      </w:pPr>
-      <w:bookmarkStart w:id="12" w:name="_Toc492834468"/>
-      <w:r>
-        <w:rPr>
-          <w:sz w:val="52"/>
-        </w:rPr>
-        <w:t>Schedule</w:t>
-      </w:r>
+      <w:bookmarkStart w:id="12" w:name="_GoBack"/>
       <w:bookmarkEnd w:id="12"/>
-    </w:p>
-    <w:p>
-      <w:pPr>
-        <w:rPr>
-          <w:sz w:val="40"/>
-        </w:rPr>
-      </w:pPr>
-    </w:p>
-    <w:p>
-      <w:pPr>
-        <w:rPr>
-          <w:sz w:val="40"/>
-        </w:rPr>
-      </w:pPr>
-    </w:p>
-    <w:p>
-      <w:pPr>
-        <w:rPr>
-          <w:sz w:val="40"/>
-        </w:rPr>
-      </w:pPr>
-    </w:p>
-    <w:p>
-      <w:pPr>
-        <w:rPr>
-          <w:sz w:val="40"/>
-        </w:rPr>
-      </w:pPr>
-    </w:p>
-    <w:p>
-      <w:pPr>
-        <w:rPr>
-          <w:sz w:val="40"/>
-        </w:rPr>
-      </w:pPr>
-    </w:p>
-    <w:p>
-      <w:pPr>
-        <w:rPr>
-          <w:sz w:val="40"/>
-        </w:rPr>
-      </w:pPr>
-    </w:p>
-    <w:p>
-      <w:pPr>
-        <w:rPr>
-          <w:sz w:val="40"/>
-        </w:rPr>
-      </w:pPr>
-    </w:p>
-    <w:p>
-      <w:pPr>
-        <w:rPr>
-          <w:sz w:val="40"/>
-        </w:rPr>
-      </w:pPr>
-    </w:p>
-    <w:p>
-      <w:pPr>
-        <w:rPr>
-          <w:sz w:val="40"/>
-        </w:rPr>
-      </w:pPr>
-    </w:p>
-    <w:p>
-      <w:pPr>
-        <w:rPr>
-          <w:sz w:val="40"/>
-        </w:rPr>
-      </w:pPr>
-    </w:p>
-    <w:p>
-      <w:pPr>
-        <w:rPr>
-          <w:sz w:val="40"/>
-        </w:rPr>
-      </w:pPr>
-    </w:p>
-    <w:p>
-      <w:pPr>
-        <w:rPr>
-          <w:sz w:val="40"/>
-        </w:rPr>
-      </w:pPr>
-    </w:p>
-    <w:p>
-      <w:pPr>
-        <w:rPr>
-          <w:sz w:val="40"/>
-        </w:rPr>
-      </w:pPr>
-    </w:p>
-    <w:p>
-      <w:pPr>
-        <w:rPr>
-          <w:sz w:val="40"/>
-        </w:rPr>
-      </w:pPr>
     </w:p>
     <w:p>
       <w:pPr>
@@ -2844,7 +2634,7 @@
 </file>
 
 <file path=word/endnotes.xml><?xml version="1.0" encoding="utf-8"?>
-<w:endnotes xmlns:wpc="http://schemas.microsoft.com/office/word/2010/wordprocessingCanvas" xmlns:cx="http://schemas.microsoft.com/office/drawing/2014/chartex" xmlns:cx1="http://schemas.microsoft.com/office/drawing/2015/9/8/chartex" xmlns:cx2="http://schemas.microsoft.com/office/drawing/2015/10/21/chartex" xmlns:cx3="http://schemas.microsoft.com/office/drawing/2016/5/9/chartex" xmlns:cx4="http://schemas.microsoft.com/office/drawing/2016/5/10/chartex" xmlns:cx5="http://schemas.microsoft.com/office/drawing/2016/5/11/chartex" xmlns:cx6="http://schemas.microsoft.com/office/drawing/2016/5/12/chartex" xmlns:cx7="http://schemas.microsoft.com/office/drawing/2016/5/13/chartex" xmlns:cx8="http://schemas.microsoft.com/office/drawing/2016/5/14/chartex" xmlns:mc="http://schemas.openxmlformats.org/markup-compatibility/2006" xmlns:aink="http://schemas.microsoft.com/office/drawing/2016/ink" xmlns:am3d="http://schemas.microsoft.com/office/drawing/2017/model3d" xmlns:o="urn:schemas-microsoft-com:office:office" xmlns:r="http://schemas.openxmlformats.org/officeDocument/2006/relationships" xmlns:m="http://schemas.openxmlformats.org/officeDocument/2006/math" xmlns:v="urn:schemas-microsoft-com:vml" xmlns:wp14="http://schemas.microsoft.com/office/word/2010/wordprocessingDrawing" xmlns:wp="http://schemas.openxmlformats.org/drawingml/2006/wordprocessingDrawing" xmlns:w10="urn:schemas-microsoft-com:office:word" xmlns:w="http://schemas.openxmlformats.org/wordprocessingml/2006/main" xmlns:w14="http://schemas.microsoft.com/office/word/2010/wordml" xmlns:w15="http://schemas.microsoft.com/office/word/2012/wordml" xmlns:w16cid="http://schemas.microsoft.com/office/word/2016/wordml/cid" xmlns:w16se="http://schemas.microsoft.com/office/word/2015/wordml/symex" xmlns:wpg="http://schemas.microsoft.com/office/word/2010/wordprocessingGroup" xmlns:wpi="http://schemas.microsoft.com/office/word/2010/wordprocessingInk" xmlns:wne="http://schemas.microsoft.com/office/word/2006/wordml" xmlns:wps="http://schemas.microsoft.com/office/word/2010/wordprocessingShape" mc:Ignorable="w14 w15 w16se w16cid wp14">
+<w:endnotes xmlns:wpc="http://schemas.microsoft.com/office/word/2010/wordprocessingCanvas" xmlns:cx="http://schemas.microsoft.com/office/drawing/2014/chartex" xmlns:mc="http://schemas.openxmlformats.org/markup-compatibility/2006" xmlns:o="urn:schemas-microsoft-com:office:office" xmlns:r="http://schemas.openxmlformats.org/officeDocument/2006/relationships" xmlns:m="http://schemas.openxmlformats.org/officeDocument/2006/math" xmlns:v="urn:schemas-microsoft-com:vml" xmlns:wp14="http://schemas.microsoft.com/office/word/2010/wordprocessingDrawing" xmlns:wp="http://schemas.openxmlformats.org/drawingml/2006/wordprocessingDrawing" xmlns:w10="urn:schemas-microsoft-com:office:word" xmlns:w="http://schemas.openxmlformats.org/wordprocessingml/2006/main" xmlns:w14="http://schemas.microsoft.com/office/word/2010/wordml" xmlns:w15="http://schemas.microsoft.com/office/word/2012/wordml" xmlns:w16se="http://schemas.microsoft.com/office/word/2015/wordml/symex" xmlns:wpg="http://schemas.microsoft.com/office/word/2010/wordprocessingGroup" xmlns:wpi="http://schemas.microsoft.com/office/word/2010/wordprocessingInk" xmlns:wne="http://schemas.microsoft.com/office/word/2006/wordml" xmlns:wps="http://schemas.microsoft.com/office/word/2010/wordprocessingShape" mc:Ignorable="w14 w15 w16se wp14">
   <w:endnote w:type="separator" w:id="-1">
     <w:p>
       <w:pPr>
@@ -2869,7 +2659,7 @@
 </file>
 
 <file path=word/footer1.xml><?xml version="1.0" encoding="utf-8"?>
-<w:ftr xmlns:wpc="http://schemas.microsoft.com/office/word/2010/wordprocessingCanvas" xmlns:cx="http://schemas.microsoft.com/office/drawing/2014/chartex" xmlns:cx1="http://schemas.microsoft.com/office/drawing/2015/9/8/chartex" xmlns:cx2="http://schemas.microsoft.com/office/drawing/2015/10/21/chartex" xmlns:cx3="http://schemas.microsoft.com/office/drawing/2016/5/9/chartex" xmlns:cx4="http://schemas.microsoft.com/office/drawing/2016/5/10/chartex" xmlns:cx5="http://schemas.microsoft.com/office/drawing/2016/5/11/chartex" xmlns:cx6="http://schemas.microsoft.com/office/drawing/2016/5/12/chartex" xmlns:cx7="http://schemas.microsoft.com/office/drawing/2016/5/13/chartex" xmlns:cx8="http://schemas.microsoft.com/office/drawing/2016/5/14/chartex" xmlns:mc="http://schemas.openxmlformats.org/markup-compatibility/2006" xmlns:aink="http://schemas.microsoft.com/office/drawing/2016/ink" xmlns:am3d="http://schemas.microsoft.com/office/drawing/2017/model3d" xmlns:o="urn:schemas-microsoft-com:office:office" xmlns:r="http://schemas.openxmlformats.org/officeDocument/2006/relationships" xmlns:m="http://schemas.openxmlformats.org/officeDocument/2006/math" xmlns:v="urn:schemas-microsoft-com:vml" xmlns:wp14="http://schemas.microsoft.com/office/word/2010/wordprocessingDrawing" xmlns:wp="http://schemas.openxmlformats.org/drawingml/2006/wordprocessingDrawing" xmlns:w10="urn:schemas-microsoft-com:office:word" xmlns:w="http://schemas.openxmlformats.org/wordprocessingml/2006/main" xmlns:w14="http://schemas.microsoft.com/office/word/2010/wordml" xmlns:w15="http://schemas.microsoft.com/office/word/2012/wordml" xmlns:w16cid="http://schemas.microsoft.com/office/word/2016/wordml/cid" xmlns:w16se="http://schemas.microsoft.com/office/word/2015/wordml/symex" xmlns:wpg="http://schemas.microsoft.com/office/word/2010/wordprocessingGroup" xmlns:wpi="http://schemas.microsoft.com/office/word/2010/wordprocessingInk" xmlns:wne="http://schemas.microsoft.com/office/word/2006/wordml" xmlns:wps="http://schemas.microsoft.com/office/word/2010/wordprocessingShape" mc:Ignorable="w14 w15 w16se w16cid wp14">
+<w:ftr xmlns:wpc="http://schemas.microsoft.com/office/word/2010/wordprocessingCanvas" xmlns:cx="http://schemas.microsoft.com/office/drawing/2014/chartex" xmlns:mc="http://schemas.openxmlformats.org/markup-compatibility/2006" xmlns:o="urn:schemas-microsoft-com:office:office" xmlns:r="http://schemas.openxmlformats.org/officeDocument/2006/relationships" xmlns:m="http://schemas.openxmlformats.org/officeDocument/2006/math" xmlns:v="urn:schemas-microsoft-com:vml" xmlns:wp14="http://schemas.microsoft.com/office/word/2010/wordprocessingDrawing" xmlns:wp="http://schemas.openxmlformats.org/drawingml/2006/wordprocessingDrawing" xmlns:w10="urn:schemas-microsoft-com:office:word" xmlns:w="http://schemas.openxmlformats.org/wordprocessingml/2006/main" xmlns:w14="http://schemas.microsoft.com/office/word/2010/wordml" xmlns:w15="http://schemas.microsoft.com/office/word/2012/wordml" xmlns:w16se="http://schemas.microsoft.com/office/word/2015/wordml/symex" xmlns:wpg="http://schemas.microsoft.com/office/word/2010/wordprocessingGroup" xmlns:wpi="http://schemas.microsoft.com/office/word/2010/wordprocessingInk" xmlns:wne="http://schemas.microsoft.com/office/word/2006/wordml" xmlns:wps="http://schemas.microsoft.com/office/word/2010/wordprocessingShape" mc:Ignorable="w14 w15 w16se wp14">
   <w:p>
     <w:pPr>
       <w:jc w:val="right"/>
@@ -3019,7 +2809,7 @@
             </wp:inline>
           </w:drawing>
         </mc:Choice>
-        <mc:Fallback>
+        <mc:Fallback xmlns:w16cid="http://schemas.microsoft.com/office/word/2016/wordml/cid" xmlns:am3d="http://schemas.microsoft.com/office/drawing/2017/model3d" xmlns:aink="http://schemas.microsoft.com/office/drawing/2016/ink" xmlns:cx8="http://schemas.microsoft.com/office/drawing/2016/5/14/chartex" xmlns:cx7="http://schemas.microsoft.com/office/drawing/2016/5/13/chartex" xmlns:cx6="http://schemas.microsoft.com/office/drawing/2016/5/12/chartex" xmlns:cx5="http://schemas.microsoft.com/office/drawing/2016/5/11/chartex" xmlns:cx4="http://schemas.microsoft.com/office/drawing/2016/5/10/chartex" xmlns:cx3="http://schemas.microsoft.com/office/drawing/2016/5/9/chartex" xmlns:cx2="http://schemas.microsoft.com/office/drawing/2015/10/21/chartex" xmlns:cx1="http://schemas.microsoft.com/office/drawing/2015/9/8/chartex">
           <w:pict>
             <v:group w14:anchorId="3FB346BC" id="Groep 4" o:spid="_x0000_s1026" style="width:183.3pt;height:3.55pt;mso-position-horizontal-relative:char;mso-position-vertical-relative:line" coordorigin="7606,15084" coordsize="3666,71" o:gfxdata="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">
               <v:shapetype id="_x0000_t32" coordsize="21600,21600" o:spt="32" o:oned="t" path="m,l21600,21600e" filled="f">
@@ -3051,7 +2841,7 @@
 </file>
 
 <file path=word/footer2.xml><?xml version="1.0" encoding="utf-8"?>
-<w:ftr xmlns:wpc="http://schemas.microsoft.com/office/word/2010/wordprocessingCanvas" xmlns:cx="http://schemas.microsoft.com/office/drawing/2014/chartex" xmlns:cx1="http://schemas.microsoft.com/office/drawing/2015/9/8/chartex" xmlns:cx2="http://schemas.microsoft.com/office/drawing/2015/10/21/chartex" xmlns:cx3="http://schemas.microsoft.com/office/drawing/2016/5/9/chartex" xmlns:cx4="http://schemas.microsoft.com/office/drawing/2016/5/10/chartex" xmlns:cx5="http://schemas.microsoft.com/office/drawing/2016/5/11/chartex" xmlns:cx6="http://schemas.microsoft.com/office/drawing/2016/5/12/chartex" xmlns:cx7="http://schemas.microsoft.com/office/drawing/2016/5/13/chartex" xmlns:cx8="http://schemas.microsoft.com/office/drawing/2016/5/14/chartex" xmlns:mc="http://schemas.openxmlformats.org/markup-compatibility/2006" xmlns:aink="http://schemas.microsoft.com/office/drawing/2016/ink" xmlns:am3d="http://schemas.microsoft.com/office/drawing/2017/model3d" xmlns:o="urn:schemas-microsoft-com:office:office" xmlns:r="http://schemas.openxmlformats.org/officeDocument/2006/relationships" xmlns:m="http://schemas.openxmlformats.org/officeDocument/2006/math" xmlns:v="urn:schemas-microsoft-com:vml" xmlns:wp14="http://schemas.microsoft.com/office/word/2010/wordprocessingDrawing" xmlns:wp="http://schemas.openxmlformats.org/drawingml/2006/wordprocessingDrawing" xmlns:w10="urn:schemas-microsoft-com:office:word" xmlns:w="http://schemas.openxmlformats.org/wordprocessingml/2006/main" xmlns:w14="http://schemas.microsoft.com/office/word/2010/wordml" xmlns:w15="http://schemas.microsoft.com/office/word/2012/wordml" xmlns:w16cid="http://schemas.microsoft.com/office/word/2016/wordml/cid" xmlns:w16se="http://schemas.microsoft.com/office/word/2015/wordml/symex" xmlns:wpg="http://schemas.microsoft.com/office/word/2010/wordprocessingGroup" xmlns:wpi="http://schemas.microsoft.com/office/word/2010/wordprocessingInk" xmlns:wne="http://schemas.microsoft.com/office/word/2006/wordml" xmlns:wps="http://schemas.microsoft.com/office/word/2010/wordprocessingShape" mc:Ignorable="w14 w15 w16se w16cid wp14">
+<w:ftr xmlns:wpc="http://schemas.microsoft.com/office/word/2010/wordprocessingCanvas" xmlns:cx="http://schemas.microsoft.com/office/drawing/2014/chartex" xmlns:mc="http://schemas.openxmlformats.org/markup-compatibility/2006" xmlns:o="urn:schemas-microsoft-com:office:office" xmlns:r="http://schemas.openxmlformats.org/officeDocument/2006/relationships" xmlns:m="http://schemas.openxmlformats.org/officeDocument/2006/math" xmlns:v="urn:schemas-microsoft-com:vml" xmlns:wp14="http://schemas.microsoft.com/office/word/2010/wordprocessingDrawing" xmlns:wp="http://schemas.openxmlformats.org/drawingml/2006/wordprocessingDrawing" xmlns:w10="urn:schemas-microsoft-com:office:word" xmlns:w="http://schemas.openxmlformats.org/wordprocessingml/2006/main" xmlns:w14="http://schemas.microsoft.com/office/word/2010/wordml" xmlns:w15="http://schemas.microsoft.com/office/word/2012/wordml" xmlns:w16se="http://schemas.microsoft.com/office/word/2015/wordml/symex" xmlns:wpg="http://schemas.microsoft.com/office/word/2010/wordprocessingGroup" xmlns:wpi="http://schemas.microsoft.com/office/word/2010/wordprocessingInk" xmlns:wne="http://schemas.microsoft.com/office/word/2006/wordml" xmlns:wps="http://schemas.microsoft.com/office/word/2010/wordprocessingShape" mc:Ignorable="w14 w15 w16se wp14">
   <w:sdt>
     <w:sdtPr>
       <w:id w:val="-1478602985"/>
@@ -3060,6 +2850,7 @@
         <w:docPartUnique/>
       </w:docPartObj>
     </w:sdtPr>
+    <w:sdtEndPr/>
     <w:sdtContent>
       <w:p>
         <w:pPr>
@@ -3079,7 +2870,7 @@
           <w:rPr>
             <w:noProof/>
           </w:rPr>
-          <w:t>6</w:t>
+          <w:t>7</w:t>
         </w:r>
         <w:r>
           <w:fldChar w:fldCharType="end"/>
@@ -3101,7 +2892,7 @@
 </file>
 
 <file path=word/footnotes.xml><?xml version="1.0" encoding="utf-8"?>
-<w:footnotes xmlns:wpc="http://schemas.microsoft.com/office/word/2010/wordprocessingCanvas" xmlns:cx="http://schemas.microsoft.com/office/drawing/2014/chartex" xmlns:cx1="http://schemas.microsoft.com/office/drawing/2015/9/8/chartex" xmlns:cx2="http://schemas.microsoft.com/office/drawing/2015/10/21/chartex" xmlns:cx3="http://schemas.microsoft.com/office/drawing/2016/5/9/chartex" xmlns:cx4="http://schemas.microsoft.com/office/drawing/2016/5/10/chartex" xmlns:cx5="http://schemas.microsoft.com/office/drawing/2016/5/11/chartex" xmlns:cx6="http://schemas.microsoft.com/office/drawing/2016/5/12/chartex" xmlns:cx7="http://schemas.microsoft.com/office/drawing/2016/5/13/chartex" xmlns:cx8="http://schemas.microsoft.com/office/drawing/2016/5/14/chartex" xmlns:mc="http://schemas.openxmlformats.org/markup-compatibility/2006" xmlns:aink="http://schemas.microsoft.com/office/drawing/2016/ink" xmlns:am3d="http://schemas.microsoft.com/office/drawing/2017/model3d" xmlns:o="urn:schemas-microsoft-com:office:office" xmlns:r="http://schemas.openxmlformats.org/officeDocument/2006/relationships" xmlns:m="http://schemas.openxmlformats.org/officeDocument/2006/math" xmlns:v="urn:schemas-microsoft-com:vml" xmlns:wp14="http://schemas.microsoft.com/office/word/2010/wordprocessingDrawing" xmlns:wp="http://schemas.openxmlformats.org/drawingml/2006/wordprocessingDrawing" xmlns:w10="urn:schemas-microsoft-com:office:word" xmlns:w="http://schemas.openxmlformats.org/wordprocessingml/2006/main" xmlns:w14="http://schemas.microsoft.com/office/word/2010/wordml" xmlns:w15="http://schemas.microsoft.com/office/word/2012/wordml" xmlns:w16cid="http://schemas.microsoft.com/office/word/2016/wordml/cid" xmlns:w16se="http://schemas.microsoft.com/office/word/2015/wordml/symex" xmlns:wpg="http://schemas.microsoft.com/office/word/2010/wordprocessingGroup" xmlns:wpi="http://schemas.microsoft.com/office/word/2010/wordprocessingInk" xmlns:wne="http://schemas.microsoft.com/office/word/2006/wordml" xmlns:wps="http://schemas.microsoft.com/office/word/2010/wordprocessingShape" mc:Ignorable="w14 w15 w16se w16cid wp14">
+<w:footnotes xmlns:wpc="http://schemas.microsoft.com/office/word/2010/wordprocessingCanvas" xmlns:cx="http://schemas.microsoft.com/office/drawing/2014/chartex" xmlns:mc="http://schemas.openxmlformats.org/markup-compatibility/2006" xmlns:o="urn:schemas-microsoft-com:office:office" xmlns:r="http://schemas.openxmlformats.org/officeDocument/2006/relationships" xmlns:m="http://schemas.openxmlformats.org/officeDocument/2006/math" xmlns:v="urn:schemas-microsoft-com:vml" xmlns:wp14="http://schemas.microsoft.com/office/word/2010/wordprocessingDrawing" xmlns:wp="http://schemas.openxmlformats.org/drawingml/2006/wordprocessingDrawing" xmlns:w10="urn:schemas-microsoft-com:office:word" xmlns:w="http://schemas.openxmlformats.org/wordprocessingml/2006/main" xmlns:w14="http://schemas.microsoft.com/office/word/2010/wordml" xmlns:w15="http://schemas.microsoft.com/office/word/2012/wordml" xmlns:w16se="http://schemas.microsoft.com/office/word/2015/wordml/symex" xmlns:wpg="http://schemas.microsoft.com/office/word/2010/wordprocessingGroup" xmlns:wpi="http://schemas.microsoft.com/office/word/2010/wordprocessingInk" xmlns:wne="http://schemas.microsoft.com/office/word/2006/wordml" xmlns:wps="http://schemas.microsoft.com/office/word/2010/wordprocessingShape" mc:Ignorable="w14 w15 w16se wp14">
   <w:footnote w:type="separator" w:id="-1">
     <w:p>
       <w:pPr>
@@ -3126,7 +2917,7 @@
 </file>
 
 <file path=word/header1.xml><?xml version="1.0" encoding="utf-8"?>
-<w:hdr xmlns:wpc="http://schemas.microsoft.com/office/word/2010/wordprocessingCanvas" xmlns:cx="http://schemas.microsoft.com/office/drawing/2014/chartex" xmlns:cx1="http://schemas.microsoft.com/office/drawing/2015/9/8/chartex" xmlns:cx2="http://schemas.microsoft.com/office/drawing/2015/10/21/chartex" xmlns:cx3="http://schemas.microsoft.com/office/drawing/2016/5/9/chartex" xmlns:cx4="http://schemas.microsoft.com/office/drawing/2016/5/10/chartex" xmlns:cx5="http://schemas.microsoft.com/office/drawing/2016/5/11/chartex" xmlns:cx6="http://schemas.microsoft.com/office/drawing/2016/5/12/chartex" xmlns:cx7="http://schemas.microsoft.com/office/drawing/2016/5/13/chartex" xmlns:cx8="http://schemas.microsoft.com/office/drawing/2016/5/14/chartex" xmlns:mc="http://schemas.openxmlformats.org/markup-compatibility/2006" xmlns:aink="http://schemas.microsoft.com/office/drawing/2016/ink" xmlns:am3d="http://schemas.microsoft.com/office/drawing/2017/model3d" xmlns:o="urn:schemas-microsoft-com:office:office" xmlns:r="http://schemas.openxmlformats.org/officeDocument/2006/relationships" xmlns:m="http://schemas.openxmlformats.org/officeDocument/2006/math" xmlns:v="urn:schemas-microsoft-com:vml" xmlns:wp14="http://schemas.microsoft.com/office/word/2010/wordprocessingDrawing" xmlns:wp="http://schemas.openxmlformats.org/drawingml/2006/wordprocessingDrawing" xmlns:w10="urn:schemas-microsoft-com:office:word" xmlns:w="http://schemas.openxmlformats.org/wordprocessingml/2006/main" xmlns:w14="http://schemas.microsoft.com/office/word/2010/wordml" xmlns:w15="http://schemas.microsoft.com/office/word/2012/wordml" xmlns:w16cid="http://schemas.microsoft.com/office/word/2016/wordml/cid" xmlns:w16se="http://schemas.microsoft.com/office/word/2015/wordml/symex" xmlns:wpg="http://schemas.microsoft.com/office/word/2010/wordprocessingGroup" xmlns:wpi="http://schemas.microsoft.com/office/word/2010/wordprocessingInk" xmlns:wne="http://schemas.microsoft.com/office/word/2006/wordml" xmlns:wps="http://schemas.microsoft.com/office/word/2010/wordprocessingShape" mc:Ignorable="w14 w15 w16se w16cid wp14">
+<w:hdr xmlns:wpc="http://schemas.microsoft.com/office/word/2010/wordprocessingCanvas" xmlns:cx="http://schemas.microsoft.com/office/drawing/2014/chartex" xmlns:mc="http://schemas.openxmlformats.org/markup-compatibility/2006" xmlns:o="urn:schemas-microsoft-com:office:office" xmlns:r="http://schemas.openxmlformats.org/officeDocument/2006/relationships" xmlns:m="http://schemas.openxmlformats.org/officeDocument/2006/math" xmlns:v="urn:schemas-microsoft-com:vml" xmlns:wp14="http://schemas.microsoft.com/office/word/2010/wordprocessingDrawing" xmlns:wp="http://schemas.openxmlformats.org/drawingml/2006/wordprocessingDrawing" xmlns:w10="urn:schemas-microsoft-com:office:word" xmlns:w="http://schemas.openxmlformats.org/wordprocessingml/2006/main" xmlns:w14="http://schemas.microsoft.com/office/word/2010/wordml" xmlns:w15="http://schemas.microsoft.com/office/word/2012/wordml" xmlns:w16se="http://schemas.microsoft.com/office/word/2015/wordml/symex" xmlns:wpg="http://schemas.microsoft.com/office/word/2010/wordprocessingGroup" xmlns:wpi="http://schemas.microsoft.com/office/word/2010/wordprocessingInk" xmlns:wne="http://schemas.microsoft.com/office/word/2006/wordml" xmlns:wps="http://schemas.microsoft.com/office/word/2010/wordprocessingShape" mc:Ignorable="w14 w15 w16se wp14">
   <w:sdt>
     <w:sdtPr>
       <w:rPr>
@@ -3137,6 +2928,7 @@
       <w:dataBinding w:prefixMappings="xmlns:ns0='http://schemas.openxmlformats.org/package/2006/metadata/core-properties' xmlns:ns1='http://purl.org/dc/elements/1.1/'" w:xpath="/ns0:coreProperties[1]/ns1:title[1]" w:storeItemID="{6C3C8BC8-F283-45AE-878A-BAB7291924A1}"/>
       <w:text/>
     </w:sdtPr>
+    <w:sdtEndPr/>
     <w:sdtContent>
       <w:p>
         <w:pPr>
@@ -3198,7 +2990,7 @@
 </file>
 
 <file path=word/numbering.xml><?xml version="1.0" encoding="utf-8"?>
-<w:numbering xmlns:wpc="http://schemas.microsoft.com/office/word/2010/wordprocessingCanvas" xmlns:cx="http://schemas.microsoft.com/office/drawing/2014/chartex" xmlns:cx1="http://schemas.microsoft.com/office/drawing/2015/9/8/chartex" xmlns:cx2="http://schemas.microsoft.com/office/drawing/2015/10/21/chartex" xmlns:cx3="http://schemas.microsoft.com/office/drawing/2016/5/9/chartex" xmlns:cx4="http://schemas.microsoft.com/office/drawing/2016/5/10/chartex" xmlns:cx5="http://schemas.microsoft.com/office/drawing/2016/5/11/chartex" xmlns:cx6="http://schemas.microsoft.com/office/drawing/2016/5/12/chartex" xmlns:cx7="http://schemas.microsoft.com/office/drawing/2016/5/13/chartex" xmlns:cx8="http://schemas.microsoft.com/office/drawing/2016/5/14/chartex" xmlns:mc="http://schemas.openxmlformats.org/markup-compatibility/2006" xmlns:aink="http://schemas.microsoft.com/office/drawing/2016/ink" xmlns:am3d="http://schemas.microsoft.com/office/drawing/2017/model3d" xmlns:o="urn:schemas-microsoft-com:office:office" xmlns:r="http://schemas.openxmlformats.org/officeDocument/2006/relationships" xmlns:m="http://schemas.openxmlformats.org/officeDocument/2006/math" xmlns:v="urn:schemas-microsoft-com:vml" xmlns:wp14="http://schemas.microsoft.com/office/word/2010/wordprocessingDrawing" xmlns:wp="http://schemas.openxmlformats.org/drawingml/2006/wordprocessingDrawing" xmlns:w10="urn:schemas-microsoft-com:office:word" xmlns:w="http://schemas.openxmlformats.org/wordprocessingml/2006/main" xmlns:w14="http://schemas.microsoft.com/office/word/2010/wordml" xmlns:w15="http://schemas.microsoft.com/office/word/2012/wordml" xmlns:w16cid="http://schemas.microsoft.com/office/word/2016/wordml/cid" xmlns:w16se="http://schemas.microsoft.com/office/word/2015/wordml/symex" xmlns:wpg="http://schemas.microsoft.com/office/word/2010/wordprocessingGroup" xmlns:wpi="http://schemas.microsoft.com/office/word/2010/wordprocessingInk" xmlns:wne="http://schemas.microsoft.com/office/word/2006/wordml" xmlns:wps="http://schemas.microsoft.com/office/word/2010/wordprocessingShape" mc:Ignorable="w14 w15 w16se w16cid wp14">
+<w:numbering xmlns:wpc="http://schemas.microsoft.com/office/word/2010/wordprocessingCanvas" xmlns:cx="http://schemas.microsoft.com/office/drawing/2014/chartex" xmlns:mc="http://schemas.openxmlformats.org/markup-compatibility/2006" xmlns:o="urn:schemas-microsoft-com:office:office" xmlns:r="http://schemas.openxmlformats.org/officeDocument/2006/relationships" xmlns:m="http://schemas.openxmlformats.org/officeDocument/2006/math" xmlns:v="urn:schemas-microsoft-com:vml" xmlns:wp14="http://schemas.microsoft.com/office/word/2010/wordprocessingDrawing" xmlns:wp="http://schemas.openxmlformats.org/drawingml/2006/wordprocessingDrawing" xmlns:w10="urn:schemas-microsoft-com:office:word" xmlns:w="http://schemas.openxmlformats.org/wordprocessingml/2006/main" xmlns:w14="http://schemas.microsoft.com/office/word/2010/wordml" xmlns:w15="http://schemas.microsoft.com/office/word/2012/wordml" xmlns:w16se="http://schemas.microsoft.com/office/word/2015/wordml/symex" xmlns:wpg="http://schemas.microsoft.com/office/word/2010/wordprocessingGroup" xmlns:wpi="http://schemas.microsoft.com/office/word/2010/wordprocessingInk" xmlns:wne="http://schemas.microsoft.com/office/word/2006/wordml" xmlns:wps="http://schemas.microsoft.com/office/word/2010/wordprocessingShape" mc:Ignorable="w14 w15 w16se wp14">
   <w:abstractNum w:abstractNumId="0" w15:restartNumberingAfterBreak="0">
     <w:nsid w:val="03F279DD"/>
     <w:multiLevelType w:val="hybridMultilevel"/>
@@ -3714,7 +3506,7 @@
 </file>
 
 <file path=word/styles.xml><?xml version="1.0" encoding="utf-8"?>
-<w:styles xmlns:mc="http://schemas.openxmlformats.org/markup-compatibility/2006" xmlns:r="http://schemas.openxmlformats.org/officeDocument/2006/relationships" xmlns:w="http://schemas.openxmlformats.org/wordprocessingml/2006/main" xmlns:w14="http://schemas.microsoft.com/office/word/2010/wordml" xmlns:w15="http://schemas.microsoft.com/office/word/2012/wordml" xmlns:w16cid="http://schemas.microsoft.com/office/word/2016/wordml/cid" xmlns:w16se="http://schemas.microsoft.com/office/word/2015/wordml/symex" mc:Ignorable="w14 w15 w16se w16cid">
+<w:styles xmlns:mc="http://schemas.openxmlformats.org/markup-compatibility/2006" xmlns:r="http://schemas.openxmlformats.org/officeDocument/2006/relationships" xmlns:w="http://schemas.openxmlformats.org/wordprocessingml/2006/main" xmlns:w14="http://schemas.microsoft.com/office/word/2010/wordml" xmlns:w15="http://schemas.microsoft.com/office/word/2012/wordml" xmlns:w16se="http://schemas.microsoft.com/office/word/2015/wordml/symex" mc:Ignorable="w14 w15 w16se">
   <w:docDefaults>
     <w:rPrDefault>
       <w:rPr>
@@ -3730,7 +3522,7 @@
       </w:pPr>
     </w:pPrDefault>
   </w:docDefaults>
-  <w:latentStyles w:defLockedState="0" w:defUIPriority="99" w:defSemiHidden="0" w:defUnhideWhenUsed="0" w:defQFormat="0" w:count="375">
+  <w:latentStyles w:defLockedState="0" w:defUIPriority="99" w:defSemiHidden="0" w:defUnhideWhenUsed="0" w:defQFormat="0" w:count="371">
     <w:lsdException w:name="Normal" w:uiPriority="0" w:qFormat="1"/>
     <w:lsdException w:name="heading 1" w:uiPriority="9" w:qFormat="1"/>
     <w:lsdException w:name="heading 2" w:semiHidden="1" w:uiPriority="9" w:unhideWhenUsed="1" w:qFormat="1"/>
@@ -3836,6 +3628,7 @@
     <w:lsdException w:name="HTML Sample" w:semiHidden="1" w:unhideWhenUsed="1"/>
     <w:lsdException w:name="HTML Typewriter" w:semiHidden="1" w:unhideWhenUsed="1"/>
     <w:lsdException w:name="HTML Variable" w:semiHidden="1" w:unhideWhenUsed="1"/>
+    <w:lsdException w:name="Normal Table" w:semiHidden="1" w:unhideWhenUsed="1"/>
     <w:lsdException w:name="annotation subject" w:semiHidden="1" w:unhideWhenUsed="1"/>
     <w:lsdException w:name="No List" w:semiHidden="1" w:unhideWhenUsed="1"/>
     <w:lsdException w:name="Outline List 1" w:semiHidden="1" w:unhideWhenUsed="1"/>
@@ -3879,8 +3672,10 @@
     <w:lsdException w:name="Table Elegant" w:semiHidden="1" w:unhideWhenUsed="1"/>
     <w:lsdException w:name="Table Professional" w:semiHidden="1" w:unhideWhenUsed="1"/>
     <w:lsdException w:name="Table Subtle 1" w:semiHidden="1" w:unhideWhenUsed="1"/>
+    <w:lsdException w:name="Table Subtle 2" w:semiHidden="1" w:unhideWhenUsed="1"/>
     <w:lsdException w:name="Table Web 1" w:semiHidden="1" w:unhideWhenUsed="1"/>
     <w:lsdException w:name="Table Web 2" w:semiHidden="1" w:unhideWhenUsed="1"/>
+    <w:lsdException w:name="Table Web 3" w:semiHidden="1" w:unhideWhenUsed="1"/>
     <w:lsdException w:name="Balloon Text" w:semiHidden="1" w:unhideWhenUsed="1"/>
     <w:lsdException w:name="Table Grid" w:uiPriority="59"/>
     <w:lsdException w:name="Table Theme" w:semiHidden="1" w:unhideWhenUsed="1"/>
@@ -4099,10 +3894,6 @@
     <w:lsdException w:name="List Table 5 Dark Accent 6" w:uiPriority="50"/>
     <w:lsdException w:name="List Table 6 Colorful Accent 6" w:uiPriority="51"/>
     <w:lsdException w:name="List Table 7 Colorful Accent 6" w:uiPriority="52"/>
-    <w:lsdException w:name="Mention" w:semiHidden="1" w:unhideWhenUsed="1"/>
-    <w:lsdException w:name="Smart Hyperlink" w:semiHidden="1" w:unhideWhenUsed="1"/>
-    <w:lsdException w:name="Hashtag" w:semiHidden="1" w:unhideWhenUsed="1"/>
-    <w:lsdException w:name="Unresolved Mention" w:semiHidden="1" w:unhideWhenUsed="1"/>
   </w:latentStyles>
   <w:style w:type="paragraph" w:default="1" w:styleId="Standaard">
     <w:name w:val="Normal"/>
@@ -4903,7 +4694,7 @@
 </file>
 
 <file path=word/glossary/document.xml><?xml version="1.0" encoding="utf-8"?>
-<w:glossaryDocument xmlns:wpc="http://schemas.microsoft.com/office/word/2010/wordprocessingCanvas" xmlns:cx="http://schemas.microsoft.com/office/drawing/2014/chartex" xmlns:cx1="http://schemas.microsoft.com/office/drawing/2015/9/8/chartex" xmlns:cx2="http://schemas.microsoft.com/office/drawing/2015/10/21/chartex" xmlns:cx3="http://schemas.microsoft.com/office/drawing/2016/5/9/chartex" xmlns:cx4="http://schemas.microsoft.com/office/drawing/2016/5/10/chartex" xmlns:cx5="http://schemas.microsoft.com/office/drawing/2016/5/11/chartex" xmlns:cx6="http://schemas.microsoft.com/office/drawing/2016/5/12/chartex" xmlns:cx7="http://schemas.microsoft.com/office/drawing/2016/5/13/chartex" xmlns:cx8="http://schemas.microsoft.com/office/drawing/2016/5/14/chartex" xmlns:mc="http://schemas.openxmlformats.org/markup-compatibility/2006" xmlns:aink="http://schemas.microsoft.com/office/drawing/2016/ink" xmlns:am3d="http://schemas.microsoft.com/office/drawing/2017/model3d" xmlns:o="urn:schemas-microsoft-com:office:office" xmlns:r="http://schemas.openxmlformats.org/officeDocument/2006/relationships" xmlns:m="http://schemas.openxmlformats.org/officeDocument/2006/math" xmlns:v="urn:schemas-microsoft-com:vml" xmlns:wp14="http://schemas.microsoft.com/office/word/2010/wordprocessingDrawing" xmlns:wp="http://schemas.openxmlformats.org/drawingml/2006/wordprocessingDrawing" xmlns:w10="urn:schemas-microsoft-com:office:word" xmlns:w="http://schemas.openxmlformats.org/wordprocessingml/2006/main" xmlns:w14="http://schemas.microsoft.com/office/word/2010/wordml" xmlns:w15="http://schemas.microsoft.com/office/word/2012/wordml" xmlns:w16cid="http://schemas.microsoft.com/office/word/2016/wordml/cid" xmlns:w16se="http://schemas.microsoft.com/office/word/2015/wordml/symex" xmlns:wpg="http://schemas.microsoft.com/office/word/2010/wordprocessingGroup" xmlns:wpi="http://schemas.microsoft.com/office/word/2010/wordprocessingInk" xmlns:wne="http://schemas.microsoft.com/office/word/2006/wordml" xmlns:wps="http://schemas.microsoft.com/office/word/2010/wordprocessingShape" mc:Ignorable="w14 w15 w16se w16cid wp14">
+<w:glossaryDocument xmlns:wpc="http://schemas.microsoft.com/office/word/2010/wordprocessingCanvas" xmlns:cx="http://schemas.microsoft.com/office/drawing/2014/chartex" xmlns:mc="http://schemas.openxmlformats.org/markup-compatibility/2006" xmlns:o="urn:schemas-microsoft-com:office:office" xmlns:r="http://schemas.openxmlformats.org/officeDocument/2006/relationships" xmlns:m="http://schemas.openxmlformats.org/officeDocument/2006/math" xmlns:v="urn:schemas-microsoft-com:vml" xmlns:wp14="http://schemas.microsoft.com/office/word/2010/wordprocessingDrawing" xmlns:wp="http://schemas.openxmlformats.org/drawingml/2006/wordprocessingDrawing" xmlns:w10="urn:schemas-microsoft-com:office:word" xmlns:w="http://schemas.openxmlformats.org/wordprocessingml/2006/main" xmlns:w14="http://schemas.microsoft.com/office/word/2010/wordml" xmlns:w15="http://schemas.microsoft.com/office/word/2012/wordml" xmlns:w16se="http://schemas.microsoft.com/office/word/2015/wordml/symex" xmlns:wpg="http://schemas.microsoft.com/office/word/2010/wordprocessingGroup" xmlns:wpi="http://schemas.microsoft.com/office/word/2010/wordprocessingInk" xmlns:wne="http://schemas.microsoft.com/office/word/2006/wordml" xmlns:wps="http://schemas.microsoft.com/office/word/2010/wordprocessingShape" mc:Ignorable="w14 w15 w16se wp14">
   <w:docParts>
     <w:docPart>
       <w:docPartPr>
@@ -4998,7 +4789,7 @@
 </file>
 
 <file path=word/glossary/fontTable.xml><?xml version="1.0" encoding="utf-8"?>
-<w:fonts xmlns:mc="http://schemas.openxmlformats.org/markup-compatibility/2006" xmlns:r="http://schemas.openxmlformats.org/officeDocument/2006/relationships" xmlns:w="http://schemas.openxmlformats.org/wordprocessingml/2006/main" xmlns:w14="http://schemas.microsoft.com/office/word/2010/wordml" xmlns:w15="http://schemas.microsoft.com/office/word/2012/wordml" xmlns:w16cid="http://schemas.microsoft.com/office/word/2016/wordml/cid" xmlns:w16se="http://schemas.microsoft.com/office/word/2015/wordml/symex" mc:Ignorable="w14 w15 w16se w16cid">
+<w:fonts xmlns:mc="http://schemas.openxmlformats.org/markup-compatibility/2006" xmlns:r="http://schemas.openxmlformats.org/officeDocument/2006/relationships" xmlns:w="http://schemas.openxmlformats.org/wordprocessingml/2006/main" xmlns:w14="http://schemas.microsoft.com/office/word/2010/wordml" xmlns:w15="http://schemas.microsoft.com/office/word/2012/wordml" xmlns:w16se="http://schemas.microsoft.com/office/word/2015/wordml/symex" mc:Ignorable="w14 w15 w16se">
   <w:font w:name="Times New Roman">
     <w:panose1 w:val="02020603050405020304"/>
     <w:charset w:val="00"/>
@@ -5095,7 +4886,7 @@
 </file>
 
 <file path=word/glossary/settings.xml><?xml version="1.0" encoding="utf-8"?>
-<w:settings xmlns:mc="http://schemas.openxmlformats.org/markup-compatibility/2006" xmlns:o="urn:schemas-microsoft-com:office:office" xmlns:r="http://schemas.openxmlformats.org/officeDocument/2006/relationships" xmlns:m="http://schemas.openxmlformats.org/officeDocument/2006/math" xmlns:v="urn:schemas-microsoft-com:vml" xmlns:w10="urn:schemas-microsoft-com:office:word" xmlns:w="http://schemas.openxmlformats.org/wordprocessingml/2006/main" xmlns:w14="http://schemas.microsoft.com/office/word/2010/wordml" xmlns:w15="http://schemas.microsoft.com/office/word/2012/wordml" xmlns:w16cid="http://schemas.microsoft.com/office/word/2016/wordml/cid" xmlns:w16se="http://schemas.microsoft.com/office/word/2015/wordml/symex" xmlns:sl="http://schemas.openxmlformats.org/schemaLibrary/2006/main" mc:Ignorable="w14 w15 w16se w16cid">
+<w:settings xmlns:mc="http://schemas.openxmlformats.org/markup-compatibility/2006" xmlns:o="urn:schemas-microsoft-com:office:office" xmlns:r="http://schemas.openxmlformats.org/officeDocument/2006/relationships" xmlns:m="http://schemas.openxmlformats.org/officeDocument/2006/math" xmlns:v="urn:schemas-microsoft-com:vml" xmlns:w10="urn:schemas-microsoft-com:office:word" xmlns:w="http://schemas.openxmlformats.org/wordprocessingml/2006/main" xmlns:w14="http://schemas.microsoft.com/office/word/2010/wordml" xmlns:w15="http://schemas.microsoft.com/office/word/2012/wordml" xmlns:w16se="http://schemas.microsoft.com/office/word/2015/wordml/symex" xmlns:sl="http://schemas.openxmlformats.org/schemaLibrary/2006/main" mc:Ignorable="w14 w15 w16se">
   <w:view w:val="normal"/>
   <w:defaultTabStop w:val="708"/>
   <w:hyphenationZone w:val="425"/>
@@ -5119,6 +4910,7 @@
     <w:rsid w:val="00734823"/>
     <w:rsid w:val="0073594C"/>
     <w:rsid w:val="007F7C1A"/>
+    <w:rsid w:val="00920FC5"/>
     <w:rsid w:val="00964B04"/>
     <w:rsid w:val="00A26344"/>
     <w:rsid w:val="00B2554F"/>
@@ -5141,14 +4933,14 @@
   </m:mathPr>
   <w:themeFontLang w:val="nl-NL"/>
   <w:clrSchemeMapping w:bg1="light1" w:t1="dark1" w:bg2="light2" w:t2="dark2" w:accent1="accent1" w:accent2="accent2" w:accent3="accent3" w:accent4="accent4" w:accent5="accent5" w:accent6="accent6" w:hyperlink="hyperlink" w:followedHyperlink="followedHyperlink"/>
-  <w:decimalSymbol w:val="."/>
-  <w:listSeparator w:val=","/>
+  <w:decimalSymbol w:val=","/>
+  <w:listSeparator w:val=";"/>
   <w15:chartTrackingRefBased/>
 </w:settings>
 </file>
 
 <file path=word/glossary/styles.xml><?xml version="1.0" encoding="utf-8"?>
-<w:styles xmlns:mc="http://schemas.openxmlformats.org/markup-compatibility/2006" xmlns:r="http://schemas.openxmlformats.org/officeDocument/2006/relationships" xmlns:w="http://schemas.openxmlformats.org/wordprocessingml/2006/main" xmlns:w14="http://schemas.microsoft.com/office/word/2010/wordml" xmlns:w15="http://schemas.microsoft.com/office/word/2012/wordml" xmlns:w16cid="http://schemas.microsoft.com/office/word/2016/wordml/cid" xmlns:w16se="http://schemas.microsoft.com/office/word/2015/wordml/symex" mc:Ignorable="w14 w15 w16se w16cid">
+<w:styles xmlns:mc="http://schemas.openxmlformats.org/markup-compatibility/2006" xmlns:r="http://schemas.openxmlformats.org/officeDocument/2006/relationships" xmlns:w="http://schemas.openxmlformats.org/wordprocessingml/2006/main" xmlns:w14="http://schemas.microsoft.com/office/word/2010/wordml" xmlns:w15="http://schemas.microsoft.com/office/word/2012/wordml" xmlns:w16se="http://schemas.microsoft.com/office/word/2015/wordml/symex" mc:Ignorable="w14 w15 w16se">
   <w:docDefaults>
     <w:rPrDefault>
       <w:rPr>
@@ -5164,7 +4956,7 @@
       </w:pPr>
     </w:pPrDefault>
   </w:docDefaults>
-  <w:latentStyles w:defLockedState="0" w:defUIPriority="99" w:defSemiHidden="0" w:defUnhideWhenUsed="0" w:defQFormat="0" w:count="375">
+  <w:latentStyles w:defLockedState="0" w:defUIPriority="99" w:defSemiHidden="0" w:defUnhideWhenUsed="0" w:defQFormat="0" w:count="371">
     <w:lsdException w:name="Normal" w:uiPriority="0" w:qFormat="1"/>
     <w:lsdException w:name="heading 1" w:uiPriority="9" w:qFormat="1"/>
     <w:lsdException w:name="heading 2" w:semiHidden="1" w:uiPriority="9" w:unhideWhenUsed="1" w:qFormat="1"/>
@@ -5270,6 +5062,7 @@
     <w:lsdException w:name="HTML Sample" w:semiHidden="1" w:unhideWhenUsed="1"/>
     <w:lsdException w:name="HTML Typewriter" w:semiHidden="1" w:unhideWhenUsed="1"/>
     <w:lsdException w:name="HTML Variable" w:semiHidden="1" w:unhideWhenUsed="1"/>
+    <w:lsdException w:name="Normal Table" w:semiHidden="1" w:unhideWhenUsed="1"/>
     <w:lsdException w:name="annotation subject" w:semiHidden="1" w:unhideWhenUsed="1"/>
     <w:lsdException w:name="No List" w:semiHidden="1" w:unhideWhenUsed="1"/>
     <w:lsdException w:name="Outline List 1" w:semiHidden="1" w:unhideWhenUsed="1"/>
@@ -5313,8 +5106,10 @@
     <w:lsdException w:name="Table Elegant" w:semiHidden="1" w:unhideWhenUsed="1"/>
     <w:lsdException w:name="Table Professional" w:semiHidden="1" w:unhideWhenUsed="1"/>
     <w:lsdException w:name="Table Subtle 1" w:semiHidden="1" w:unhideWhenUsed="1"/>
+    <w:lsdException w:name="Table Subtle 2" w:semiHidden="1" w:unhideWhenUsed="1"/>
     <w:lsdException w:name="Table Web 1" w:semiHidden="1" w:unhideWhenUsed="1"/>
     <w:lsdException w:name="Table Web 2" w:semiHidden="1" w:unhideWhenUsed="1"/>
+    <w:lsdException w:name="Table Web 3" w:semiHidden="1" w:unhideWhenUsed="1"/>
     <w:lsdException w:name="Balloon Text" w:semiHidden="1" w:unhideWhenUsed="1"/>
     <w:lsdException w:name="Table Grid" w:uiPriority="39"/>
     <w:lsdException w:name="Table Theme" w:semiHidden="1" w:unhideWhenUsed="1"/>
@@ -5533,10 +5328,6 @@
     <w:lsdException w:name="List Table 5 Dark Accent 6" w:uiPriority="50"/>
     <w:lsdException w:name="List Table 6 Colorful Accent 6" w:uiPriority="51"/>
     <w:lsdException w:name="List Table 7 Colorful Accent 6" w:uiPriority="52"/>
-    <w:lsdException w:name="Mention" w:semiHidden="1" w:unhideWhenUsed="1"/>
-    <w:lsdException w:name="Smart Hyperlink" w:semiHidden="1" w:unhideWhenUsed="1"/>
-    <w:lsdException w:name="Hashtag" w:semiHidden="1" w:unhideWhenUsed="1"/>
-    <w:lsdException w:name="Unresolved Mention" w:semiHidden="1" w:unhideWhenUsed="1"/>
   </w:latentStyles>
   <w:style w:type="paragraph" w:default="1" w:styleId="Standaard">
     <w:name w:val="Normal"/>
@@ -5559,7 +5350,7 @@
       <w:rFonts w:asciiTheme="majorHAnsi" w:eastAsiaTheme="majorEastAsia" w:hAnsiTheme="majorHAnsi" w:cstheme="majorBidi"/>
       <w:bCs/>
       <w:i/>
-      <w:color w:val="4472C4" w:themeColor="accent1"/>
+      <w:color w:val="5B9BD5" w:themeColor="accent1"/>
       <w:sz w:val="32"/>
       <w:szCs w:val="32"/>
     </w:rPr>
@@ -5653,7 +5444,7 @@
       <w:rFonts w:asciiTheme="majorHAnsi" w:eastAsiaTheme="majorEastAsia" w:hAnsiTheme="majorHAnsi" w:cstheme="majorBidi"/>
       <w:bCs/>
       <w:i/>
-      <w:color w:val="4472C4" w:themeColor="accent1"/>
+      <w:color w:val="5B9BD5" w:themeColor="accent1"/>
       <w:sz w:val="32"/>
       <w:szCs w:val="32"/>
     </w:rPr>
@@ -5727,7 +5518,7 @@
 </file>
 
 <file path=word/glossary/webSettings.xml><?xml version="1.0" encoding="utf-8"?>
-<w:webSettings xmlns:mc="http://schemas.openxmlformats.org/markup-compatibility/2006" xmlns:r="http://schemas.openxmlformats.org/officeDocument/2006/relationships" xmlns:w="http://schemas.openxmlformats.org/wordprocessingml/2006/main" xmlns:w14="http://schemas.microsoft.com/office/word/2010/wordml" xmlns:w15="http://schemas.microsoft.com/office/word/2012/wordml" xmlns:w16cid="http://schemas.microsoft.com/office/word/2016/wordml/cid" xmlns:w16se="http://schemas.microsoft.com/office/word/2015/wordml/symex" mc:Ignorable="w14 w15 w16se w16cid">
+<w:webSettings xmlns:mc="http://schemas.openxmlformats.org/markup-compatibility/2006" xmlns:r="http://schemas.openxmlformats.org/officeDocument/2006/relationships" xmlns:w="http://schemas.openxmlformats.org/wordprocessingml/2006/main" xmlns:w14="http://schemas.microsoft.com/office/word/2010/wordml" xmlns:w15="http://schemas.microsoft.com/office/word/2012/wordml" xmlns:w16se="http://schemas.microsoft.com/office/word/2015/wordml/symex" mc:Ignorable="w14 w15 w16se">
   <w:optimizeForBrowser/>
   <w:allowPNG/>
 </w:webSettings>
@@ -6072,7 +5863,7 @@
 </file>
 
 <file path=customXml/itemProps4.xml><?xml version="1.0" encoding="utf-8"?>
-<ds:datastoreItem xmlns:ds="http://schemas.openxmlformats.org/officeDocument/2006/customXml" ds:itemID="{C3B94F97-2ECA-4083-B631-5A090CAAA110}">
+<ds:datastoreItem xmlns:ds="http://schemas.openxmlformats.org/officeDocument/2006/customXml" ds:itemID="{7EAA78D4-9519-40AC-9DBC-7D80A50DE4F5}">
   <ds:schemaRefs>
     <ds:schemaRef ds:uri="http://schemas.openxmlformats.org/officeDocument/2006/bibliography"/>
   </ds:schemaRefs>

--- a/documentatie/documenten/vatsgestelde_documenten_voor_de_opdrachtgever/PvA.docx
+++ b/documentatie/documenten/vatsgestelde_documenten_voor_de_opdrachtgever/PvA.docx
@@ -1964,7 +1964,21 @@
         <w:t>Aft</w:t>
       </w:r>
       <w:r>
-        <w:t xml:space="preserve">er our conversation with the CEO of IT-Barroc things were </w:t>
+        <w:t xml:space="preserve">er our </w:t>
+      </w:r>
+      <w:r>
+        <w:t xml:space="preserve">conversation with the CEO of </w:t>
+      </w:r>
+      <w:proofErr w:type="spellStart"/>
+      <w:r>
+        <w:t>Barroc</w:t>
+      </w:r>
+      <w:proofErr w:type="spellEnd"/>
+      <w:r>
+        <w:t>-IT</w:t>
+      </w:r>
+      <w:r>
+        <w:t xml:space="preserve"> things were </w:t>
       </w:r>
       <w:r>
         <w:t>really</w:t>
@@ -2090,7 +2104,19 @@
         <w:t>The application also needs to have permission which mains the different dep</w:t>
       </w:r>
       <w:r>
-        <w:t>artments won’t be able to change costumer information or be able to view al information of the costumer. So, we don’t have to and won’t include everything about it</w:t>
+        <w:t>art</w:t>
+      </w:r>
+      <w:r>
+        <w:t>ments won’t be able to change custo</w:t>
+      </w:r>
+      <w:r>
+        <w:t xml:space="preserve">mer information or be able </w:t>
+      </w:r>
+      <w:r>
+        <w:t>to view al information of the custo</w:t>
+      </w:r>
+      <w:r>
+        <w:t>mer. So, we don’t have to and won’t include everything about it</w:t>
       </w:r>
     </w:p>
     <w:p>
@@ -2170,7 +2196,13 @@
         <w:ind w:left="720"/>
       </w:pPr>
       <w:r>
-        <w:t xml:space="preserve">This project is doable in the follow time span: </w:t>
+        <w:t>This project is do</w:t>
+      </w:r>
+      <w:r>
+        <w:t xml:space="preserve"> </w:t>
+      </w:r>
+      <w:r>
+        <w:t xml:space="preserve">able in the follow time span: </w:t>
       </w:r>
       <w:r>
         <w:t>4 September 2017 with the end date of: 3 November 2017</w:t>
@@ -2179,7 +2211,10 @@
         <w:t xml:space="preserve">, between this time we have to consider the downtime we have due </w:t>
       </w:r>
       <w:r>
-        <w:t xml:space="preserve">to vacation/holydays and group member who will not always be available because of illness. </w:t>
+        <w:t>to vacation/holi</w:t>
+      </w:r>
+      <w:r>
+        <w:t xml:space="preserve">days and group member who will not always be available because of illness. </w:t>
       </w:r>
     </w:p>
     <w:p>
@@ -2194,6 +2229,8 @@
           <w:sz w:val="40"/>
         </w:rPr>
       </w:pPr>
+      <w:bookmarkStart w:id="8" w:name="_GoBack"/>
+      <w:bookmarkEnd w:id="8"/>
     </w:p>
     <w:p>
       <w:pPr>
@@ -2202,7 +2239,7 @@
           <w:sz w:val="52"/>
         </w:rPr>
       </w:pPr>
-      <w:bookmarkStart w:id="8" w:name="_Toc492834465"/>
+      <w:bookmarkStart w:id="9" w:name="_Toc492834465"/>
       <w:r>
         <w:rPr>
           <w:sz w:val="52"/>
@@ -2210,7 +2247,7 @@
         <w:lastRenderedPageBreak/>
         <w:t>Products</w:t>
       </w:r>
-      <w:bookmarkEnd w:id="8"/>
+      <w:bookmarkEnd w:id="9"/>
     </w:p>
     <w:p>
       <w:pPr>
@@ -2261,14 +2298,14 @@
           <w:sz w:val="52"/>
         </w:rPr>
       </w:pPr>
-      <w:bookmarkStart w:id="9" w:name="_Toc492834466"/>
+      <w:bookmarkStart w:id="10" w:name="_Toc492834466"/>
       <w:r>
         <w:rPr>
           <w:sz w:val="52"/>
         </w:rPr>
         <w:t>Quality</w:t>
       </w:r>
-      <w:bookmarkEnd w:id="9"/>
+      <w:bookmarkEnd w:id="10"/>
     </w:p>
     <w:p>
       <w:pPr>
@@ -2326,7 +2363,7 @@
           <w:sz w:val="52"/>
         </w:rPr>
       </w:pPr>
-      <w:bookmarkStart w:id="10" w:name="_Toc492834467"/>
+      <w:bookmarkStart w:id="11" w:name="_Toc492834467"/>
       <w:r>
         <w:rPr>
           <w:sz w:val="52"/>
@@ -2334,7 +2371,7 @@
         <w:lastRenderedPageBreak/>
         <w:t>Project organization</w:t>
       </w:r>
-      <w:bookmarkEnd w:id="10"/>
+      <w:bookmarkEnd w:id="11"/>
     </w:p>
     <w:p/>
     <w:p>
@@ -2413,14 +2450,14 @@
           <w:sz w:val="52"/>
         </w:rPr>
       </w:pPr>
-      <w:bookmarkStart w:id="11" w:name="_Toc492834468"/>
+      <w:bookmarkStart w:id="12" w:name="_Toc492834468"/>
       <w:r>
         <w:rPr>
           <w:sz w:val="52"/>
         </w:rPr>
         <w:t>Schedule</w:t>
       </w:r>
-      <w:bookmarkEnd w:id="11"/>
+      <w:bookmarkEnd w:id="12"/>
     </w:p>
     <w:p>
       <w:pPr>
@@ -2470,8 +2507,6 @@
           <w:sz w:val="40"/>
         </w:rPr>
       </w:pPr>
-      <w:bookmarkStart w:id="12" w:name="_GoBack"/>
-      <w:bookmarkEnd w:id="12"/>
     </w:p>
     <w:p>
       <w:pPr>
@@ -2809,7 +2844,7 @@
             </wp:inline>
           </w:drawing>
         </mc:Choice>
-        <mc:Fallback xmlns:w16cid="http://schemas.microsoft.com/office/word/2016/wordml/cid" xmlns:am3d="http://schemas.microsoft.com/office/drawing/2017/model3d" xmlns:aink="http://schemas.microsoft.com/office/drawing/2016/ink" xmlns:cx8="http://schemas.microsoft.com/office/drawing/2016/5/14/chartex" xmlns:cx7="http://schemas.microsoft.com/office/drawing/2016/5/13/chartex" xmlns:cx6="http://schemas.microsoft.com/office/drawing/2016/5/12/chartex" xmlns:cx5="http://schemas.microsoft.com/office/drawing/2016/5/11/chartex" xmlns:cx4="http://schemas.microsoft.com/office/drawing/2016/5/10/chartex" xmlns:cx3="http://schemas.microsoft.com/office/drawing/2016/5/9/chartex" xmlns:cx2="http://schemas.microsoft.com/office/drawing/2015/10/21/chartex" xmlns:cx1="http://schemas.microsoft.com/office/drawing/2015/9/8/chartex">
+        <mc:Fallback xmlns:cx1="http://schemas.microsoft.com/office/drawing/2015/9/8/chartex" xmlns:cx2="http://schemas.microsoft.com/office/drawing/2015/10/21/chartex" xmlns:cx3="http://schemas.microsoft.com/office/drawing/2016/5/9/chartex" xmlns:cx4="http://schemas.microsoft.com/office/drawing/2016/5/10/chartex" xmlns:cx5="http://schemas.microsoft.com/office/drawing/2016/5/11/chartex" xmlns:cx6="http://schemas.microsoft.com/office/drawing/2016/5/12/chartex" xmlns:cx7="http://schemas.microsoft.com/office/drawing/2016/5/13/chartex" xmlns:cx8="http://schemas.microsoft.com/office/drawing/2016/5/14/chartex" xmlns:aink="http://schemas.microsoft.com/office/drawing/2016/ink" xmlns:am3d="http://schemas.microsoft.com/office/drawing/2017/model3d" xmlns:w16cid="http://schemas.microsoft.com/office/word/2016/wordml/cid">
           <w:pict>
             <v:group w14:anchorId="3FB346BC" id="Groep 4" o:spid="_x0000_s1026" style="width:183.3pt;height:3.55pt;mso-position-horizontal-relative:char;mso-position-vertical-relative:line" coordorigin="7606,15084" coordsize="3666,71" o:gfxdata="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">
               <v:shapetype id="_x0000_t32" coordsize="21600,21600" o:spt="32" o:oned="t" path="m,l21600,21600e" filled="f">
@@ -2870,7 +2905,7 @@
           <w:rPr>
             <w:noProof/>
           </w:rPr>
-          <w:t>7</w:t>
+          <w:t>9</w:t>
         </w:r>
         <w:r>
           <w:fldChar w:fldCharType="end"/>
@@ -4904,6 +4939,7 @@
     <w:rsid w:val="000319A3"/>
     <w:rsid w:val="000F26D7"/>
     <w:rsid w:val="003218B5"/>
+    <w:rsid w:val="004C71D2"/>
     <w:rsid w:val="00532FC1"/>
     <w:rsid w:val="00575C8E"/>
     <w:rsid w:val="005763AB"/>
@@ -5863,7 +5899,7 @@
 </file>
 
 <file path=customXml/itemProps4.xml><?xml version="1.0" encoding="utf-8"?>
-<ds:datastoreItem xmlns:ds="http://schemas.openxmlformats.org/officeDocument/2006/customXml" ds:itemID="{7EAA78D4-9519-40AC-9DBC-7D80A50DE4F5}">
+<ds:datastoreItem xmlns:ds="http://schemas.openxmlformats.org/officeDocument/2006/customXml" ds:itemID="{EA83E7E7-B9F7-4BAA-80FF-FC734BBFCE18}">
   <ds:schemaRefs>
     <ds:schemaRef ds:uri="http://schemas.openxmlformats.org/officeDocument/2006/bibliography"/>
   </ds:schemaRefs>

--- a/documentatie/documenten/vatsgestelde_documenten_voor_de_opdrachtgever/PvA.docx
+++ b/documentatie/documenten/vatsgestelde_documenten_voor_de_opdrachtgever/PvA.docx
@@ -1,6 +1,6 @@
 
 <file path=word/document.xml><?xml version="1.0" encoding="utf-8"?>
-<w:document xmlns:wpc="http://schemas.microsoft.com/office/word/2010/wordprocessingCanvas" xmlns:cx="http://schemas.microsoft.com/office/drawing/2014/chartex" xmlns:mc="http://schemas.openxmlformats.org/markup-compatibility/2006" xmlns:o="urn:schemas-microsoft-com:office:office" xmlns:r="http://schemas.openxmlformats.org/officeDocument/2006/relationships" xmlns:m="http://schemas.openxmlformats.org/officeDocument/2006/math" xmlns:v="urn:schemas-microsoft-com:vml" xmlns:wp14="http://schemas.microsoft.com/office/word/2010/wordprocessingDrawing" xmlns:wp="http://schemas.openxmlformats.org/drawingml/2006/wordprocessingDrawing" xmlns:w10="urn:schemas-microsoft-com:office:word" xmlns:w="http://schemas.openxmlformats.org/wordprocessingml/2006/main" xmlns:w14="http://schemas.microsoft.com/office/word/2010/wordml" xmlns:w15="http://schemas.microsoft.com/office/word/2012/wordml" xmlns:w16se="http://schemas.microsoft.com/office/word/2015/wordml/symex" xmlns:wpg="http://schemas.microsoft.com/office/word/2010/wordprocessingGroup" xmlns:wpi="http://schemas.microsoft.com/office/word/2010/wordprocessingInk" xmlns:wne="http://schemas.microsoft.com/office/word/2006/wordml" xmlns:wps="http://schemas.microsoft.com/office/word/2010/wordprocessingShape" mc:Ignorable="w14 w15 w16se wp14">
+<w:document xmlns:wpc="http://schemas.microsoft.com/office/word/2010/wordprocessingCanvas" xmlns:cx="http://schemas.microsoft.com/office/drawing/2014/chartex" xmlns:cx1="http://schemas.microsoft.com/office/drawing/2015/9/8/chartex" xmlns:cx2="http://schemas.microsoft.com/office/drawing/2015/10/21/chartex" xmlns:cx3="http://schemas.microsoft.com/office/drawing/2016/5/9/chartex" xmlns:cx4="http://schemas.microsoft.com/office/drawing/2016/5/10/chartex" xmlns:cx5="http://schemas.microsoft.com/office/drawing/2016/5/11/chartex" xmlns:cx6="http://schemas.microsoft.com/office/drawing/2016/5/12/chartex" xmlns:cx7="http://schemas.microsoft.com/office/drawing/2016/5/13/chartex" xmlns:cx8="http://schemas.microsoft.com/office/drawing/2016/5/14/chartex" xmlns:mc="http://schemas.openxmlformats.org/markup-compatibility/2006" xmlns:aink="http://schemas.microsoft.com/office/drawing/2016/ink" xmlns:am3d="http://schemas.microsoft.com/office/drawing/2017/model3d" xmlns:o="urn:schemas-microsoft-com:office:office" xmlns:r="http://schemas.openxmlformats.org/officeDocument/2006/relationships" xmlns:m="http://schemas.openxmlformats.org/officeDocument/2006/math" xmlns:v="urn:schemas-microsoft-com:vml" xmlns:wp14="http://schemas.microsoft.com/office/word/2010/wordprocessingDrawing" xmlns:wp="http://schemas.openxmlformats.org/drawingml/2006/wordprocessingDrawing" xmlns:w10="urn:schemas-microsoft-com:office:word" xmlns:w="http://schemas.openxmlformats.org/wordprocessingml/2006/main" xmlns:w14="http://schemas.microsoft.com/office/word/2010/wordml" xmlns:w15="http://schemas.microsoft.com/office/word/2012/wordml" xmlns:w16cid="http://schemas.microsoft.com/office/word/2016/wordml/cid" xmlns:w16se="http://schemas.microsoft.com/office/word/2015/wordml/symex" xmlns:wpg="http://schemas.microsoft.com/office/word/2010/wordprocessingGroup" xmlns:wpi="http://schemas.microsoft.com/office/word/2010/wordprocessingInk" xmlns:wne="http://schemas.microsoft.com/office/word/2006/wordml" xmlns:wps="http://schemas.microsoft.com/office/word/2010/wordprocessingShape" mc:Ignorable="w14 w15 w16se w16cid wp14">
   <w:body>
     <w:sdt>
       <w:sdtPr>
@@ -55,7 +55,6 @@
                   <w:dataBinding w:prefixMappings="xmlns:ns0='http://schemas.openxmlformats.org/package/2006/metadata/core-properties' xmlns:ns1='http://purl.org/dc/elements/1.1/'" w:xpath="/ns0:coreProperties[1]/ns1:title[1]" w:storeItemID="{6C3C8BC8-F283-45AE-878A-BAB7291924A1}"/>
                   <w:text/>
                 </w:sdtPr>
-                <w:sdtEndPr/>
                 <w:sdtContent>
                   <w:p>
                     <w:pPr>
@@ -102,7 +101,6 @@
                   <w:dataBinding w:prefixMappings="xmlns:ns0='http://schemas.openxmlformats.org/package/2006/metadata/core-properties' xmlns:ns1='http://purl.org/dc/elements/1.1/'" w:xpath="/ns0:coreProperties[1]/ns1:subject[1]" w:storeItemID="{6C3C8BC8-F283-45AE-878A-BAB7291924A1}"/>
                   <w:text/>
                 </w:sdtPr>
-                <w:sdtEndPr/>
                 <w:sdtContent>
                   <w:p>
                     <w:pPr>
@@ -178,7 +176,6 @@
                   <w:dataBinding w:prefixMappings="xmlns:ns0='http://schemas.microsoft.com/office/2006/coverPageProps'" w:xpath="/ns0:CoverPageProperties[1]/ns0:Abstract[1]" w:storeItemID="{55AF091B-3C7A-41E3-B477-F2FDAA23CFDA}"/>
                   <w:text/>
                 </w:sdtPr>
-                <w:sdtEndPr/>
                 <w:sdtContent>
                   <w:p>
                     <w:pPr>
@@ -1894,6 +1891,203 @@
       </w:pPr>
     </w:p>
     <w:p>
+      <w:r>
+        <w:t xml:space="preserve">During our interview with Mr. van </w:t>
+      </w:r>
+      <w:proofErr w:type="spellStart"/>
+      <w:r>
+        <w:t>Bueren</w:t>
+      </w:r>
+      <w:proofErr w:type="spellEnd"/>
+      <w:r>
+        <w:t xml:space="preserve"> it became fairly</w:t>
+      </w:r>
+      <w:r>
+        <w:t xml:space="preserve"> clear on what sort of project this was </w:t>
+      </w:r>
+      <w:proofErr w:type="spellStart"/>
+      <w:r>
+        <w:t>gonne</w:t>
+      </w:r>
+      <w:proofErr w:type="spellEnd"/>
+      <w:r>
+        <w:t xml:space="preserve"> be. The main problem our customer has is that the communication between the different departments isn’t going as it should be. There for we have to make </w:t>
+      </w:r>
+      <w:proofErr w:type="spellStart"/>
+      <w:r>
+        <w:t>a</w:t>
+      </w:r>
+      <w:proofErr w:type="spellEnd"/>
+      <w:r>
+        <w:t xml:space="preserve"> application in order to tackle that problem and make sure the communication between de departments will be in the right way.</w:t>
+      </w:r>
+    </w:p>
+    <w:p>
+      <w:r>
+        <w:t xml:space="preserve">There for we have chosen that we will be making a web application because we have the most experience with that and therefore it well be more structured and faster as a windows application </w:t>
+      </w:r>
+      <w:proofErr w:type="spellStart"/>
+      <w:r>
+        <w:t>it self</w:t>
+      </w:r>
+      <w:proofErr w:type="spellEnd"/>
+      <w:r>
+        <w:t>.</w:t>
+      </w:r>
+    </w:p>
+    <w:p>
+      <w:r>
+        <w:t>Activities we have to execute:</w:t>
+      </w:r>
+    </w:p>
+    <w:p>
+      <w:pPr>
+        <w:pStyle w:val="Lijstalinea"/>
+        <w:numPr>
+          <w:ilvl w:val="0"/>
+          <w:numId w:val="6"/>
+        </w:numPr>
+      </w:pPr>
+      <w:r>
+        <w:t>Making the documents needed to get a clear realization of what have to make.</w:t>
+      </w:r>
+    </w:p>
+    <w:p>
+      <w:pPr>
+        <w:pStyle w:val="Lijstalinea"/>
+        <w:numPr>
+          <w:ilvl w:val="0"/>
+          <w:numId w:val="6"/>
+        </w:numPr>
+      </w:pPr>
+      <w:r>
+        <w:t xml:space="preserve">Making wireframes and </w:t>
+      </w:r>
+      <w:proofErr w:type="spellStart"/>
+      <w:r>
+        <w:t>uml</w:t>
+      </w:r>
+      <w:proofErr w:type="spellEnd"/>
+      <w:r>
+        <w:t xml:space="preserve"> diagrams </w:t>
+      </w:r>
+      <w:r>
+        <w:t>to get a clear view on how it supposed to look like in a rough form.</w:t>
+      </w:r>
+    </w:p>
+    <w:p>
+      <w:pPr>
+        <w:pStyle w:val="Lijstalinea"/>
+        <w:numPr>
+          <w:ilvl w:val="0"/>
+          <w:numId w:val="6"/>
+        </w:numPr>
+      </w:pPr>
+      <w:r>
+        <w:t>Then we will be making a concept of the application.</w:t>
+      </w:r>
+    </w:p>
+    <w:p>
+      <w:pPr>
+        <w:pStyle w:val="Lijstalinea"/>
+        <w:numPr>
+          <w:ilvl w:val="0"/>
+          <w:numId w:val="6"/>
+        </w:numPr>
+      </w:pPr>
+      <w:r>
+        <w:t>We will be making a acceptance test.</w:t>
+      </w:r>
+    </w:p>
+    <w:p>
+      <w:pPr>
+        <w:pStyle w:val="Lijstalinea"/>
+        <w:numPr>
+          <w:ilvl w:val="0"/>
+          <w:numId w:val="6"/>
+        </w:numPr>
+      </w:pPr>
+      <w:r>
+        <w:t>A functional test, technical test.</w:t>
+      </w:r>
+    </w:p>
+    <w:p>
+      <w:pPr>
+        <w:pStyle w:val="Lijstalinea"/>
+        <w:numPr>
+          <w:ilvl w:val="0"/>
+          <w:numId w:val="6"/>
+        </w:numPr>
+      </w:pPr>
+      <w:r>
+        <w:lastRenderedPageBreak/>
+        <w:t>Then we will start writhing the application.</w:t>
+      </w:r>
+    </w:p>
+    <w:p>
+      <w:pPr>
+        <w:pStyle w:val="Lijstalinea"/>
+        <w:numPr>
+          <w:ilvl w:val="0"/>
+          <w:numId w:val="6"/>
+        </w:numPr>
+      </w:pPr>
+      <w:r>
+        <w:t xml:space="preserve">During the project time we will have different meetings to </w:t>
+      </w:r>
+      <w:r>
+        <w:t>discuss</w:t>
+      </w:r>
+      <w:r>
+        <w:t xml:space="preserve"> different problems we face during that time span and try to find a fix for it.</w:t>
+      </w:r>
+    </w:p>
+    <w:p>
+      <w:pPr>
+        <w:pStyle w:val="Lijstalinea"/>
+        <w:numPr>
+          <w:ilvl w:val="0"/>
+          <w:numId w:val="6"/>
+        </w:numPr>
+      </w:pPr>
+      <w:r>
+        <w:t>When the application has been made we will test it trough and make sure there are no errors, crashes, mistakes, and make sure it all works fine (if there are errors or any mistakes will fix it as soon as possible to make sure we have a working version).</w:t>
+      </w:r>
+    </w:p>
+    <w:p>
+      <w:pPr>
+        <w:pStyle w:val="Lijstalinea"/>
+        <w:numPr>
+          <w:ilvl w:val="0"/>
+          <w:numId w:val="6"/>
+        </w:numPr>
+      </w:pPr>
+      <w:r>
+        <w:t xml:space="preserve">If everything is correct we will discuss with </w:t>
+      </w:r>
+      <w:r>
+        <w:t xml:space="preserve">Mr. van </w:t>
+      </w:r>
+      <w:proofErr w:type="spellStart"/>
+      <w:r>
+        <w:t>Bueren</w:t>
+      </w:r>
+      <w:proofErr w:type="spellEnd"/>
+      <w:r>
+        <w:t xml:space="preserve"> if the application is ready for deployment and if everything is in it(if not this will be taken into a count and add/delete different things).</w:t>
+      </w:r>
+    </w:p>
+    <w:p>
+      <w:pPr>
+        <w:ind w:left="360"/>
+      </w:pPr>
+      <w:r>
+        <w:t>For the full version of the planning please take a look at the planning file.</w:t>
+      </w:r>
+      <w:bookmarkStart w:id="7" w:name="_GoBack"/>
+      <w:bookmarkEnd w:id="7"/>
+    </w:p>
+    <w:p>
       <w:pPr>
         <w:rPr>
           <w:sz w:val="40"/>
@@ -1930,27 +2124,19 @@
     </w:p>
     <w:p>
       <w:pPr>
-        <w:rPr>
-          <w:sz w:val="40"/>
-        </w:rPr>
-      </w:pPr>
-    </w:p>
-    <w:p>
-      <w:pPr>
         <w:pStyle w:val="Kop1"/>
         <w:rPr>
           <w:sz w:val="52"/>
         </w:rPr>
       </w:pPr>
-      <w:bookmarkStart w:id="7" w:name="_Toc492834464"/>
+      <w:bookmarkStart w:id="8" w:name="_Toc492834464"/>
       <w:r>
         <w:rPr>
           <w:sz w:val="52"/>
         </w:rPr>
-        <w:lastRenderedPageBreak/>
         <w:t>Project confines</w:t>
       </w:r>
-      <w:bookmarkEnd w:id="7"/>
+      <w:bookmarkEnd w:id="8"/>
     </w:p>
     <w:p>
       <w:pPr>
@@ -2101,6 +2287,7 @@
         </w:numPr>
       </w:pPr>
       <w:r>
+        <w:lastRenderedPageBreak/>
         <w:t>The application also needs to have permission which mains the different dep</w:t>
       </w:r>
       <w:r>
@@ -2179,58 +2366,62 @@
       </w:r>
     </w:p>
     <w:p>
-      <w:r>
-        <w:t>The following information is a about budget and project realization:</w:t>
-      </w:r>
-    </w:p>
-    <w:p>
-      <w:pPr>
-        <w:ind w:left="720"/>
-      </w:pPr>
-      <w:r>
-        <w:t>The budget for this project is: € 2420,00. This is for the time and the size of the project and off course the size of our team at this moment.</w:t>
-      </w:r>
-    </w:p>
-    <w:p>
-      <w:pPr>
-        <w:ind w:left="720"/>
-      </w:pPr>
-      <w:r>
-        <w:t>This project is do</w:t>
-      </w:r>
-      <w:r>
-        <w:t xml:space="preserve"> </w:t>
-      </w:r>
-      <w:r>
-        <w:t xml:space="preserve">able in the follow time span: </w:t>
-      </w:r>
-      <w:r>
-        <w:t>4 September 2017 with the end date of: 3 November 2017</w:t>
-      </w:r>
-      <w:r>
-        <w:t xml:space="preserve">, between this time we have to consider the downtime we have due </w:t>
-      </w:r>
-      <w:r>
-        <w:t>to vacation/holi</w:t>
-      </w:r>
-      <w:r>
-        <w:t xml:space="preserve">days and group member who will not always be available because of illness. </w:t>
-      </w:r>
-    </w:p>
-    <w:p>
       <w:pPr>
         <w:pStyle w:val="Lijstalinea"/>
         <w:ind w:left="720" w:firstLine="0"/>
       </w:pPr>
     </w:p>
     <w:p>
+      <w:r>
+        <w:t>The following information is a about budget and project realization:</w:t>
+      </w:r>
+    </w:p>
+    <w:p>
+      <w:pPr>
+        <w:ind w:left="720"/>
+      </w:pPr>
+      <w:r>
+        <w:t>The budget for this project is: € 2420,00. This is for the time and the size of the project and off course the size of our team at this moment.</w:t>
+      </w:r>
+    </w:p>
+    <w:p>
+      <w:pPr>
+        <w:ind w:left="720"/>
+      </w:pPr>
+      <w:r>
+        <w:t>This project is do</w:t>
+      </w:r>
+      <w:r>
+        <w:t xml:space="preserve"> </w:t>
+      </w:r>
+      <w:r>
+        <w:t xml:space="preserve">able in the follow time span: </w:t>
+      </w:r>
+      <w:r>
+        <w:t>4 September 2017 with the end date of: 3 November 2017</w:t>
+      </w:r>
+      <w:r>
+        <w:t xml:space="preserve">, between this time we have to consider the downtime we have due </w:t>
+      </w:r>
+      <w:r>
+        <w:t>to vacation/holi</w:t>
+      </w:r>
+      <w:r>
+        <w:t xml:space="preserve">days and group member who will not always be available because of illness. </w:t>
+      </w:r>
+    </w:p>
+    <w:p>
+      <w:pPr>
+        <w:pStyle w:val="Lijstalinea"/>
+        <w:ind w:left="720" w:firstLine="0"/>
+      </w:pPr>
+    </w:p>
+    <w:p>
       <w:pPr>
         <w:rPr>
           <w:sz w:val="40"/>
         </w:rPr>
       </w:pPr>
-      <w:bookmarkStart w:id="8" w:name="_GoBack"/>
-      <w:bookmarkEnd w:id="8"/>
     </w:p>
     <w:p>
       <w:pPr>
@@ -2244,7 +2435,6 @@
         <w:rPr>
           <w:sz w:val="52"/>
         </w:rPr>
-        <w:lastRenderedPageBreak/>
         <w:t>Products</w:t>
       </w:r>
       <w:bookmarkEnd w:id="9"/>
@@ -2368,7 +2558,6 @@
         <w:rPr>
           <w:sz w:val="52"/>
         </w:rPr>
-        <w:lastRenderedPageBreak/>
         <w:t>Project organization</w:t>
       </w:r>
       <w:bookmarkEnd w:id="11"/>
@@ -2669,7 +2858,7 @@
 </file>
 
 <file path=word/endnotes.xml><?xml version="1.0" encoding="utf-8"?>
-<w:endnotes xmlns:wpc="http://schemas.microsoft.com/office/word/2010/wordprocessingCanvas" xmlns:cx="http://schemas.microsoft.com/office/drawing/2014/chartex" xmlns:mc="http://schemas.openxmlformats.org/markup-compatibility/2006" xmlns:o="urn:schemas-microsoft-com:office:office" xmlns:r="http://schemas.openxmlformats.org/officeDocument/2006/relationships" xmlns:m="http://schemas.openxmlformats.org/officeDocument/2006/math" xmlns:v="urn:schemas-microsoft-com:vml" xmlns:wp14="http://schemas.microsoft.com/office/word/2010/wordprocessingDrawing" xmlns:wp="http://schemas.openxmlformats.org/drawingml/2006/wordprocessingDrawing" xmlns:w10="urn:schemas-microsoft-com:office:word" xmlns:w="http://schemas.openxmlformats.org/wordprocessingml/2006/main" xmlns:w14="http://schemas.microsoft.com/office/word/2010/wordml" xmlns:w15="http://schemas.microsoft.com/office/word/2012/wordml" xmlns:w16se="http://schemas.microsoft.com/office/word/2015/wordml/symex" xmlns:wpg="http://schemas.microsoft.com/office/word/2010/wordprocessingGroup" xmlns:wpi="http://schemas.microsoft.com/office/word/2010/wordprocessingInk" xmlns:wne="http://schemas.microsoft.com/office/word/2006/wordml" xmlns:wps="http://schemas.microsoft.com/office/word/2010/wordprocessingShape" mc:Ignorable="w14 w15 w16se wp14">
+<w:endnotes xmlns:wpc="http://schemas.microsoft.com/office/word/2010/wordprocessingCanvas" xmlns:cx="http://schemas.microsoft.com/office/drawing/2014/chartex" xmlns:cx1="http://schemas.microsoft.com/office/drawing/2015/9/8/chartex" xmlns:cx2="http://schemas.microsoft.com/office/drawing/2015/10/21/chartex" xmlns:cx3="http://schemas.microsoft.com/office/drawing/2016/5/9/chartex" xmlns:cx4="http://schemas.microsoft.com/office/drawing/2016/5/10/chartex" xmlns:cx5="http://schemas.microsoft.com/office/drawing/2016/5/11/chartex" xmlns:cx6="http://schemas.microsoft.com/office/drawing/2016/5/12/chartex" xmlns:cx7="http://schemas.microsoft.com/office/drawing/2016/5/13/chartex" xmlns:cx8="http://schemas.microsoft.com/office/drawing/2016/5/14/chartex" xmlns:mc="http://schemas.openxmlformats.org/markup-compatibility/2006" xmlns:aink="http://schemas.microsoft.com/office/drawing/2016/ink" xmlns:am3d="http://schemas.microsoft.com/office/drawing/2017/model3d" xmlns:o="urn:schemas-microsoft-com:office:office" xmlns:r="http://schemas.openxmlformats.org/officeDocument/2006/relationships" xmlns:m="http://schemas.openxmlformats.org/officeDocument/2006/math" xmlns:v="urn:schemas-microsoft-com:vml" xmlns:wp14="http://schemas.microsoft.com/office/word/2010/wordprocessingDrawing" xmlns:wp="http://schemas.openxmlformats.org/drawingml/2006/wordprocessingDrawing" xmlns:w10="urn:schemas-microsoft-com:office:word" xmlns:w="http://schemas.openxmlformats.org/wordprocessingml/2006/main" xmlns:w14="http://schemas.microsoft.com/office/word/2010/wordml" xmlns:w15="http://schemas.microsoft.com/office/word/2012/wordml" xmlns:w16cid="http://schemas.microsoft.com/office/word/2016/wordml/cid" xmlns:w16se="http://schemas.microsoft.com/office/word/2015/wordml/symex" xmlns:wpg="http://schemas.microsoft.com/office/word/2010/wordprocessingGroup" xmlns:wpi="http://schemas.microsoft.com/office/word/2010/wordprocessingInk" xmlns:wne="http://schemas.microsoft.com/office/word/2006/wordml" xmlns:wps="http://schemas.microsoft.com/office/word/2010/wordprocessingShape" mc:Ignorable="w14 w15 w16se w16cid wp14">
   <w:endnote w:type="separator" w:id="-1">
     <w:p>
       <w:pPr>
@@ -2694,7 +2883,7 @@
 </file>
 
 <file path=word/footer1.xml><?xml version="1.0" encoding="utf-8"?>
-<w:ftr xmlns:wpc="http://schemas.microsoft.com/office/word/2010/wordprocessingCanvas" xmlns:cx="http://schemas.microsoft.com/office/drawing/2014/chartex" xmlns:mc="http://schemas.openxmlformats.org/markup-compatibility/2006" xmlns:o="urn:schemas-microsoft-com:office:office" xmlns:r="http://schemas.openxmlformats.org/officeDocument/2006/relationships" xmlns:m="http://schemas.openxmlformats.org/officeDocument/2006/math" xmlns:v="urn:schemas-microsoft-com:vml" xmlns:wp14="http://schemas.microsoft.com/office/word/2010/wordprocessingDrawing" xmlns:wp="http://schemas.openxmlformats.org/drawingml/2006/wordprocessingDrawing" xmlns:w10="urn:schemas-microsoft-com:office:word" xmlns:w="http://schemas.openxmlformats.org/wordprocessingml/2006/main" xmlns:w14="http://schemas.microsoft.com/office/word/2010/wordml" xmlns:w15="http://schemas.microsoft.com/office/word/2012/wordml" xmlns:w16se="http://schemas.microsoft.com/office/word/2015/wordml/symex" xmlns:wpg="http://schemas.microsoft.com/office/word/2010/wordprocessingGroup" xmlns:wpi="http://schemas.microsoft.com/office/word/2010/wordprocessingInk" xmlns:wne="http://schemas.microsoft.com/office/word/2006/wordml" xmlns:wps="http://schemas.microsoft.com/office/word/2010/wordprocessingShape" mc:Ignorable="w14 w15 w16se wp14">
+<w:ftr xmlns:wpc="http://schemas.microsoft.com/office/word/2010/wordprocessingCanvas" xmlns:cx="http://schemas.microsoft.com/office/drawing/2014/chartex" xmlns:cx1="http://schemas.microsoft.com/office/drawing/2015/9/8/chartex" xmlns:cx2="http://schemas.microsoft.com/office/drawing/2015/10/21/chartex" xmlns:cx3="http://schemas.microsoft.com/office/drawing/2016/5/9/chartex" xmlns:cx4="http://schemas.microsoft.com/office/drawing/2016/5/10/chartex" xmlns:cx5="http://schemas.microsoft.com/office/drawing/2016/5/11/chartex" xmlns:cx6="http://schemas.microsoft.com/office/drawing/2016/5/12/chartex" xmlns:cx7="http://schemas.microsoft.com/office/drawing/2016/5/13/chartex" xmlns:cx8="http://schemas.microsoft.com/office/drawing/2016/5/14/chartex" xmlns:mc="http://schemas.openxmlformats.org/markup-compatibility/2006" xmlns:aink="http://schemas.microsoft.com/office/drawing/2016/ink" xmlns:am3d="http://schemas.microsoft.com/office/drawing/2017/model3d" xmlns:o="urn:schemas-microsoft-com:office:office" xmlns:r="http://schemas.openxmlformats.org/officeDocument/2006/relationships" xmlns:m="http://schemas.openxmlformats.org/officeDocument/2006/math" xmlns:v="urn:schemas-microsoft-com:vml" xmlns:wp14="http://schemas.microsoft.com/office/word/2010/wordprocessingDrawing" xmlns:wp="http://schemas.openxmlformats.org/drawingml/2006/wordprocessingDrawing" xmlns:w10="urn:schemas-microsoft-com:office:word" xmlns:w="http://schemas.openxmlformats.org/wordprocessingml/2006/main" xmlns:w14="http://schemas.microsoft.com/office/word/2010/wordml" xmlns:w15="http://schemas.microsoft.com/office/word/2012/wordml" xmlns:w16cid="http://schemas.microsoft.com/office/word/2016/wordml/cid" xmlns:w16se="http://schemas.microsoft.com/office/word/2015/wordml/symex" xmlns:wpg="http://schemas.microsoft.com/office/word/2010/wordprocessingGroup" xmlns:wpi="http://schemas.microsoft.com/office/word/2010/wordprocessingInk" xmlns:wne="http://schemas.microsoft.com/office/word/2006/wordml" xmlns:wps="http://schemas.microsoft.com/office/word/2010/wordprocessingShape" mc:Ignorable="w14 w15 w16se w16cid wp14">
   <w:p>
     <w:pPr>
       <w:jc w:val="right"/>
@@ -2844,7 +3033,7 @@
             </wp:inline>
           </w:drawing>
         </mc:Choice>
-        <mc:Fallback xmlns:cx1="http://schemas.microsoft.com/office/drawing/2015/9/8/chartex" xmlns:cx2="http://schemas.microsoft.com/office/drawing/2015/10/21/chartex" xmlns:cx3="http://schemas.microsoft.com/office/drawing/2016/5/9/chartex" xmlns:cx4="http://schemas.microsoft.com/office/drawing/2016/5/10/chartex" xmlns:cx5="http://schemas.microsoft.com/office/drawing/2016/5/11/chartex" xmlns:cx6="http://schemas.microsoft.com/office/drawing/2016/5/12/chartex" xmlns:cx7="http://schemas.microsoft.com/office/drawing/2016/5/13/chartex" xmlns:cx8="http://schemas.microsoft.com/office/drawing/2016/5/14/chartex" xmlns:aink="http://schemas.microsoft.com/office/drawing/2016/ink" xmlns:am3d="http://schemas.microsoft.com/office/drawing/2017/model3d" xmlns:w16cid="http://schemas.microsoft.com/office/word/2016/wordml/cid">
+        <mc:Fallback>
           <w:pict>
             <v:group w14:anchorId="3FB346BC" id="Groep 4" o:spid="_x0000_s1026" style="width:183.3pt;height:3.55pt;mso-position-horizontal-relative:char;mso-position-vertical-relative:line" coordorigin="7606,15084" coordsize="3666,71" o:gfxdata="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">
               <v:shapetype id="_x0000_t32" coordsize="21600,21600" o:spt="32" o:oned="t" path="m,l21600,21600e" filled="f">
@@ -2876,7 +3065,7 @@
 </file>
 
 <file path=word/footer2.xml><?xml version="1.0" encoding="utf-8"?>
-<w:ftr xmlns:wpc="http://schemas.microsoft.com/office/word/2010/wordprocessingCanvas" xmlns:cx="http://schemas.microsoft.com/office/drawing/2014/chartex" xmlns:mc="http://schemas.openxmlformats.org/markup-compatibility/2006" xmlns:o="urn:schemas-microsoft-com:office:office" xmlns:r="http://schemas.openxmlformats.org/officeDocument/2006/relationships" xmlns:m="http://schemas.openxmlformats.org/officeDocument/2006/math" xmlns:v="urn:schemas-microsoft-com:vml" xmlns:wp14="http://schemas.microsoft.com/office/word/2010/wordprocessingDrawing" xmlns:wp="http://schemas.openxmlformats.org/drawingml/2006/wordprocessingDrawing" xmlns:w10="urn:schemas-microsoft-com:office:word" xmlns:w="http://schemas.openxmlformats.org/wordprocessingml/2006/main" xmlns:w14="http://schemas.microsoft.com/office/word/2010/wordml" xmlns:w15="http://schemas.microsoft.com/office/word/2012/wordml" xmlns:w16se="http://schemas.microsoft.com/office/word/2015/wordml/symex" xmlns:wpg="http://schemas.microsoft.com/office/word/2010/wordprocessingGroup" xmlns:wpi="http://schemas.microsoft.com/office/word/2010/wordprocessingInk" xmlns:wne="http://schemas.microsoft.com/office/word/2006/wordml" xmlns:wps="http://schemas.microsoft.com/office/word/2010/wordprocessingShape" mc:Ignorable="w14 w15 w16se wp14">
+<w:ftr xmlns:wpc="http://schemas.microsoft.com/office/word/2010/wordprocessingCanvas" xmlns:cx="http://schemas.microsoft.com/office/drawing/2014/chartex" xmlns:cx1="http://schemas.microsoft.com/office/drawing/2015/9/8/chartex" xmlns:cx2="http://schemas.microsoft.com/office/drawing/2015/10/21/chartex" xmlns:cx3="http://schemas.microsoft.com/office/drawing/2016/5/9/chartex" xmlns:cx4="http://schemas.microsoft.com/office/drawing/2016/5/10/chartex" xmlns:cx5="http://schemas.microsoft.com/office/drawing/2016/5/11/chartex" xmlns:cx6="http://schemas.microsoft.com/office/drawing/2016/5/12/chartex" xmlns:cx7="http://schemas.microsoft.com/office/drawing/2016/5/13/chartex" xmlns:cx8="http://schemas.microsoft.com/office/drawing/2016/5/14/chartex" xmlns:mc="http://schemas.openxmlformats.org/markup-compatibility/2006" xmlns:aink="http://schemas.microsoft.com/office/drawing/2016/ink" xmlns:am3d="http://schemas.microsoft.com/office/drawing/2017/model3d" xmlns:o="urn:schemas-microsoft-com:office:office" xmlns:r="http://schemas.openxmlformats.org/officeDocument/2006/relationships" xmlns:m="http://schemas.openxmlformats.org/officeDocument/2006/math" xmlns:v="urn:schemas-microsoft-com:vml" xmlns:wp14="http://schemas.microsoft.com/office/word/2010/wordprocessingDrawing" xmlns:wp="http://schemas.openxmlformats.org/drawingml/2006/wordprocessingDrawing" xmlns:w10="urn:schemas-microsoft-com:office:word" xmlns:w="http://schemas.openxmlformats.org/wordprocessingml/2006/main" xmlns:w14="http://schemas.microsoft.com/office/word/2010/wordml" xmlns:w15="http://schemas.microsoft.com/office/word/2012/wordml" xmlns:w16cid="http://schemas.microsoft.com/office/word/2016/wordml/cid" xmlns:w16se="http://schemas.microsoft.com/office/word/2015/wordml/symex" xmlns:wpg="http://schemas.microsoft.com/office/word/2010/wordprocessingGroup" xmlns:wpi="http://schemas.microsoft.com/office/word/2010/wordprocessingInk" xmlns:wne="http://schemas.microsoft.com/office/word/2006/wordml" xmlns:wps="http://schemas.microsoft.com/office/word/2010/wordprocessingShape" mc:Ignorable="w14 w15 w16se w16cid wp14">
   <w:sdt>
     <w:sdtPr>
       <w:id w:val="-1478602985"/>
@@ -2885,7 +3074,6 @@
         <w:docPartUnique/>
       </w:docPartObj>
     </w:sdtPr>
-    <w:sdtEndPr/>
     <w:sdtContent>
       <w:p>
         <w:pPr>
@@ -2927,7 +3115,7 @@
 </file>
 
 <file path=word/footnotes.xml><?xml version="1.0" encoding="utf-8"?>
-<w:footnotes xmlns:wpc="http://schemas.microsoft.com/office/word/2010/wordprocessingCanvas" xmlns:cx="http://schemas.microsoft.com/office/drawing/2014/chartex" xmlns:mc="http://schemas.openxmlformats.org/markup-compatibility/2006" xmlns:o="urn:schemas-microsoft-com:office:office" xmlns:r="http://schemas.openxmlformats.org/officeDocument/2006/relationships" xmlns:m="http://schemas.openxmlformats.org/officeDocument/2006/math" xmlns:v="urn:schemas-microsoft-com:vml" xmlns:wp14="http://schemas.microsoft.com/office/word/2010/wordprocessingDrawing" xmlns:wp="http://schemas.openxmlformats.org/drawingml/2006/wordprocessingDrawing" xmlns:w10="urn:schemas-microsoft-com:office:word" xmlns:w="http://schemas.openxmlformats.org/wordprocessingml/2006/main" xmlns:w14="http://schemas.microsoft.com/office/word/2010/wordml" xmlns:w15="http://schemas.microsoft.com/office/word/2012/wordml" xmlns:w16se="http://schemas.microsoft.com/office/word/2015/wordml/symex" xmlns:wpg="http://schemas.microsoft.com/office/word/2010/wordprocessingGroup" xmlns:wpi="http://schemas.microsoft.com/office/word/2010/wordprocessingInk" xmlns:wne="http://schemas.microsoft.com/office/word/2006/wordml" xmlns:wps="http://schemas.microsoft.com/office/word/2010/wordprocessingShape" mc:Ignorable="w14 w15 w16se wp14">
+<w:footnotes xmlns:wpc="http://schemas.microsoft.com/office/word/2010/wordprocessingCanvas" xmlns:cx="http://schemas.microsoft.com/office/drawing/2014/chartex" xmlns:cx1="http://schemas.microsoft.com/office/drawing/2015/9/8/chartex" xmlns:cx2="http://schemas.microsoft.com/office/drawing/2015/10/21/chartex" xmlns:cx3="http://schemas.microsoft.com/office/drawing/2016/5/9/chartex" xmlns:cx4="http://schemas.microsoft.com/office/drawing/2016/5/10/chartex" xmlns:cx5="http://schemas.microsoft.com/office/drawing/2016/5/11/chartex" xmlns:cx6="http://schemas.microsoft.com/office/drawing/2016/5/12/chartex" xmlns:cx7="http://schemas.microsoft.com/office/drawing/2016/5/13/chartex" xmlns:cx8="http://schemas.microsoft.com/office/drawing/2016/5/14/chartex" xmlns:mc="http://schemas.openxmlformats.org/markup-compatibility/2006" xmlns:aink="http://schemas.microsoft.com/office/drawing/2016/ink" xmlns:am3d="http://schemas.microsoft.com/office/drawing/2017/model3d" xmlns:o="urn:schemas-microsoft-com:office:office" xmlns:r="http://schemas.openxmlformats.org/officeDocument/2006/relationships" xmlns:m="http://schemas.openxmlformats.org/officeDocument/2006/math" xmlns:v="urn:schemas-microsoft-com:vml" xmlns:wp14="http://schemas.microsoft.com/office/word/2010/wordprocessingDrawing" xmlns:wp="http://schemas.openxmlformats.org/drawingml/2006/wordprocessingDrawing" xmlns:w10="urn:schemas-microsoft-com:office:word" xmlns:w="http://schemas.openxmlformats.org/wordprocessingml/2006/main" xmlns:w14="http://schemas.microsoft.com/office/word/2010/wordml" xmlns:w15="http://schemas.microsoft.com/office/word/2012/wordml" xmlns:w16cid="http://schemas.microsoft.com/office/word/2016/wordml/cid" xmlns:w16se="http://schemas.microsoft.com/office/word/2015/wordml/symex" xmlns:wpg="http://schemas.microsoft.com/office/word/2010/wordprocessingGroup" xmlns:wpi="http://schemas.microsoft.com/office/word/2010/wordprocessingInk" xmlns:wne="http://schemas.microsoft.com/office/word/2006/wordml" xmlns:wps="http://schemas.microsoft.com/office/word/2010/wordprocessingShape" mc:Ignorable="w14 w15 w16se w16cid wp14">
   <w:footnote w:type="separator" w:id="-1">
     <w:p>
       <w:pPr>
@@ -2952,7 +3140,7 @@
 </file>
 
 <file path=word/header1.xml><?xml version="1.0" encoding="utf-8"?>
-<w:hdr xmlns:wpc="http://schemas.microsoft.com/office/word/2010/wordprocessingCanvas" xmlns:cx="http://schemas.microsoft.com/office/drawing/2014/chartex" xmlns:mc="http://schemas.openxmlformats.org/markup-compatibility/2006" xmlns:o="urn:schemas-microsoft-com:office:office" xmlns:r="http://schemas.openxmlformats.org/officeDocument/2006/relationships" xmlns:m="http://schemas.openxmlformats.org/officeDocument/2006/math" xmlns:v="urn:schemas-microsoft-com:vml" xmlns:wp14="http://schemas.microsoft.com/office/word/2010/wordprocessingDrawing" xmlns:wp="http://schemas.openxmlformats.org/drawingml/2006/wordprocessingDrawing" xmlns:w10="urn:schemas-microsoft-com:office:word" xmlns:w="http://schemas.openxmlformats.org/wordprocessingml/2006/main" xmlns:w14="http://schemas.microsoft.com/office/word/2010/wordml" xmlns:w15="http://schemas.microsoft.com/office/word/2012/wordml" xmlns:w16se="http://schemas.microsoft.com/office/word/2015/wordml/symex" xmlns:wpg="http://schemas.microsoft.com/office/word/2010/wordprocessingGroup" xmlns:wpi="http://schemas.microsoft.com/office/word/2010/wordprocessingInk" xmlns:wne="http://schemas.microsoft.com/office/word/2006/wordml" xmlns:wps="http://schemas.microsoft.com/office/word/2010/wordprocessingShape" mc:Ignorable="w14 w15 w16se wp14">
+<w:hdr xmlns:wpc="http://schemas.microsoft.com/office/word/2010/wordprocessingCanvas" xmlns:cx="http://schemas.microsoft.com/office/drawing/2014/chartex" xmlns:cx1="http://schemas.microsoft.com/office/drawing/2015/9/8/chartex" xmlns:cx2="http://schemas.microsoft.com/office/drawing/2015/10/21/chartex" xmlns:cx3="http://schemas.microsoft.com/office/drawing/2016/5/9/chartex" xmlns:cx4="http://schemas.microsoft.com/office/drawing/2016/5/10/chartex" xmlns:cx5="http://schemas.microsoft.com/office/drawing/2016/5/11/chartex" xmlns:cx6="http://schemas.microsoft.com/office/drawing/2016/5/12/chartex" xmlns:cx7="http://schemas.microsoft.com/office/drawing/2016/5/13/chartex" xmlns:cx8="http://schemas.microsoft.com/office/drawing/2016/5/14/chartex" xmlns:mc="http://schemas.openxmlformats.org/markup-compatibility/2006" xmlns:aink="http://schemas.microsoft.com/office/drawing/2016/ink" xmlns:am3d="http://schemas.microsoft.com/office/drawing/2017/model3d" xmlns:o="urn:schemas-microsoft-com:office:office" xmlns:r="http://schemas.openxmlformats.org/officeDocument/2006/relationships" xmlns:m="http://schemas.openxmlformats.org/officeDocument/2006/math" xmlns:v="urn:schemas-microsoft-com:vml" xmlns:wp14="http://schemas.microsoft.com/office/word/2010/wordprocessingDrawing" xmlns:wp="http://schemas.openxmlformats.org/drawingml/2006/wordprocessingDrawing" xmlns:w10="urn:schemas-microsoft-com:office:word" xmlns:w="http://schemas.openxmlformats.org/wordprocessingml/2006/main" xmlns:w14="http://schemas.microsoft.com/office/word/2010/wordml" xmlns:w15="http://schemas.microsoft.com/office/word/2012/wordml" xmlns:w16cid="http://schemas.microsoft.com/office/word/2016/wordml/cid" xmlns:w16se="http://schemas.microsoft.com/office/word/2015/wordml/symex" xmlns:wpg="http://schemas.microsoft.com/office/word/2010/wordprocessingGroup" xmlns:wpi="http://schemas.microsoft.com/office/word/2010/wordprocessingInk" xmlns:wne="http://schemas.microsoft.com/office/word/2006/wordml" xmlns:wps="http://schemas.microsoft.com/office/word/2010/wordprocessingShape" mc:Ignorable="w14 w15 w16se w16cid wp14">
   <w:sdt>
     <w:sdtPr>
       <w:rPr>
@@ -2963,7 +3151,6 @@
       <w:dataBinding w:prefixMappings="xmlns:ns0='http://schemas.openxmlformats.org/package/2006/metadata/core-properties' xmlns:ns1='http://purl.org/dc/elements/1.1/'" w:xpath="/ns0:coreProperties[1]/ns1:title[1]" w:storeItemID="{6C3C8BC8-F283-45AE-878A-BAB7291924A1}"/>
       <w:text/>
     </w:sdtPr>
-    <w:sdtEndPr/>
     <w:sdtContent>
       <w:p>
         <w:pPr>
@@ -3025,7 +3212,7 @@
 </file>
 
 <file path=word/numbering.xml><?xml version="1.0" encoding="utf-8"?>
-<w:numbering xmlns:wpc="http://schemas.microsoft.com/office/word/2010/wordprocessingCanvas" xmlns:cx="http://schemas.microsoft.com/office/drawing/2014/chartex" xmlns:mc="http://schemas.openxmlformats.org/markup-compatibility/2006" xmlns:o="urn:schemas-microsoft-com:office:office" xmlns:r="http://schemas.openxmlformats.org/officeDocument/2006/relationships" xmlns:m="http://schemas.openxmlformats.org/officeDocument/2006/math" xmlns:v="urn:schemas-microsoft-com:vml" xmlns:wp14="http://schemas.microsoft.com/office/word/2010/wordprocessingDrawing" xmlns:wp="http://schemas.openxmlformats.org/drawingml/2006/wordprocessingDrawing" xmlns:w10="urn:schemas-microsoft-com:office:word" xmlns:w="http://schemas.openxmlformats.org/wordprocessingml/2006/main" xmlns:w14="http://schemas.microsoft.com/office/word/2010/wordml" xmlns:w15="http://schemas.microsoft.com/office/word/2012/wordml" xmlns:w16se="http://schemas.microsoft.com/office/word/2015/wordml/symex" xmlns:wpg="http://schemas.microsoft.com/office/word/2010/wordprocessingGroup" xmlns:wpi="http://schemas.microsoft.com/office/word/2010/wordprocessingInk" xmlns:wne="http://schemas.microsoft.com/office/word/2006/wordml" xmlns:wps="http://schemas.microsoft.com/office/word/2010/wordprocessingShape" mc:Ignorable="w14 w15 w16se wp14">
+<w:numbering xmlns:wpc="http://schemas.microsoft.com/office/word/2010/wordprocessingCanvas" xmlns:cx="http://schemas.microsoft.com/office/drawing/2014/chartex" xmlns:cx1="http://schemas.microsoft.com/office/drawing/2015/9/8/chartex" xmlns:cx2="http://schemas.microsoft.com/office/drawing/2015/10/21/chartex" xmlns:cx3="http://schemas.microsoft.com/office/drawing/2016/5/9/chartex" xmlns:cx4="http://schemas.microsoft.com/office/drawing/2016/5/10/chartex" xmlns:cx5="http://schemas.microsoft.com/office/drawing/2016/5/11/chartex" xmlns:cx6="http://schemas.microsoft.com/office/drawing/2016/5/12/chartex" xmlns:cx7="http://schemas.microsoft.com/office/drawing/2016/5/13/chartex" xmlns:cx8="http://schemas.microsoft.com/office/drawing/2016/5/14/chartex" xmlns:mc="http://schemas.openxmlformats.org/markup-compatibility/2006" xmlns:aink="http://schemas.microsoft.com/office/drawing/2016/ink" xmlns:am3d="http://schemas.microsoft.com/office/drawing/2017/model3d" xmlns:o="urn:schemas-microsoft-com:office:office" xmlns:r="http://schemas.openxmlformats.org/officeDocument/2006/relationships" xmlns:m="http://schemas.openxmlformats.org/officeDocument/2006/math" xmlns:v="urn:schemas-microsoft-com:vml" xmlns:wp14="http://schemas.microsoft.com/office/word/2010/wordprocessingDrawing" xmlns:wp="http://schemas.openxmlformats.org/drawingml/2006/wordprocessingDrawing" xmlns:w10="urn:schemas-microsoft-com:office:word" xmlns:w="http://schemas.openxmlformats.org/wordprocessingml/2006/main" xmlns:w14="http://schemas.microsoft.com/office/word/2010/wordml" xmlns:w15="http://schemas.microsoft.com/office/word/2012/wordml" xmlns:w16cid="http://schemas.microsoft.com/office/word/2016/wordml/cid" xmlns:w16se="http://schemas.microsoft.com/office/word/2015/wordml/symex" xmlns:wpg="http://schemas.microsoft.com/office/word/2010/wordprocessingGroup" xmlns:wpi="http://schemas.microsoft.com/office/word/2010/wordprocessingInk" xmlns:wne="http://schemas.microsoft.com/office/word/2006/wordml" xmlns:wps="http://schemas.microsoft.com/office/word/2010/wordprocessingShape" mc:Ignorable="w14 w15 w16se w16cid wp14">
   <w:abstractNum w:abstractNumId="0" w15:restartNumberingAfterBreak="0">
     <w:nsid w:val="03F279DD"/>
     <w:multiLevelType w:val="hybridMultilevel"/>
@@ -3520,6 +3707,119 @@
       <w:pPr>
         <w:ind w:left="6480" w:hanging="180"/>
       </w:pPr>
+    </w:lvl>
+  </w:abstractNum>
+  <w:abstractNum w:abstractNumId="5" w15:restartNumberingAfterBreak="0">
+    <w:nsid w:val="4BAD71F2"/>
+    <w:multiLevelType w:val="hybridMultilevel"/>
+    <w:tmpl w:val="3E1AC5AE"/>
+    <w:lvl w:ilvl="0" w:tplc="10000001">
+      <w:start w:val="1"/>
+      <w:numFmt w:val="bullet"/>
+      <w:lvlText w:val=""/>
+      <w:lvlJc w:val="left"/>
+      <w:pPr>
+        <w:ind w:left="720" w:hanging="360"/>
+      </w:pPr>
+      <w:rPr>
+        <w:rFonts w:ascii="Symbol" w:hAnsi="Symbol" w:hint="default"/>
+      </w:rPr>
+    </w:lvl>
+    <w:lvl w:ilvl="1" w:tplc="10000003" w:tentative="1">
+      <w:start w:val="1"/>
+      <w:numFmt w:val="bullet"/>
+      <w:lvlText w:val="o"/>
+      <w:lvlJc w:val="left"/>
+      <w:pPr>
+        <w:ind w:left="1440" w:hanging="360"/>
+      </w:pPr>
+      <w:rPr>
+        <w:rFonts w:ascii="Courier New" w:hAnsi="Courier New" w:cs="Courier New" w:hint="default"/>
+      </w:rPr>
+    </w:lvl>
+    <w:lvl w:ilvl="2" w:tplc="10000005" w:tentative="1">
+      <w:start w:val="1"/>
+      <w:numFmt w:val="bullet"/>
+      <w:lvlText w:val=""/>
+      <w:lvlJc w:val="left"/>
+      <w:pPr>
+        <w:ind w:left="2160" w:hanging="360"/>
+      </w:pPr>
+      <w:rPr>
+        <w:rFonts w:ascii="Wingdings" w:hAnsi="Wingdings" w:hint="default"/>
+      </w:rPr>
+    </w:lvl>
+    <w:lvl w:ilvl="3" w:tplc="10000001" w:tentative="1">
+      <w:start w:val="1"/>
+      <w:numFmt w:val="bullet"/>
+      <w:lvlText w:val=""/>
+      <w:lvlJc w:val="left"/>
+      <w:pPr>
+        <w:ind w:left="2880" w:hanging="360"/>
+      </w:pPr>
+      <w:rPr>
+        <w:rFonts w:ascii="Symbol" w:hAnsi="Symbol" w:hint="default"/>
+      </w:rPr>
+    </w:lvl>
+    <w:lvl w:ilvl="4" w:tplc="10000003" w:tentative="1">
+      <w:start w:val="1"/>
+      <w:numFmt w:val="bullet"/>
+      <w:lvlText w:val="o"/>
+      <w:lvlJc w:val="left"/>
+      <w:pPr>
+        <w:ind w:left="3600" w:hanging="360"/>
+      </w:pPr>
+      <w:rPr>
+        <w:rFonts w:ascii="Courier New" w:hAnsi="Courier New" w:cs="Courier New" w:hint="default"/>
+      </w:rPr>
+    </w:lvl>
+    <w:lvl w:ilvl="5" w:tplc="10000005" w:tentative="1">
+      <w:start w:val="1"/>
+      <w:numFmt w:val="bullet"/>
+      <w:lvlText w:val=""/>
+      <w:lvlJc w:val="left"/>
+      <w:pPr>
+        <w:ind w:left="4320" w:hanging="360"/>
+      </w:pPr>
+      <w:rPr>
+        <w:rFonts w:ascii="Wingdings" w:hAnsi="Wingdings" w:hint="default"/>
+      </w:rPr>
+    </w:lvl>
+    <w:lvl w:ilvl="6" w:tplc="10000001" w:tentative="1">
+      <w:start w:val="1"/>
+      <w:numFmt w:val="bullet"/>
+      <w:lvlText w:val=""/>
+      <w:lvlJc w:val="left"/>
+      <w:pPr>
+        <w:ind w:left="5040" w:hanging="360"/>
+      </w:pPr>
+      <w:rPr>
+        <w:rFonts w:ascii="Symbol" w:hAnsi="Symbol" w:hint="default"/>
+      </w:rPr>
+    </w:lvl>
+    <w:lvl w:ilvl="7" w:tplc="10000003" w:tentative="1">
+      <w:start w:val="1"/>
+      <w:numFmt w:val="bullet"/>
+      <w:lvlText w:val="o"/>
+      <w:lvlJc w:val="left"/>
+      <w:pPr>
+        <w:ind w:left="5760" w:hanging="360"/>
+      </w:pPr>
+      <w:rPr>
+        <w:rFonts w:ascii="Courier New" w:hAnsi="Courier New" w:cs="Courier New" w:hint="default"/>
+      </w:rPr>
+    </w:lvl>
+    <w:lvl w:ilvl="8" w:tplc="10000005" w:tentative="1">
+      <w:start w:val="1"/>
+      <w:numFmt w:val="bullet"/>
+      <w:lvlText w:val=""/>
+      <w:lvlJc w:val="left"/>
+      <w:pPr>
+        <w:ind w:left="6480" w:hanging="360"/>
+      </w:pPr>
+      <w:rPr>
+        <w:rFonts w:ascii="Wingdings" w:hAnsi="Wingdings" w:hint="default"/>
+      </w:rPr>
     </w:lvl>
   </w:abstractNum>
   <w:num w:numId="1">
@@ -3537,11 +3837,14 @@
   <w:num w:numId="5">
     <w:abstractNumId w:val="2"/>
   </w:num>
+  <w:num w:numId="6">
+    <w:abstractNumId w:val="5"/>
+  </w:num>
 </w:numbering>
 </file>
 
 <file path=word/styles.xml><?xml version="1.0" encoding="utf-8"?>
-<w:styles xmlns:mc="http://schemas.openxmlformats.org/markup-compatibility/2006" xmlns:r="http://schemas.openxmlformats.org/officeDocument/2006/relationships" xmlns:w="http://schemas.openxmlformats.org/wordprocessingml/2006/main" xmlns:w14="http://schemas.microsoft.com/office/word/2010/wordml" xmlns:w15="http://schemas.microsoft.com/office/word/2012/wordml" xmlns:w16se="http://schemas.microsoft.com/office/word/2015/wordml/symex" mc:Ignorable="w14 w15 w16se">
+<w:styles xmlns:mc="http://schemas.openxmlformats.org/markup-compatibility/2006" xmlns:r="http://schemas.openxmlformats.org/officeDocument/2006/relationships" xmlns:w="http://schemas.openxmlformats.org/wordprocessingml/2006/main" xmlns:w14="http://schemas.microsoft.com/office/word/2010/wordml" xmlns:w15="http://schemas.microsoft.com/office/word/2012/wordml" xmlns:w16cid="http://schemas.microsoft.com/office/word/2016/wordml/cid" xmlns:w16se="http://schemas.microsoft.com/office/word/2015/wordml/symex" mc:Ignorable="w14 w15 w16se w16cid">
   <w:docDefaults>
     <w:rPrDefault>
       <w:rPr>
@@ -3557,7 +3860,7 @@
       </w:pPr>
     </w:pPrDefault>
   </w:docDefaults>
-  <w:latentStyles w:defLockedState="0" w:defUIPriority="99" w:defSemiHidden="0" w:defUnhideWhenUsed="0" w:defQFormat="0" w:count="371">
+  <w:latentStyles w:defLockedState="0" w:defUIPriority="99" w:defSemiHidden="0" w:defUnhideWhenUsed="0" w:defQFormat="0" w:count="375">
     <w:lsdException w:name="Normal" w:uiPriority="0" w:qFormat="1"/>
     <w:lsdException w:name="heading 1" w:uiPriority="9" w:qFormat="1"/>
     <w:lsdException w:name="heading 2" w:semiHidden="1" w:uiPriority="9" w:unhideWhenUsed="1" w:qFormat="1"/>
@@ -3663,7 +3966,6 @@
     <w:lsdException w:name="HTML Sample" w:semiHidden="1" w:unhideWhenUsed="1"/>
     <w:lsdException w:name="HTML Typewriter" w:semiHidden="1" w:unhideWhenUsed="1"/>
     <w:lsdException w:name="HTML Variable" w:semiHidden="1" w:unhideWhenUsed="1"/>
-    <w:lsdException w:name="Normal Table" w:semiHidden="1" w:unhideWhenUsed="1"/>
     <w:lsdException w:name="annotation subject" w:semiHidden="1" w:unhideWhenUsed="1"/>
     <w:lsdException w:name="No List" w:semiHidden="1" w:unhideWhenUsed="1"/>
     <w:lsdException w:name="Outline List 1" w:semiHidden="1" w:unhideWhenUsed="1"/>
@@ -3707,10 +4009,8 @@
     <w:lsdException w:name="Table Elegant" w:semiHidden="1" w:unhideWhenUsed="1"/>
     <w:lsdException w:name="Table Professional" w:semiHidden="1" w:unhideWhenUsed="1"/>
     <w:lsdException w:name="Table Subtle 1" w:semiHidden="1" w:unhideWhenUsed="1"/>
-    <w:lsdException w:name="Table Subtle 2" w:semiHidden="1" w:unhideWhenUsed="1"/>
     <w:lsdException w:name="Table Web 1" w:semiHidden="1" w:unhideWhenUsed="1"/>
     <w:lsdException w:name="Table Web 2" w:semiHidden="1" w:unhideWhenUsed="1"/>
-    <w:lsdException w:name="Table Web 3" w:semiHidden="1" w:unhideWhenUsed="1"/>
     <w:lsdException w:name="Balloon Text" w:semiHidden="1" w:unhideWhenUsed="1"/>
     <w:lsdException w:name="Table Grid" w:uiPriority="59"/>
     <w:lsdException w:name="Table Theme" w:semiHidden="1" w:unhideWhenUsed="1"/>
@@ -3929,6 +4229,10 @@
     <w:lsdException w:name="List Table 5 Dark Accent 6" w:uiPriority="50"/>
     <w:lsdException w:name="List Table 6 Colorful Accent 6" w:uiPriority="51"/>
     <w:lsdException w:name="List Table 7 Colorful Accent 6" w:uiPriority="52"/>
+    <w:lsdException w:name="Mention" w:semiHidden="1" w:unhideWhenUsed="1"/>
+    <w:lsdException w:name="Smart Hyperlink" w:semiHidden="1" w:unhideWhenUsed="1"/>
+    <w:lsdException w:name="Hashtag" w:semiHidden="1" w:unhideWhenUsed="1"/>
+    <w:lsdException w:name="Unresolved Mention" w:semiHidden="1" w:unhideWhenUsed="1"/>
   </w:latentStyles>
   <w:style w:type="paragraph" w:default="1" w:styleId="Standaard">
     <w:name w:val="Normal"/>
@@ -4729,7 +5033,7 @@
 </file>
 
 <file path=word/glossary/document.xml><?xml version="1.0" encoding="utf-8"?>
-<w:glossaryDocument xmlns:wpc="http://schemas.microsoft.com/office/word/2010/wordprocessingCanvas" xmlns:cx="http://schemas.microsoft.com/office/drawing/2014/chartex" xmlns:mc="http://schemas.openxmlformats.org/markup-compatibility/2006" xmlns:o="urn:schemas-microsoft-com:office:office" xmlns:r="http://schemas.openxmlformats.org/officeDocument/2006/relationships" xmlns:m="http://schemas.openxmlformats.org/officeDocument/2006/math" xmlns:v="urn:schemas-microsoft-com:vml" xmlns:wp14="http://schemas.microsoft.com/office/word/2010/wordprocessingDrawing" xmlns:wp="http://schemas.openxmlformats.org/drawingml/2006/wordprocessingDrawing" xmlns:w10="urn:schemas-microsoft-com:office:word" xmlns:w="http://schemas.openxmlformats.org/wordprocessingml/2006/main" xmlns:w14="http://schemas.microsoft.com/office/word/2010/wordml" xmlns:w15="http://schemas.microsoft.com/office/word/2012/wordml" xmlns:w16se="http://schemas.microsoft.com/office/word/2015/wordml/symex" xmlns:wpg="http://schemas.microsoft.com/office/word/2010/wordprocessingGroup" xmlns:wpi="http://schemas.microsoft.com/office/word/2010/wordprocessingInk" xmlns:wne="http://schemas.microsoft.com/office/word/2006/wordml" xmlns:wps="http://schemas.microsoft.com/office/word/2010/wordprocessingShape" mc:Ignorable="w14 w15 w16se wp14">
+<w:glossaryDocument xmlns:wpc="http://schemas.microsoft.com/office/word/2010/wordprocessingCanvas" xmlns:cx="http://schemas.microsoft.com/office/drawing/2014/chartex" xmlns:cx1="http://schemas.microsoft.com/office/drawing/2015/9/8/chartex" xmlns:cx2="http://schemas.microsoft.com/office/drawing/2015/10/21/chartex" xmlns:cx3="http://schemas.microsoft.com/office/drawing/2016/5/9/chartex" xmlns:cx4="http://schemas.microsoft.com/office/drawing/2016/5/10/chartex" xmlns:cx5="http://schemas.microsoft.com/office/drawing/2016/5/11/chartex" xmlns:cx6="http://schemas.microsoft.com/office/drawing/2016/5/12/chartex" xmlns:cx7="http://schemas.microsoft.com/office/drawing/2016/5/13/chartex" xmlns:cx8="http://schemas.microsoft.com/office/drawing/2016/5/14/chartex" xmlns:mc="http://schemas.openxmlformats.org/markup-compatibility/2006" xmlns:aink="http://schemas.microsoft.com/office/drawing/2016/ink" xmlns:am3d="http://schemas.microsoft.com/office/drawing/2017/model3d" xmlns:o="urn:schemas-microsoft-com:office:office" xmlns:r="http://schemas.openxmlformats.org/officeDocument/2006/relationships" xmlns:m="http://schemas.openxmlformats.org/officeDocument/2006/math" xmlns:v="urn:schemas-microsoft-com:vml" xmlns:wp14="http://schemas.microsoft.com/office/word/2010/wordprocessingDrawing" xmlns:wp="http://schemas.openxmlformats.org/drawingml/2006/wordprocessingDrawing" xmlns:w10="urn:schemas-microsoft-com:office:word" xmlns:w="http://schemas.openxmlformats.org/wordprocessingml/2006/main" xmlns:w14="http://schemas.microsoft.com/office/word/2010/wordml" xmlns:w15="http://schemas.microsoft.com/office/word/2012/wordml" xmlns:w16cid="http://schemas.microsoft.com/office/word/2016/wordml/cid" xmlns:w16se="http://schemas.microsoft.com/office/word/2015/wordml/symex" xmlns:wpg="http://schemas.microsoft.com/office/word/2010/wordprocessingGroup" xmlns:wpi="http://schemas.microsoft.com/office/word/2010/wordprocessingInk" xmlns:wne="http://schemas.microsoft.com/office/word/2006/wordml" xmlns:wps="http://schemas.microsoft.com/office/word/2010/wordprocessingShape" mc:Ignorable="w14 w15 w16se w16cid wp14">
   <w:docParts>
     <w:docPart>
       <w:docPartPr>
@@ -4824,7 +5128,7 @@
 </file>
 
 <file path=word/glossary/fontTable.xml><?xml version="1.0" encoding="utf-8"?>
-<w:fonts xmlns:mc="http://schemas.openxmlformats.org/markup-compatibility/2006" xmlns:r="http://schemas.openxmlformats.org/officeDocument/2006/relationships" xmlns:w="http://schemas.openxmlformats.org/wordprocessingml/2006/main" xmlns:w14="http://schemas.microsoft.com/office/word/2010/wordml" xmlns:w15="http://schemas.microsoft.com/office/word/2012/wordml" xmlns:w16se="http://schemas.microsoft.com/office/word/2015/wordml/symex" mc:Ignorable="w14 w15 w16se">
+<w:fonts xmlns:mc="http://schemas.openxmlformats.org/markup-compatibility/2006" xmlns:r="http://schemas.openxmlformats.org/officeDocument/2006/relationships" xmlns:w="http://schemas.openxmlformats.org/wordprocessingml/2006/main" xmlns:w14="http://schemas.microsoft.com/office/word/2010/wordml" xmlns:w15="http://schemas.microsoft.com/office/word/2012/wordml" xmlns:w16cid="http://schemas.microsoft.com/office/word/2016/wordml/cid" xmlns:w16se="http://schemas.microsoft.com/office/word/2015/wordml/symex" mc:Ignorable="w14 w15 w16se w16cid">
   <w:font w:name="Times New Roman">
     <w:panose1 w:val="02020603050405020304"/>
     <w:charset w:val="00"/>
@@ -4921,7 +5225,7 @@
 </file>
 
 <file path=word/glossary/settings.xml><?xml version="1.0" encoding="utf-8"?>
-<w:settings xmlns:mc="http://schemas.openxmlformats.org/markup-compatibility/2006" xmlns:o="urn:schemas-microsoft-com:office:office" xmlns:r="http://schemas.openxmlformats.org/officeDocument/2006/relationships" xmlns:m="http://schemas.openxmlformats.org/officeDocument/2006/math" xmlns:v="urn:schemas-microsoft-com:vml" xmlns:w10="urn:schemas-microsoft-com:office:word" xmlns:w="http://schemas.openxmlformats.org/wordprocessingml/2006/main" xmlns:w14="http://schemas.microsoft.com/office/word/2010/wordml" xmlns:w15="http://schemas.microsoft.com/office/word/2012/wordml" xmlns:w16se="http://schemas.microsoft.com/office/word/2015/wordml/symex" xmlns:sl="http://schemas.openxmlformats.org/schemaLibrary/2006/main" mc:Ignorable="w14 w15 w16se">
+<w:settings xmlns:mc="http://schemas.openxmlformats.org/markup-compatibility/2006" xmlns:o="urn:schemas-microsoft-com:office:office" xmlns:r="http://schemas.openxmlformats.org/officeDocument/2006/relationships" xmlns:m="http://schemas.openxmlformats.org/officeDocument/2006/math" xmlns:v="urn:schemas-microsoft-com:vml" xmlns:w10="urn:schemas-microsoft-com:office:word" xmlns:w="http://schemas.openxmlformats.org/wordprocessingml/2006/main" xmlns:w14="http://schemas.microsoft.com/office/word/2010/wordml" xmlns:w15="http://schemas.microsoft.com/office/word/2012/wordml" xmlns:w16cid="http://schemas.microsoft.com/office/word/2016/wordml/cid" xmlns:w16se="http://schemas.microsoft.com/office/word/2015/wordml/symex" xmlns:sl="http://schemas.openxmlformats.org/schemaLibrary/2006/main" mc:Ignorable="w14 w15 w16se w16cid">
   <w:view w:val="normal"/>
   <w:defaultTabStop w:val="708"/>
   <w:hyphenationZone w:val="425"/>
@@ -4950,6 +5254,7 @@
     <w:rsid w:val="00964B04"/>
     <w:rsid w:val="00A26344"/>
     <w:rsid w:val="00B2554F"/>
+    <w:rsid w:val="00C522F9"/>
     <w:rsid w:val="00CB0350"/>
     <w:rsid w:val="00EA7448"/>
     <w:rsid w:val="00ED1799"/>
@@ -4969,14 +5274,14 @@
   </m:mathPr>
   <w:themeFontLang w:val="nl-NL"/>
   <w:clrSchemeMapping w:bg1="light1" w:t1="dark1" w:bg2="light2" w:t2="dark2" w:accent1="accent1" w:accent2="accent2" w:accent3="accent3" w:accent4="accent4" w:accent5="accent5" w:accent6="accent6" w:hyperlink="hyperlink" w:followedHyperlink="followedHyperlink"/>
-  <w:decimalSymbol w:val=","/>
-  <w:listSeparator w:val=";"/>
+  <w:decimalSymbol w:val="."/>
+  <w:listSeparator w:val=","/>
   <w15:chartTrackingRefBased/>
 </w:settings>
 </file>
 
 <file path=word/glossary/styles.xml><?xml version="1.0" encoding="utf-8"?>
-<w:styles xmlns:mc="http://schemas.openxmlformats.org/markup-compatibility/2006" xmlns:r="http://schemas.openxmlformats.org/officeDocument/2006/relationships" xmlns:w="http://schemas.openxmlformats.org/wordprocessingml/2006/main" xmlns:w14="http://schemas.microsoft.com/office/word/2010/wordml" xmlns:w15="http://schemas.microsoft.com/office/word/2012/wordml" xmlns:w16se="http://schemas.microsoft.com/office/word/2015/wordml/symex" mc:Ignorable="w14 w15 w16se">
+<w:styles xmlns:mc="http://schemas.openxmlformats.org/markup-compatibility/2006" xmlns:r="http://schemas.openxmlformats.org/officeDocument/2006/relationships" xmlns:w="http://schemas.openxmlformats.org/wordprocessingml/2006/main" xmlns:w14="http://schemas.microsoft.com/office/word/2010/wordml" xmlns:w15="http://schemas.microsoft.com/office/word/2012/wordml" xmlns:w16cid="http://schemas.microsoft.com/office/word/2016/wordml/cid" xmlns:w16se="http://schemas.microsoft.com/office/word/2015/wordml/symex" mc:Ignorable="w14 w15 w16se w16cid">
   <w:docDefaults>
     <w:rPrDefault>
       <w:rPr>
@@ -4992,7 +5297,7 @@
       </w:pPr>
     </w:pPrDefault>
   </w:docDefaults>
-  <w:latentStyles w:defLockedState="0" w:defUIPriority="99" w:defSemiHidden="0" w:defUnhideWhenUsed="0" w:defQFormat="0" w:count="371">
+  <w:latentStyles w:defLockedState="0" w:defUIPriority="99" w:defSemiHidden="0" w:defUnhideWhenUsed="0" w:defQFormat="0" w:count="375">
     <w:lsdException w:name="Normal" w:uiPriority="0" w:qFormat="1"/>
     <w:lsdException w:name="heading 1" w:uiPriority="9" w:qFormat="1"/>
     <w:lsdException w:name="heading 2" w:semiHidden="1" w:uiPriority="9" w:unhideWhenUsed="1" w:qFormat="1"/>
@@ -5098,7 +5403,6 @@
     <w:lsdException w:name="HTML Sample" w:semiHidden="1" w:unhideWhenUsed="1"/>
     <w:lsdException w:name="HTML Typewriter" w:semiHidden="1" w:unhideWhenUsed="1"/>
     <w:lsdException w:name="HTML Variable" w:semiHidden="1" w:unhideWhenUsed="1"/>
-    <w:lsdException w:name="Normal Table" w:semiHidden="1" w:unhideWhenUsed="1"/>
     <w:lsdException w:name="annotation subject" w:semiHidden="1" w:unhideWhenUsed="1"/>
     <w:lsdException w:name="No List" w:semiHidden="1" w:unhideWhenUsed="1"/>
     <w:lsdException w:name="Outline List 1" w:semiHidden="1" w:unhideWhenUsed="1"/>
@@ -5142,10 +5446,8 @@
     <w:lsdException w:name="Table Elegant" w:semiHidden="1" w:unhideWhenUsed="1"/>
     <w:lsdException w:name="Table Professional" w:semiHidden="1" w:unhideWhenUsed="1"/>
     <w:lsdException w:name="Table Subtle 1" w:semiHidden="1" w:unhideWhenUsed="1"/>
-    <w:lsdException w:name="Table Subtle 2" w:semiHidden="1" w:unhideWhenUsed="1"/>
     <w:lsdException w:name="Table Web 1" w:semiHidden="1" w:unhideWhenUsed="1"/>
     <w:lsdException w:name="Table Web 2" w:semiHidden="1" w:unhideWhenUsed="1"/>
-    <w:lsdException w:name="Table Web 3" w:semiHidden="1" w:unhideWhenUsed="1"/>
     <w:lsdException w:name="Balloon Text" w:semiHidden="1" w:unhideWhenUsed="1"/>
     <w:lsdException w:name="Table Grid" w:uiPriority="39"/>
     <w:lsdException w:name="Table Theme" w:semiHidden="1" w:unhideWhenUsed="1"/>
@@ -5364,6 +5666,10 @@
     <w:lsdException w:name="List Table 5 Dark Accent 6" w:uiPriority="50"/>
     <w:lsdException w:name="List Table 6 Colorful Accent 6" w:uiPriority="51"/>
     <w:lsdException w:name="List Table 7 Colorful Accent 6" w:uiPriority="52"/>
+    <w:lsdException w:name="Mention" w:semiHidden="1" w:unhideWhenUsed="1"/>
+    <w:lsdException w:name="Smart Hyperlink" w:semiHidden="1" w:unhideWhenUsed="1"/>
+    <w:lsdException w:name="Hashtag" w:semiHidden="1" w:unhideWhenUsed="1"/>
+    <w:lsdException w:name="Unresolved Mention" w:semiHidden="1" w:unhideWhenUsed="1"/>
   </w:latentStyles>
   <w:style w:type="paragraph" w:default="1" w:styleId="Standaard">
     <w:name w:val="Normal"/>
@@ -5386,7 +5692,7 @@
       <w:rFonts w:asciiTheme="majorHAnsi" w:eastAsiaTheme="majorEastAsia" w:hAnsiTheme="majorHAnsi" w:cstheme="majorBidi"/>
       <w:bCs/>
       <w:i/>
-      <w:color w:val="5B9BD5" w:themeColor="accent1"/>
+      <w:color w:val="4472C4" w:themeColor="accent1"/>
       <w:sz w:val="32"/>
       <w:szCs w:val="32"/>
     </w:rPr>
@@ -5480,7 +5786,7 @@
       <w:rFonts w:asciiTheme="majorHAnsi" w:eastAsiaTheme="majorEastAsia" w:hAnsiTheme="majorHAnsi" w:cstheme="majorBidi"/>
       <w:bCs/>
       <w:i/>
-      <w:color w:val="5B9BD5" w:themeColor="accent1"/>
+      <w:color w:val="4472C4" w:themeColor="accent1"/>
       <w:sz w:val="32"/>
       <w:szCs w:val="32"/>
     </w:rPr>
@@ -5554,7 +5860,7 @@
 </file>
 
 <file path=word/glossary/webSettings.xml><?xml version="1.0" encoding="utf-8"?>
-<w:webSettings xmlns:mc="http://schemas.openxmlformats.org/markup-compatibility/2006" xmlns:r="http://schemas.openxmlformats.org/officeDocument/2006/relationships" xmlns:w="http://schemas.openxmlformats.org/wordprocessingml/2006/main" xmlns:w14="http://schemas.microsoft.com/office/word/2010/wordml" xmlns:w15="http://schemas.microsoft.com/office/word/2012/wordml" xmlns:w16se="http://schemas.microsoft.com/office/word/2015/wordml/symex" mc:Ignorable="w14 w15 w16se">
+<w:webSettings xmlns:mc="http://schemas.openxmlformats.org/markup-compatibility/2006" xmlns:r="http://schemas.openxmlformats.org/officeDocument/2006/relationships" xmlns:w="http://schemas.openxmlformats.org/wordprocessingml/2006/main" xmlns:w14="http://schemas.microsoft.com/office/word/2010/wordml" xmlns:w15="http://schemas.microsoft.com/office/word/2012/wordml" xmlns:w16cid="http://schemas.microsoft.com/office/word/2016/wordml/cid" xmlns:w16se="http://schemas.microsoft.com/office/word/2015/wordml/symex" mc:Ignorable="w14 w15 w16se w16cid">
   <w:optimizeForBrowser/>
   <w:allowPNG/>
 </w:webSettings>
@@ -5899,7 +6205,7 @@
 </file>
 
 <file path=customXml/itemProps4.xml><?xml version="1.0" encoding="utf-8"?>
-<ds:datastoreItem xmlns:ds="http://schemas.openxmlformats.org/officeDocument/2006/customXml" ds:itemID="{EA83E7E7-B9F7-4BAA-80FF-FC734BBFCE18}">
+<ds:datastoreItem xmlns:ds="http://schemas.openxmlformats.org/officeDocument/2006/customXml" ds:itemID="{15746AAD-9032-4BBD-9655-BDF2FBA5DD4F}">
   <ds:schemaRefs>
     <ds:schemaRef ds:uri="http://schemas.openxmlformats.org/officeDocument/2006/bibliography"/>
   </ds:schemaRefs>
